--- a/report.docx
+++ b/report.docx
@@ -308,9 +308,59 @@
           <w:sz w:val="22"/>
           <w:szCs w:val="22"/>
           <w:rtl w:val="0"/>
-          <w:lang w:val="it-IT"/>
-        </w:rPr>
-        <w:t>Lectus quam id leo in vitae turpis massa sed elementum. Augue neque gravida in fermentum et sollicitudin ac orci phasellus. Nisi lacus sed viverra tellus in. Purus in mollis nunc sed. Enim nunc faucibus a pellentesque sit amet porttitor eget. Justo eget magna fermentum iaculis. Montes nascetur ridiculus mus mauris vitae ultricies leo integer malesuada. Et odio pellentesque diam volutpat commodo sed egestas. Amet luctus venenatis lectus magna. Pellentesque elit ullamcorper dignissim cras tincidunt.</w:t>
+          <w:lang w:val="en-US"/>
+        </w:rPr>
+        <w:t xml:space="preserve">Concurrent, parallel computation can allow programs to be made more efficient by splitting and distributing work so that it can be processed simultaneously. </w:t>
+      </w:r>
+      <w:r>
+        <w:rPr>
+          <w:rFonts w:ascii="Georgia" w:hAnsi="Georgia"/>
+          <w:sz w:val="22"/>
+          <w:szCs w:val="22"/>
+          <w:rtl w:val="0"/>
+          <w:lang w:val="it-IT"/>
+        </w:rPr>
+        <w:t xml:space="preserve">Traditional multi-threaded programs rely on the use of system threads to allow for concurrent, parallel computation. These traditional threads have problems due to the fact that data is communicate between threads through the use of shared memory. Utilising shared memory requires the use of features such as semaphores and mutual-exclusion locks </w:t>
+      </w:r>
+      <w:r>
+        <w:rPr>
+          <w:rFonts w:ascii="Georgia" w:hAnsi="Georgia"/>
+          <w:sz w:val="22"/>
+          <w:szCs w:val="22"/>
+          <w:rtl w:val="0"/>
+          <w:lang w:val="it-IT"/>
+        </w:rPr>
+        <w:t>(Lee, 2006)</w:t>
+      </w:r>
+      <w:r>
+        <w:rPr>
+          <w:rFonts w:ascii="Georgia" w:hAnsi="Georgia"/>
+          <w:sz w:val="22"/>
+          <w:szCs w:val="22"/>
+          <w:rtl w:val="0"/>
+          <w:lang w:val="it-IT"/>
+        </w:rPr>
+        <w:t xml:space="preserve"> which lead to a slow down of processing. This implementation has been written in Golang. Golang is a concurrent, garbage-collected programming language </w:t>
+      </w:r>
+      <w:r>
+        <w:rPr>
+          <w:rFonts w:ascii="Georgia" w:hAnsi="Georgia"/>
+          <w:sz w:val="22"/>
+          <w:szCs w:val="22"/>
+          <w:rtl w:val="0"/>
+          <w:lang w:val="it-IT"/>
+        </w:rPr>
+        <w:t>(Golang.org, n.d.)</w:t>
+      </w:r>
+      <w:r>
+        <w:rPr>
+          <w:rFonts w:ascii="Georgia" w:hAnsi="Georgia"/>
+          <w:sz w:val="22"/>
+          <w:szCs w:val="22"/>
+          <w:rtl w:val="0"/>
+          <w:lang w:val="it-IT"/>
+        </w:rPr>
+        <w:t>.</w:t>
       </w:r>
     </w:p>
     <w:p>
@@ -333,7 +383,101 @@
           <w:rtl w:val="0"/>
           <w:lang w:val="it-IT"/>
         </w:rPr>
-        <w:t>Non consectetur a erat nam at lectus urna duis. Potenti nullam ac tortor vitae purus faucibus ornare. Elit pellentesque habitant morbi tristique senectus. Gravida dictum fusce ut placerat orci. Orci ac auctor augue mauris augue neque. Posuere lorem ipsum dolor sit amet consectetur. Etiam sit amet nisl purus in. Eu sem integer vitae justo eget. Enim eu turpis egestas pretium aenean pharetra magna ac placerat. Etiam non quam lacus suspendisse faucibus interdum posuere. Libero id faucibus nisl tincidunt eget nullam non nisi est. Aliquam etiam erat velit scelerisque in dictum non consectetur a. Neque egestas congue quisque egestas diam in arcu cursus euismod. Volutpat odio facilisis mauris sit. Tincidunt eget nullam non nisi est sit amet facilisis. Suspendisse in est ante in nibh mauris. Semper feugiat nibh sed pulvinar proin gravida hendrerit. Sit amet justo donec enim diam vulputate ut. Convallis tellus id interdum velit laoreet id.</w:t>
+        <w:t xml:space="preserve">By writing this implementation in Golang, we are able to use </w:t>
+      </w:r>
+      <w:r>
+        <w:rPr>
+          <w:rFonts w:ascii="Georgia" w:hAnsi="Georgia"/>
+          <w:sz w:val="22"/>
+          <w:szCs w:val="22"/>
+          <w:rtl w:val="0"/>
+          <w:lang w:val="it-IT"/>
+        </w:rPr>
+        <w:t>Communicating sequential processes</w:t>
+      </w:r>
+      <w:r>
+        <w:rPr>
+          <w:rFonts w:ascii="Georgia" w:hAnsi="Georgia"/>
+          <w:sz w:val="22"/>
+          <w:szCs w:val="22"/>
+          <w:rtl w:val="0"/>
+          <w:lang w:val="it-IT"/>
+        </w:rPr>
+        <w:t xml:space="preserve"> (</w:t>
+      </w:r>
+      <w:r>
+        <w:rPr>
+          <w:rFonts w:ascii="Georgia" w:hAnsi="Georgia"/>
+          <w:i w:val="1"/>
+          <w:iCs w:val="1"/>
+          <w:sz w:val="22"/>
+          <w:szCs w:val="22"/>
+          <w:rtl w:val="0"/>
+          <w:lang w:val="en-US"/>
+        </w:rPr>
+        <w:t>CSP</w:t>
+      </w:r>
+      <w:r>
+        <w:rPr>
+          <w:rFonts w:ascii="Georgia" w:hAnsi="Georgia"/>
+          <w:sz w:val="22"/>
+          <w:szCs w:val="22"/>
+          <w:rtl w:val="0"/>
+          <w:lang w:val="it-IT"/>
+        </w:rPr>
+        <w:t xml:space="preserve">) style programming aiming to achieve more efficient concurrent, parallel computation. Through the use of goroutines and channels instead of traditional threads </w:t>
+      </w:r>
+      <w:r>
+        <w:rPr>
+          <w:rFonts w:ascii="Georgia" w:hAnsi="Georgia"/>
+          <w:sz w:val="22"/>
+          <w:szCs w:val="22"/>
+          <w:rtl w:val="0"/>
+          <w:lang w:val="it-IT"/>
+        </w:rPr>
+        <w:t>Golang.org. (n.d.)</w:t>
+      </w:r>
+      <w:r>
+        <w:rPr>
+          <w:rFonts w:ascii="Georgia" w:hAnsi="Georgia"/>
+          <w:sz w:val="22"/>
+          <w:szCs w:val="22"/>
+          <w:rtl w:val="0"/>
+          <w:lang w:val="en-US"/>
+        </w:rPr>
+        <w:t xml:space="preserve"> </w:t>
+      </w:r>
+      <w:r>
+        <w:rPr>
+          <w:rFonts w:ascii="Georgia" w:hAnsi="Georgia"/>
+          <w:sz w:val="22"/>
+          <w:szCs w:val="22"/>
+          <w:rtl w:val="0"/>
+          <w:lang w:val="it-IT"/>
+        </w:rPr>
+        <w:t>we utilise CSP style programming to reduce the amount of time our program spends locking and unlocking shared memory. By creating a concurrent, parallel implementation we aim to provide a performance increase over our single-threaded implementation by reducing the time it takes to process each turn of the Game of Life on an image.</w:t>
+      </w:r>
+    </w:p>
+    <w:p>
+      <w:pPr>
+        <w:pStyle w:val="Heading"/>
+        <w:spacing w:before="100" w:line="360" w:lineRule="auto"/>
+        <w:jc w:val="center"/>
+        <w:rPr>
+          <w:rFonts w:ascii="Georgia" w:cs="Georgia" w:hAnsi="Georgia" w:eastAsia="Georgia"/>
+          <w:sz w:val="24"/>
+          <w:szCs w:val="24"/>
+        </w:rPr>
+      </w:pPr>
+      <w:r>
+        <w:rPr>
+          <w:rFonts w:ascii="Georgia" w:hAnsi="Georgia"/>
+          <w:sz w:val="24"/>
+          <w:szCs w:val="24"/>
+          <w:rtl w:val="0"/>
+          <w:lang w:val="en-US"/>
+        </w:rPr>
+        <w:t>Method</w:t>
       </w:r>
     </w:p>
     <w:p>
@@ -354,9 +498,9 @@
           <w:sz w:val="22"/>
           <w:szCs w:val="22"/>
           <w:rtl w:val="0"/>
-          <w:lang w:val="it-IT"/>
-        </w:rPr>
-        <w:t>Purus sit amet volutpat consequat mauris nunc congue nisi vitae. Aenean euismod elementum nisi quis eleifend quam. A scelerisque purus semper eget duis at tellus. Mauris nunc congue nisi vitae suscipit tellus. Mi ipsum faucibus vitae aliquet nec ullamcorper. Nullam eget felis eget nunc lobortis mattis aliquam faucibus purus. Id diam maecenas ultricies mi eget mauris pharetra et ultrices. Tortor id aliquet lectus proin nibh nisl. Amet nisl purus in mollis nunc sed id. Id aliquet lectus proin nibh nisl condimentum id. Cursus risus at ultrices mi tempus. Cursus euismod quis viverra nibh cras pulvinar mattis. Aliquet risus feugiat in ante metus dictum at tempor. Fames ac turpis egestas integer eget aliquet. Semper auctor neque vitae tempus quam pellentesque nec nam aliquam. Ipsum consequat nisl vel pretium lectus.</w:t>
+          <w:lang w:val="en-US"/>
+        </w:rPr>
+        <w:t>Our implementation first reads in the initial Game of Life setup from a PGM image and sends this to a main distributor goroutine. The distributor goroutine is responsible for splitting up the image and communicating it to several worker threads, each running as a separate goroutine. These separate goroutines  operate on different parts of the image and then communicate the new version of the image back to the distributor where it is reconstructed.</w:t>
       </w:r>
     </w:p>
     <w:p>
@@ -364,16 +508,195 @@
         <w:pStyle w:val="Body 2"/>
         <w:spacing w:line="288" w:lineRule="auto"/>
         <w:ind w:firstLine="437"/>
+        <w:rPr>
+          <w:rFonts w:ascii="Georgia" w:cs="Georgia" w:hAnsi="Georgia" w:eastAsia="Georgia"/>
+          <w:sz w:val="22"/>
+          <w:szCs w:val="22"/>
+          <w:lang w:val="it-IT"/>
+        </w:rPr>
       </w:pPr>
-      <w:r>
-        <w:rPr>
-          <w:rFonts w:ascii="Georgia" w:hAnsi="Georgia"/>
-          <w:sz w:val="22"/>
-          <w:szCs w:val="22"/>
-          <w:rtl w:val="0"/>
-          <w:lang w:val="it-IT"/>
-        </w:rPr>
-        <w:t>Adipiscing elit pellentesque habitant morbi tristique senectus. Hendrerit dolor magna eget est lorem ipsum dolor. Duis at tellus at urna condimentum. Faucibus turpis in eu mi bibendum neque egestas. Accumsan tortor posuere ac ut. Amet consectetur adipiscing elit pellentesque. Turpis massa sed elementum tempus egestas sed sed risus. Auctor augue mauris augue neque gravida in. Nisl nisi scelerisque eu ultrices vitae auctor eu augue ut. Vitae turpis massa sed elementum tempus egestas. Mauris rhoncus aenean vel elit scelerisque mauris pellentesque pulvinar. Neque volutpat ac tincidunt vitae. Auctor neque vitae tempus quam. Id volutpat lacus laoreet non curabitur gravida.</w:t>
+    </w:p>
+    <w:p>
+      <w:pPr>
+        <w:pStyle w:val="Heading"/>
+        <w:spacing w:before="100" w:line="360" w:lineRule="auto"/>
+        <w:jc w:val="center"/>
+        <w:rPr>
+          <w:rFonts w:ascii="Georgia" w:cs="Georgia" w:hAnsi="Georgia" w:eastAsia="Georgia"/>
+          <w:sz w:val="24"/>
+          <w:szCs w:val="24"/>
+        </w:rPr>
+      </w:pPr>
+      <w:r>
+        <w:rPr>
+          <w:rFonts w:ascii="Georgia" w:hAnsi="Georgia"/>
+          <w:sz w:val="24"/>
+          <w:szCs w:val="24"/>
+          <w:rtl w:val="0"/>
+          <w:lang w:val="en-US"/>
+        </w:rPr>
+        <w:t>References</w:t>
+      </w:r>
+    </w:p>
+    <w:p>
+      <w:pPr>
+        <w:pStyle w:val="Body 2"/>
+        <w:spacing w:line="288" w:lineRule="auto"/>
+        <w:ind w:firstLine="0"/>
+        <w:rPr>
+          <w:rFonts w:ascii="Georgia" w:cs="Georgia" w:hAnsi="Georgia" w:eastAsia="Georgia"/>
+          <w:sz w:val="22"/>
+          <w:szCs w:val="22"/>
+          <w:lang w:val="it-IT"/>
+        </w:rPr>
+      </w:pPr>
+      <w:r>
+        <w:rPr>
+          <w:rFonts w:ascii="Georgia" w:hAnsi="Georgia"/>
+          <w:sz w:val="22"/>
+          <w:szCs w:val="22"/>
+          <w:rtl w:val="0"/>
+          <w:lang w:val="it-IT"/>
+        </w:rPr>
+        <w:t xml:space="preserve">[1] </w:t>
+      </w:r>
+      <w:r>
+        <w:rPr>
+          <w:rFonts w:ascii="Georgia" w:hAnsi="Georgia"/>
+          <w:sz w:val="22"/>
+          <w:szCs w:val="22"/>
+          <w:rtl w:val="0"/>
+          <w:lang w:val="it-IT"/>
+        </w:rPr>
+        <w:t>Lee, E. (2006). The Problem with Threads.</w:t>
+      </w:r>
+      <w:r>
+        <w:rPr>
+          <w:rFonts w:ascii="Georgia" w:hAnsi="Georgia" w:hint="default"/>
+          <w:sz w:val="22"/>
+          <w:szCs w:val="22"/>
+          <w:rtl w:val="0"/>
+          <w:lang w:val="it-IT"/>
+        </w:rPr>
+        <w:t> </w:t>
+      </w:r>
+      <w:r>
+        <w:rPr>
+          <w:rFonts w:ascii="Georgia" w:hAnsi="Georgia"/>
+          <w:sz w:val="22"/>
+          <w:szCs w:val="22"/>
+          <w:rtl w:val="0"/>
+          <w:lang w:val="it-IT"/>
+        </w:rPr>
+        <w:t>Computer, 39(5), pp.33-42.</w:t>
+      </w:r>
+    </w:p>
+    <w:p>
+      <w:pPr>
+        <w:pStyle w:val="Body 2"/>
+        <w:spacing w:line="288" w:lineRule="auto"/>
+        <w:ind w:firstLine="0"/>
+        <w:rPr>
+          <w:rFonts w:ascii="Georgia" w:cs="Georgia" w:hAnsi="Georgia" w:eastAsia="Georgia"/>
+          <w:sz w:val="22"/>
+          <w:szCs w:val="22"/>
+          <w:lang w:val="it-IT"/>
+        </w:rPr>
+      </w:pPr>
+      <w:r>
+        <w:rPr>
+          <w:rFonts w:ascii="Georgia" w:hAnsi="Georgia"/>
+          <w:sz w:val="22"/>
+          <w:szCs w:val="22"/>
+          <w:rtl w:val="0"/>
+          <w:lang w:val="it-IT"/>
+        </w:rPr>
+        <w:t xml:space="preserve">[2] </w:t>
+      </w:r>
+      <w:r>
+        <w:rPr>
+          <w:rFonts w:ascii="Georgia" w:hAnsi="Georgia"/>
+          <w:sz w:val="22"/>
+          <w:szCs w:val="22"/>
+          <w:rtl w:val="0"/>
+          <w:lang w:val="it-IT"/>
+        </w:rPr>
+        <w:t>Golang.org. (n.d.).</w:t>
+      </w:r>
+      <w:r>
+        <w:rPr>
+          <w:rFonts w:ascii="Georgia" w:hAnsi="Georgia" w:hint="default"/>
+          <w:sz w:val="22"/>
+          <w:szCs w:val="22"/>
+          <w:rtl w:val="0"/>
+          <w:lang w:val="it-IT"/>
+        </w:rPr>
+        <w:t> </w:t>
+      </w:r>
+      <w:r>
+        <w:rPr>
+          <w:rFonts w:ascii="Georgia" w:hAnsi="Georgia"/>
+          <w:sz w:val="22"/>
+          <w:szCs w:val="22"/>
+          <w:rtl w:val="0"/>
+          <w:lang w:val="it-IT"/>
+        </w:rPr>
+        <w:t>The Go Programming Language Specification - The Go Programming Language. [online] Available at: https://golang.org/ref/spec#Introduction [Accessed 3 Dec. 2019].</w:t>
+      </w:r>
+    </w:p>
+    <w:p>
+      <w:pPr>
+        <w:pStyle w:val="Body 2"/>
+        <w:spacing w:line="288" w:lineRule="auto"/>
+        <w:ind w:firstLine="0"/>
+      </w:pPr>
+      <w:r>
+        <w:rPr>
+          <w:rFonts w:ascii="Georgia" w:hAnsi="Georgia"/>
+          <w:sz w:val="22"/>
+          <w:szCs w:val="22"/>
+          <w:rtl w:val="0"/>
+          <w:lang w:val="it-IT"/>
+        </w:rPr>
+        <w:t xml:space="preserve">[3] </w:t>
+      </w:r>
+      <w:r>
+        <w:rPr>
+          <w:rFonts w:ascii="Georgia" w:hAnsi="Georgia"/>
+          <w:sz w:val="22"/>
+          <w:szCs w:val="22"/>
+          <w:rtl w:val="0"/>
+          <w:lang w:val="it-IT"/>
+        </w:rPr>
+        <w:t>Golang.org. (n.d.).</w:t>
+      </w:r>
+      <w:r>
+        <w:rPr>
+          <w:rFonts w:ascii="Georgia" w:hAnsi="Georgia" w:hint="default"/>
+          <w:sz w:val="22"/>
+          <w:szCs w:val="22"/>
+          <w:rtl w:val="0"/>
+          <w:lang w:val="it-IT"/>
+        </w:rPr>
+        <w:t> </w:t>
+      </w:r>
+      <w:r>
+        <w:rPr>
+          <w:rFonts w:ascii="Georgia" w:hAnsi="Georgia"/>
+          <w:sz w:val="22"/>
+          <w:szCs w:val="22"/>
+          <w:rtl w:val="0"/>
+          <w:lang w:val="it-IT"/>
+        </w:rPr>
+        <w:t>Why goroutines instead of threads? - Design FAQ - The Go Programming Language. [online] Available at: https://golang.org/doc/faq#csp [Accessed 3 Dec. 2019].</w:t>
+      </w:r>
+      <w:r>
+        <w:rPr>
+          <w:rFonts w:ascii="Georgia" w:cs="Georgia" w:hAnsi="Georgia" w:eastAsia="Georgia"/>
+          <w:sz w:val="22"/>
+          <w:szCs w:val="22"/>
+          <w:lang w:val="it-IT"/>
+        </w:rPr>
       </w:r>
     </w:p>
     <w:sectPr>

--- a/report.docx
+++ b/report.docx
@@ -455,7 +455,7 @@
           <w:rtl w:val="0"/>
           <w:lang w:val="it-IT"/>
         </w:rPr>
-        <w:t>we utilise CSP style programming to reduce the amount of time our program spends locking and unlocking shared memory. By creating a concurrent, parallel implementation we aim to provide a performance increase over our single-threaded implementation by reducing the time it takes to process each turn of the Game of Life on an image.</w:t>
+        <w:t>we utilise CSP style programming to reduce the amount of time our program spends locking and unlocking shared memory. Goroutines operate by being moved around between a set amount of system threads by the scheduler when one thread is blocked by a blocking operation in a goroutine. This method allows for concurrent applications to be built in a functional manner. By creating a concurrent, parallel implementation we aim to provide a performance increase over our single-threaded implementation by reducing the time it takes to process each turn of the Game of Life on an image.</w:t>
       </w:r>
     </w:p>
     <w:p>
@@ -477,7 +477,7 @@
           <w:rtl w:val="0"/>
           <w:lang w:val="en-US"/>
         </w:rPr>
-        <w:t>Method</w:t>
+        <w:t>Functionality and Design</w:t>
       </w:r>
     </w:p>
     <w:p>
@@ -500,7 +500,51 @@
           <w:rtl w:val="0"/>
           <w:lang w:val="en-US"/>
         </w:rPr>
-        <w:t>Our implementation first reads in the initial Game of Life setup from a PGM image and sends this to a main distributor goroutine. The distributor goroutine is responsible for splitting up the image and communicating it to several worker threads, each running as a separate goroutine. These separate goroutines  operate on different parts of the image and then communicate the new version of the image back to the distributor where it is reconstructed.</w:t>
+        <w:t xml:space="preserve">Our implementation first reads in the initial Game of Life board from a PGM image and sends this to a main distributor goroutine. The distributor goroutine is responsible for splitting up the image into </w:t>
+      </w:r>
+      <w:r>
+        <w:rPr>
+          <w:rFonts w:ascii="Georgia" w:hAnsi="Georgia"/>
+          <w:i w:val="1"/>
+          <w:iCs w:val="1"/>
+          <w:sz w:val="22"/>
+          <w:szCs w:val="22"/>
+          <w:rtl w:val="0"/>
+          <w:lang w:val="en-US"/>
+        </w:rPr>
+        <w:t>n</w:t>
+      </w:r>
+      <w:r>
+        <w:rPr>
+          <w:rFonts w:ascii="Georgia" w:hAnsi="Georgia"/>
+          <w:sz w:val="22"/>
+          <w:szCs w:val="22"/>
+          <w:rtl w:val="0"/>
+          <w:lang w:val="en-US"/>
+        </w:rPr>
+        <w:t xml:space="preserve"> parts and communicating it to </w:t>
+      </w:r>
+      <w:r>
+        <w:rPr>
+          <w:rFonts w:ascii="Georgia" w:hAnsi="Georgia"/>
+          <w:i w:val="1"/>
+          <w:iCs w:val="1"/>
+          <w:sz w:val="22"/>
+          <w:szCs w:val="22"/>
+          <w:rtl w:val="0"/>
+          <w:lang w:val="en-US"/>
+        </w:rPr>
+        <w:t>n</w:t>
+      </w:r>
+      <w:r>
+        <w:rPr>
+          <w:rFonts w:ascii="Georgia" w:hAnsi="Georgia"/>
+          <w:sz w:val="22"/>
+          <w:szCs w:val="22"/>
+          <w:rtl w:val="0"/>
+          <w:lang w:val="en-US"/>
+        </w:rPr>
+        <w:t xml:space="preserve"> workers byte-by-byte over a buffered channel, with worker each running as a separate goroutine. These separate workers  operate on their part of the image and then communicate the new version of the image back to the distributor (also byte-by-byte over a buffered channel) where it is then reconstructed at the end of each turn.</w:t>
       </w:r>
     </w:p>
     <w:p>
@@ -515,6 +559,667 @@
           <w:lang w:val="it-IT"/>
         </w:rPr>
       </w:pPr>
+      <w:r>
+        <w:rPr>
+          <w:rFonts w:ascii="Georgia" w:hAnsi="Georgia"/>
+          <w:sz w:val="22"/>
+          <w:szCs w:val="22"/>
+          <w:rtl w:val="0"/>
+          <w:lang w:val="en-US"/>
+        </w:rPr>
+        <w:t>The image (</w:t>
+      </w:r>
+      <w:r>
+        <w:rPr>
+          <w:rFonts w:ascii="Georgia" w:hAnsi="Georgia"/>
+          <w:i w:val="1"/>
+          <w:iCs w:val="1"/>
+          <w:sz w:val="22"/>
+          <w:szCs w:val="22"/>
+          <w:rtl w:val="0"/>
+          <w:lang w:val="en-US"/>
+        </w:rPr>
+        <w:t>w x h</w:t>
+      </w:r>
+      <w:r>
+        <w:rPr>
+          <w:rFonts w:ascii="Georgia" w:hAnsi="Georgia"/>
+          <w:sz w:val="22"/>
+          <w:szCs w:val="22"/>
+          <w:rtl w:val="0"/>
+          <w:lang w:val="en-US"/>
+        </w:rPr>
+        <w:t xml:space="preserve">), where </w:t>
+      </w:r>
+      <w:r>
+        <w:rPr>
+          <w:rFonts w:ascii="Georgia" w:hAnsi="Georgia"/>
+          <w:i w:val="1"/>
+          <w:iCs w:val="1"/>
+          <w:sz w:val="22"/>
+          <w:szCs w:val="22"/>
+          <w:rtl w:val="0"/>
+          <w:lang w:val="en-US"/>
+        </w:rPr>
+        <w:t>w</w:t>
+      </w:r>
+      <w:r>
+        <w:rPr>
+          <w:rFonts w:ascii="Georgia" w:hAnsi="Georgia"/>
+          <w:sz w:val="22"/>
+          <w:szCs w:val="22"/>
+          <w:rtl w:val="0"/>
+          <w:lang w:val="en-US"/>
+        </w:rPr>
+        <w:t xml:space="preserve"> is the width </w:t>
+      </w:r>
+      <w:r>
+        <w:rPr>
+          <w:rFonts w:ascii="Georgia" w:hAnsi="Georgia"/>
+          <w:i w:val="1"/>
+          <w:iCs w:val="1"/>
+          <w:sz w:val="22"/>
+          <w:szCs w:val="22"/>
+          <w:rtl w:val="0"/>
+          <w:lang w:val="en-US"/>
+        </w:rPr>
+        <w:t>h</w:t>
+      </w:r>
+      <w:r>
+        <w:rPr>
+          <w:rFonts w:ascii="Georgia" w:hAnsi="Georgia"/>
+          <w:sz w:val="22"/>
+          <w:szCs w:val="22"/>
+          <w:rtl w:val="0"/>
+          <w:lang w:val="en-US"/>
+        </w:rPr>
+        <w:t xml:space="preserve"> is the height, is split into </w:t>
+      </w:r>
+      <w:r>
+        <w:rPr>
+          <w:rFonts w:ascii="Georgia" w:hAnsi="Georgia"/>
+          <w:i w:val="1"/>
+          <w:iCs w:val="1"/>
+          <w:sz w:val="22"/>
+          <w:szCs w:val="22"/>
+          <w:rtl w:val="0"/>
+          <w:lang w:val="en-US"/>
+        </w:rPr>
+        <w:t xml:space="preserve">n </w:t>
+      </w:r>
+      <w:r>
+        <w:rPr>
+          <w:rFonts w:ascii="Georgia" w:hAnsi="Georgia"/>
+          <w:sz w:val="22"/>
+          <w:szCs w:val="22"/>
+          <w:rtl w:val="0"/>
+          <w:lang w:val="en-US"/>
+        </w:rPr>
+        <w:t xml:space="preserve">parts. Each part has equal width </w:t>
+      </w:r>
+      <w:r>
+        <w:rPr>
+          <w:rFonts w:ascii="Georgia" w:hAnsi="Georgia"/>
+          <w:i w:val="1"/>
+          <w:iCs w:val="1"/>
+          <w:sz w:val="22"/>
+          <w:szCs w:val="22"/>
+          <w:rtl w:val="0"/>
+          <w:lang w:val="en-US"/>
+        </w:rPr>
+        <w:t xml:space="preserve">pW = w </w:t>
+      </w:r>
+      <w:r>
+        <w:rPr>
+          <w:rFonts w:ascii="Georgia" w:hAnsi="Georgia"/>
+          <w:sz w:val="22"/>
+          <w:szCs w:val="22"/>
+          <w:rtl w:val="0"/>
+          <w:lang w:val="en-US"/>
+        </w:rPr>
+        <w:t xml:space="preserve"> and are of equal height, if </w:t>
+      </w:r>
+      <w:r>
+        <w:rPr>
+          <w:rFonts w:ascii="Georgia" w:hAnsi="Georgia"/>
+          <w:i w:val="1"/>
+          <w:iCs w:val="1"/>
+          <w:sz w:val="22"/>
+          <w:szCs w:val="22"/>
+          <w:rtl w:val="0"/>
+          <w:lang w:val="en-US"/>
+        </w:rPr>
+        <w:t xml:space="preserve">n </w:t>
+      </w:r>
+      <w:r>
+        <w:rPr>
+          <w:rFonts w:ascii="Georgia" w:hAnsi="Georgia"/>
+          <w:sz w:val="22"/>
+          <w:szCs w:val="22"/>
+          <w:rtl w:val="0"/>
+          <w:lang w:val="en-US"/>
+        </w:rPr>
+        <w:t xml:space="preserve">is a power of 2 where the height of a part is </w:t>
+      </w:r>
+      <m:oMath>
+        <m:r>
+          <m:t>pH=⌊</m:t>
+        </m:r>
+        <m:f>
+          <m:fPr>
+            <m:type m:val="bar"/>
+          </m:fPr>
+          <m:num>
+            <m:r>
+              <m:t>h</m:t>
+            </m:r>
+          </m:num>
+          <m:den>
+            <m:r>
+              <m:t>n</m:t>
+            </m:r>
+          </m:den>
+        </m:f>
+        <m:r>
+          <m:t>⌋</m:t>
+        </m:r>
+      </m:oMath>
+      <w:r>
+        <w:rPr>
+          <w:rFonts w:ascii="Georgia" w:hAnsi="Georgia"/>
+          <w:sz w:val="22"/>
+          <w:szCs w:val="22"/>
+          <w:rtl w:val="0"/>
+          <w:lang w:val="en-US"/>
+        </w:rPr>
+        <w:t xml:space="preserve">. If </w:t>
+      </w:r>
+      <w:r>
+        <w:rPr>
+          <w:rFonts w:ascii="Georgia" w:hAnsi="Georgia"/>
+          <w:i w:val="1"/>
+          <w:iCs w:val="1"/>
+          <w:sz w:val="22"/>
+          <w:szCs w:val="22"/>
+          <w:rtl w:val="0"/>
+          <w:lang w:val="en-US"/>
+        </w:rPr>
+        <w:t xml:space="preserve">n </w:t>
+      </w:r>
+      <w:r>
+        <w:rPr>
+          <w:rFonts w:ascii="Georgia" w:hAnsi="Georgia"/>
+          <w:sz w:val="22"/>
+          <w:szCs w:val="22"/>
+          <w:rtl w:val="0"/>
+          <w:lang w:val="en-US"/>
+        </w:rPr>
+        <w:t xml:space="preserve">is not a power of 2, all parts are of equal height </w:t>
+      </w:r>
+      <w:r>
+        <w:rPr>
+          <w:rFonts w:ascii="Georgia" w:hAnsi="Georgia"/>
+          <w:i w:val="1"/>
+          <w:iCs w:val="1"/>
+          <w:sz w:val="22"/>
+          <w:szCs w:val="22"/>
+          <w:rtl w:val="0"/>
+          <w:lang w:val="en-US"/>
+        </w:rPr>
+        <w:t>pH</w:t>
+      </w:r>
+      <w:r>
+        <w:rPr>
+          <w:rFonts w:ascii="Georgia" w:hAnsi="Georgia"/>
+          <w:sz w:val="22"/>
+          <w:szCs w:val="22"/>
+          <w:rtl w:val="0"/>
+          <w:lang w:val="en-US"/>
+        </w:rPr>
+        <w:t xml:space="preserve"> except part </w:t>
+      </w:r>
+      <w:r>
+        <w:rPr>
+          <w:rFonts w:ascii="Georgia" w:hAnsi="Georgia"/>
+          <w:i w:val="1"/>
+          <w:iCs w:val="1"/>
+          <w:sz w:val="22"/>
+          <w:szCs w:val="22"/>
+          <w:rtl w:val="0"/>
+          <w:lang w:val="en-US"/>
+        </w:rPr>
+        <w:t>n</w:t>
+      </w:r>
+      <w:r>
+        <w:rPr>
+          <w:rFonts w:ascii="Georgia" w:hAnsi="Georgia"/>
+          <w:sz w:val="22"/>
+          <w:szCs w:val="22"/>
+          <w:rtl w:val="0"/>
+          <w:lang w:val="en-US"/>
+        </w:rPr>
+        <w:t xml:space="preserve"> which has height: </w:t>
+      </w:r>
+      <m:oMath>
+        <m:r>
+          <m:t>pH=h-((n-1)×⌊</m:t>
+        </m:r>
+        <m:f>
+          <m:fPr>
+            <m:type m:val="bar"/>
+          </m:fPr>
+          <m:num>
+            <m:r>
+              <m:t>h</m:t>
+            </m:r>
+          </m:num>
+          <m:den>
+            <m:r>
+              <m:t>n</m:t>
+            </m:r>
+          </m:den>
+        </m:f>
+        <m:r>
+          <m:t>⌋)</m:t>
+        </m:r>
+      </m:oMath>
+      <w:r>
+        <w:rPr>
+          <w:rFonts w:ascii="Georgia" w:hAnsi="Georgia"/>
+          <w:sz w:val="22"/>
+          <w:szCs w:val="22"/>
+          <w:rtl w:val="0"/>
+          <w:lang w:val="en-US"/>
+        </w:rPr>
+        <w:t xml:space="preserve">, allowing the image to processed on any </w:t>
+      </w:r>
+      <w:r>
+        <w:rPr>
+          <w:rFonts w:ascii="Georgia" w:hAnsi="Georgia"/>
+          <w:i w:val="1"/>
+          <w:iCs w:val="1"/>
+          <w:sz w:val="22"/>
+          <w:szCs w:val="22"/>
+          <w:rtl w:val="0"/>
+          <w:lang w:val="en-US"/>
+        </w:rPr>
+        <w:t xml:space="preserve">n </w:t>
+      </w:r>
+      <w:r>
+        <w:rPr>
+          <w:rFonts w:ascii="Georgia" w:hAnsi="Georgia"/>
+          <w:sz w:val="22"/>
+          <w:szCs w:val="22"/>
+          <w:rtl w:val="0"/>
+          <w:lang w:val="en-US"/>
+        </w:rPr>
+        <w:t xml:space="preserve">workers where </w:t>
+      </w:r>
+      <w:r>
+        <w:rPr>
+          <w:rFonts w:ascii="Georgia" w:hAnsi="Georgia"/>
+          <w:i w:val="1"/>
+          <w:iCs w:val="1"/>
+          <w:sz w:val="22"/>
+          <w:szCs w:val="22"/>
+          <w:rtl w:val="0"/>
+          <w:lang w:val="en-US"/>
+        </w:rPr>
+        <w:t xml:space="preserve">n </w:t>
+      </w:r>
+      <w:r>
+        <w:rPr>
+          <w:rFonts w:ascii="Georgia" w:hAnsi="Georgia"/>
+          <w:sz w:val="22"/>
+          <w:szCs w:val="22"/>
+          <w:rtl w:val="0"/>
+          <w:lang w:val="en-US"/>
+        </w:rPr>
+        <w:t>is a multiple of 2.</w:t>
+      </w:r>
+    </w:p>
+    <w:p>
+      <w:pPr>
+        <w:pStyle w:val="Body 2"/>
+        <w:spacing w:line="288" w:lineRule="auto"/>
+        <w:ind w:firstLine="437"/>
+        <w:rPr>
+          <w:rFonts w:ascii="Georgia" w:cs="Georgia" w:hAnsi="Georgia" w:eastAsia="Georgia"/>
+          <w:sz w:val="22"/>
+          <w:szCs w:val="22"/>
+          <w:lang w:val="it-IT"/>
+        </w:rPr>
+      </w:pPr>
+      <w:r>
+        <w:rPr>
+          <w:rFonts w:ascii="Georgia" w:hAnsi="Georgia"/>
+          <w:sz w:val="22"/>
+          <w:szCs w:val="22"/>
+          <w:rtl w:val="0"/>
+          <w:lang w:val="en-US"/>
+        </w:rPr>
+        <w:t xml:space="preserve">Alongside this, user control has been implemented through the use of another </w:t>
+      </w:r>
+      <w:r>
+        <w:rPr>
+          <w:rFonts w:ascii="Georgia" w:hAnsi="Georgia"/>
+          <w:i w:val="1"/>
+          <w:iCs w:val="1"/>
+          <w:sz w:val="22"/>
+          <w:szCs w:val="22"/>
+          <w:rtl w:val="0"/>
+          <w:lang w:val="en-US"/>
+        </w:rPr>
+        <w:t xml:space="preserve">control </w:t>
+      </w:r>
+      <w:r>
+        <w:rPr>
+          <w:rFonts w:ascii="Georgia" w:hAnsi="Georgia"/>
+          <w:sz w:val="22"/>
+          <w:szCs w:val="22"/>
+          <w:rtl w:val="0"/>
+          <w:lang w:val="en-US"/>
+        </w:rPr>
+        <w:t xml:space="preserve">goroutine. This goroutine receives keypresses using the termbox function PollEvent() </w:t>
+      </w:r>
+      <w:r>
+        <w:rPr>
+          <w:rFonts w:ascii="Georgia" w:hAnsi="Georgia"/>
+          <w:sz w:val="22"/>
+          <w:szCs w:val="22"/>
+          <w:rtl w:val="0"/>
+          <w:lang w:val="it-IT"/>
+        </w:rPr>
+        <w:t>(Reinke, 2019)</w:t>
+      </w:r>
+      <w:r>
+        <w:rPr>
+          <w:rFonts w:ascii="Georgia" w:hAnsi="Georgia"/>
+          <w:sz w:val="22"/>
+          <w:szCs w:val="22"/>
+          <w:rtl w:val="0"/>
+          <w:lang w:val="en-US"/>
+        </w:rPr>
+        <w:t xml:space="preserve">. Keypresses are  then sent to a key channel. At the end of each turn, the distributor attempts to read from the key channel and if a keypress is present, reacts in the following manner. Upon the letter q being pressed, processing is stopped and a final image is outputted depicting the final turn that has been fully processed. This is done using the </w:t>
+      </w:r>
+      <w:r>
+        <w:rPr>
+          <w:rFonts w:ascii="Georgia" w:hAnsi="Georgia"/>
+          <w:sz w:val="22"/>
+          <w:szCs w:val="22"/>
+          <w:rtl w:val="0"/>
+          <w:lang w:val="it-IT"/>
+        </w:rPr>
+        <w:t>writePgmImage</w:t>
+      </w:r>
+      <w:r>
+        <w:rPr>
+          <w:rFonts w:ascii="Georgia" w:hAnsi="Georgia"/>
+          <w:sz w:val="22"/>
+          <w:szCs w:val="22"/>
+          <w:rtl w:val="0"/>
+          <w:lang w:val="en-US"/>
+        </w:rPr>
+        <w:t xml:space="preserve"> function provided in pgm.go  in the skeleton code. The world is sent byte-by-byte to the PGM goroutine using a channel. Upon the letter p, processing is paused until p is pressed again. Upon the letter s, an image is outputted depicting the current turn in the same way as the letter q but the program is not stopped.</w:t>
+      </w:r>
+    </w:p>
+    <w:p>
+      <w:pPr>
+        <w:pStyle w:val="Body 2"/>
+        <w:spacing w:line="288" w:lineRule="auto"/>
+        <w:ind w:firstLine="437"/>
+        <w:rPr>
+          <w:rFonts w:ascii="Georgia" w:cs="Georgia" w:hAnsi="Georgia" w:eastAsia="Georgia"/>
+          <w:sz w:val="22"/>
+          <w:szCs w:val="22"/>
+          <w:lang w:val="it-IT"/>
+        </w:rPr>
+      </w:pPr>
+      <w:r>
+        <w:rPr>
+          <w:rFonts w:ascii="Georgia" w:hAnsi="Georgia"/>
+          <w:sz w:val="22"/>
+          <w:szCs w:val="22"/>
+          <w:rtl w:val="0"/>
+          <w:lang w:val="en-US"/>
+        </w:rPr>
+        <w:t xml:space="preserve">A </w:t>
+      </w:r>
+      <w:r>
+        <w:rPr>
+          <w:rFonts w:ascii="Georgia" w:hAnsi="Georgia"/>
+          <w:i w:val="1"/>
+          <w:iCs w:val="1"/>
+          <w:sz w:val="22"/>
+          <w:szCs w:val="22"/>
+          <w:rtl w:val="0"/>
+          <w:lang w:val="en-US"/>
+        </w:rPr>
+        <w:t>ticker</w:t>
+      </w:r>
+      <w:r>
+        <w:rPr>
+          <w:rFonts w:ascii="Georgia" w:hAnsi="Georgia"/>
+          <w:sz w:val="22"/>
+          <w:szCs w:val="22"/>
+          <w:rtl w:val="0"/>
+          <w:lang w:val="en-US"/>
+        </w:rPr>
+        <w:t xml:space="preserve"> goroutine has also been implemented which receives commands on different channels. The distributor sends the number of alive cells at the end of each turn on a </w:t>
+      </w:r>
+      <w:r>
+        <w:rPr>
+          <w:rFonts w:ascii="Georgia" w:hAnsi="Georgia"/>
+          <w:i w:val="1"/>
+          <w:iCs w:val="1"/>
+          <w:sz w:val="22"/>
+          <w:szCs w:val="22"/>
+          <w:rtl w:val="0"/>
+          <w:lang w:val="en-US"/>
+        </w:rPr>
+        <w:t xml:space="preserve">numAliveCells </w:t>
+      </w:r>
+      <w:r>
+        <w:rPr>
+          <w:rFonts w:ascii="Georgia" w:hAnsi="Georgia"/>
+          <w:sz w:val="22"/>
+          <w:szCs w:val="22"/>
+          <w:rtl w:val="0"/>
+          <w:lang w:val="en-US"/>
+        </w:rPr>
+        <w:t>channel which is received by the ticker goroutine. The number of alive cells is printed every 2 seconds through the use of a ticker provided by Golang</w:t>
+      </w:r>
+      <w:r>
+        <w:rPr>
+          <w:rFonts w:ascii="Georgia" w:hAnsi="Georgia" w:hint="default"/>
+          <w:sz w:val="22"/>
+          <w:szCs w:val="22"/>
+          <w:rtl w:val="0"/>
+          <w:lang w:val="en-US"/>
+        </w:rPr>
+        <w:t>’</w:t>
+      </w:r>
+      <w:r>
+        <w:rPr>
+          <w:rFonts w:ascii="Georgia" w:hAnsi="Georgia"/>
+          <w:sz w:val="22"/>
+          <w:szCs w:val="22"/>
+          <w:rtl w:val="0"/>
+          <w:lang w:val="en-US"/>
+        </w:rPr>
+        <w:t xml:space="preserve">s time package </w:t>
+      </w:r>
+      <w:r>
+        <w:rPr>
+          <w:rFonts w:ascii="Georgia" w:hAnsi="Georgia"/>
+          <w:sz w:val="22"/>
+          <w:szCs w:val="22"/>
+          <w:rtl w:val="0"/>
+          <w:lang w:val="it-IT"/>
+        </w:rPr>
+        <w:t>(Golang.org, n.d.)</w:t>
+      </w:r>
+      <w:r>
+        <w:rPr>
+          <w:rFonts w:ascii="Georgia" w:hAnsi="Georgia"/>
+          <w:sz w:val="22"/>
+          <w:szCs w:val="22"/>
+          <w:rtl w:val="0"/>
+          <w:lang w:val="en-US"/>
+        </w:rPr>
+        <w:t xml:space="preserve">. Upon receiving  a </w:t>
+      </w:r>
+      <w:r>
+        <w:rPr>
+          <w:rFonts w:ascii="Georgia" w:hAnsi="Georgia"/>
+          <w:i w:val="1"/>
+          <w:iCs w:val="1"/>
+          <w:sz w:val="22"/>
+          <w:szCs w:val="22"/>
+          <w:rtl w:val="0"/>
+          <w:lang w:val="en-US"/>
+        </w:rPr>
+        <w:t xml:space="preserve">p </w:t>
+      </w:r>
+      <w:r>
+        <w:rPr>
+          <w:rFonts w:ascii="Georgia" w:hAnsi="Georgia"/>
+          <w:sz w:val="22"/>
+          <w:szCs w:val="22"/>
+          <w:rtl w:val="0"/>
+          <w:lang w:val="en-US"/>
+        </w:rPr>
+        <w:t xml:space="preserve">keypress, the printing is paused by sending </w:t>
+      </w:r>
+      <w:r>
+        <w:rPr>
+          <w:rFonts w:ascii="Georgia" w:hAnsi="Georgia"/>
+          <w:i w:val="1"/>
+          <w:iCs w:val="1"/>
+          <w:sz w:val="22"/>
+          <w:szCs w:val="22"/>
+          <w:rtl w:val="0"/>
+          <w:lang w:val="en-US"/>
+        </w:rPr>
+        <w:t>true</w:t>
+      </w:r>
+      <w:r>
+        <w:rPr>
+          <w:rFonts w:ascii="Georgia" w:hAnsi="Georgia"/>
+          <w:sz w:val="22"/>
+          <w:szCs w:val="22"/>
+          <w:rtl w:val="0"/>
+          <w:lang w:val="en-US"/>
+        </w:rPr>
+        <w:t xml:space="preserve"> on the ticker</w:t>
+      </w:r>
+      <w:r>
+        <w:rPr>
+          <w:rFonts w:ascii="Georgia" w:hAnsi="Georgia" w:hint="default"/>
+          <w:sz w:val="22"/>
+          <w:szCs w:val="22"/>
+          <w:rtl w:val="0"/>
+          <w:lang w:val="en-US"/>
+        </w:rPr>
+        <w:t>’</w:t>
+      </w:r>
+      <w:r>
+        <w:rPr>
+          <w:rFonts w:ascii="Georgia" w:hAnsi="Georgia"/>
+          <w:sz w:val="22"/>
+          <w:szCs w:val="22"/>
+          <w:rtl w:val="0"/>
+          <w:lang w:val="en-US"/>
+        </w:rPr>
+        <w:t xml:space="preserve">s pause channel. This is then resumed by sending </w:t>
+      </w:r>
+      <w:r>
+        <w:rPr>
+          <w:rFonts w:ascii="Georgia" w:hAnsi="Georgia"/>
+          <w:i w:val="1"/>
+          <w:iCs w:val="1"/>
+          <w:sz w:val="22"/>
+          <w:szCs w:val="22"/>
+          <w:rtl w:val="0"/>
+          <w:lang w:val="en-US"/>
+        </w:rPr>
+        <w:t>false</w:t>
+      </w:r>
+      <w:r>
+        <w:rPr>
+          <w:rFonts w:ascii="Georgia" w:hAnsi="Georgia"/>
+          <w:sz w:val="22"/>
+          <w:szCs w:val="22"/>
+          <w:rtl w:val="0"/>
+          <w:lang w:val="en-US"/>
+        </w:rPr>
+        <w:t xml:space="preserve"> on the ticker</w:t>
+      </w:r>
+      <w:r>
+        <w:rPr>
+          <w:rFonts w:ascii="Georgia" w:hAnsi="Georgia" w:hint="default"/>
+          <w:sz w:val="22"/>
+          <w:szCs w:val="22"/>
+          <w:rtl w:val="0"/>
+          <w:lang w:val="en-US"/>
+        </w:rPr>
+        <w:t>’</w:t>
+      </w:r>
+      <w:r>
+        <w:rPr>
+          <w:rFonts w:ascii="Georgia" w:hAnsi="Georgia"/>
+          <w:sz w:val="22"/>
+          <w:szCs w:val="22"/>
+          <w:rtl w:val="0"/>
+          <w:lang w:val="en-US"/>
+        </w:rPr>
+        <w:t xml:space="preserve">s pause channel when another </w:t>
+      </w:r>
+      <w:r>
+        <w:rPr>
+          <w:rFonts w:ascii="Georgia" w:hAnsi="Georgia"/>
+          <w:i w:val="1"/>
+          <w:iCs w:val="1"/>
+          <w:sz w:val="22"/>
+          <w:szCs w:val="22"/>
+          <w:rtl w:val="0"/>
+          <w:lang w:val="en-US"/>
+        </w:rPr>
+        <w:t>p</w:t>
+      </w:r>
+      <w:r>
+        <w:rPr>
+          <w:rFonts w:ascii="Georgia" w:hAnsi="Georgia"/>
+          <w:sz w:val="22"/>
+          <w:szCs w:val="22"/>
+          <w:rtl w:val="0"/>
+          <w:lang w:val="en-US"/>
+        </w:rPr>
+        <w:t xml:space="preserve"> keypress is received.</w:t>
+      </w:r>
+    </w:p>
+    <w:p>
+      <w:pPr>
+        <w:pStyle w:val="Body 2"/>
+        <w:spacing w:line="288" w:lineRule="auto"/>
+        <w:ind w:firstLine="437"/>
+        <w:rPr>
+          <w:rFonts w:ascii="Georgia" w:cs="Georgia" w:hAnsi="Georgia" w:eastAsia="Georgia"/>
+          <w:sz w:val="22"/>
+          <w:szCs w:val="22"/>
+          <w:lang w:val="it-IT"/>
+        </w:rPr>
+      </w:pPr>
+      <w:r>
+        <w:rPr>
+          <w:rFonts w:ascii="Georgia" w:hAnsi="Georgia"/>
+          <w:sz w:val="22"/>
+          <w:szCs w:val="22"/>
+          <w:rtl w:val="0"/>
+          <w:lang w:val="en-US"/>
+        </w:rPr>
+        <w:t>Through the use of channels and sending the image byte-by-byte on each channel, memory sharing is never used and therefore this concurrent implementation is thread safe. The current stage of this implementation solves the problem of executing our program on multiple cores in comparison to the initial single-threaded implementation which only makes use of a single system core.</w:t>
+      </w:r>
     </w:p>
     <w:p>
       <w:pPr>
@@ -642,6 +1347,112 @@
           <w:lang w:val="it-IT"/>
         </w:rPr>
         <w:t>The Go Programming Language Specification - The Go Programming Language. [online] Available at: https://golang.org/ref/spec#Introduction [Accessed 3 Dec. 2019].</w:t>
+      </w:r>
+    </w:p>
+    <w:p>
+      <w:pPr>
+        <w:pStyle w:val="Body 2"/>
+        <w:spacing w:line="288" w:lineRule="auto"/>
+        <w:ind w:firstLine="0"/>
+        <w:rPr>
+          <w:rFonts w:ascii="Georgia" w:cs="Georgia" w:hAnsi="Georgia" w:eastAsia="Georgia"/>
+          <w:sz w:val="22"/>
+          <w:szCs w:val="22"/>
+          <w:lang w:val="it-IT"/>
+        </w:rPr>
+      </w:pPr>
+      <w:r>
+        <w:rPr>
+          <w:rFonts w:ascii="Georgia" w:hAnsi="Georgia"/>
+          <w:sz w:val="22"/>
+          <w:szCs w:val="22"/>
+          <w:rtl w:val="0"/>
+          <w:lang w:val="it-IT"/>
+        </w:rPr>
+        <w:t xml:space="preserve">[3] </w:t>
+      </w:r>
+      <w:r>
+        <w:rPr>
+          <w:rFonts w:ascii="Georgia" w:hAnsi="Georgia"/>
+          <w:sz w:val="22"/>
+          <w:szCs w:val="22"/>
+          <w:rtl w:val="0"/>
+          <w:lang w:val="it-IT"/>
+        </w:rPr>
+        <w:t>Golang.org. (n.d.).</w:t>
+      </w:r>
+      <w:r>
+        <w:rPr>
+          <w:rFonts w:ascii="Georgia" w:hAnsi="Georgia" w:hint="default"/>
+          <w:sz w:val="22"/>
+          <w:szCs w:val="22"/>
+          <w:rtl w:val="0"/>
+          <w:lang w:val="it-IT"/>
+        </w:rPr>
+        <w:t> </w:t>
+      </w:r>
+      <w:r>
+        <w:rPr>
+          <w:rFonts w:ascii="Georgia" w:hAnsi="Georgia"/>
+          <w:sz w:val="22"/>
+          <w:szCs w:val="22"/>
+          <w:rtl w:val="0"/>
+          <w:lang w:val="it-IT"/>
+        </w:rPr>
+        <w:t>Why goroutines instead of threads? - Design FAQ - The Go Programming Language. [online] Available at: https://golang.org/doc/faq#csp [Accessed 3 Dec. 2019].</w:t>
+      </w:r>
+    </w:p>
+    <w:p>
+      <w:pPr>
+        <w:pStyle w:val="Body 2"/>
+        <w:spacing w:line="288" w:lineRule="auto"/>
+        <w:ind w:firstLine="0"/>
+        <w:rPr>
+          <w:rFonts w:ascii="Georgia" w:cs="Georgia" w:hAnsi="Georgia" w:eastAsia="Georgia"/>
+          <w:sz w:val="22"/>
+          <w:szCs w:val="22"/>
+          <w:lang w:val="it-IT"/>
+        </w:rPr>
+      </w:pPr>
+      <w:r>
+        <w:rPr>
+          <w:rFonts w:ascii="Georgia" w:hAnsi="Georgia"/>
+          <w:sz w:val="22"/>
+          <w:szCs w:val="22"/>
+          <w:rtl w:val="0"/>
+          <w:lang w:val="it-IT"/>
+        </w:rPr>
+        <w:t xml:space="preserve">[4] </w:t>
+      </w:r>
+      <w:r>
+        <w:rPr>
+          <w:rFonts w:ascii="Georgia" w:hAnsi="Georgia"/>
+          <w:sz w:val="22"/>
+          <w:szCs w:val="22"/>
+          <w:rtl w:val="0"/>
+          <w:lang w:val="it-IT"/>
+        </w:rPr>
+        <w:t>Reinke, G. (2019).</w:t>
+      </w:r>
+      <w:r>
+        <w:rPr>
+          <w:rFonts w:ascii="Georgia" w:hAnsi="Georgia" w:hint="default"/>
+          <w:sz w:val="22"/>
+          <w:szCs w:val="22"/>
+          <w:rtl w:val="0"/>
+          <w:lang w:val="it-IT"/>
+        </w:rPr>
+        <w:t> </w:t>
+      </w:r>
+      <w:r>
+        <w:rPr>
+          <w:rFonts w:ascii="Georgia" w:hAnsi="Georgia"/>
+          <w:sz w:val="22"/>
+          <w:szCs w:val="22"/>
+          <w:rtl w:val="0"/>
+          <w:lang w:val="it-IT"/>
+        </w:rPr>
+        <w:t>nsf/termbox-go. [online] GitHub. Available at: https://github.com/nsf/termbox-go [Accessed 3 Dec. 2019].</w:t>
       </w:r>
     </w:p>
     <w:p>
@@ -658,7 +1469,7 @@
           <w:rtl w:val="0"/>
           <w:lang w:val="it-IT"/>
         </w:rPr>
-        <w:t xml:space="preserve">[3] </w:t>
+        <w:t xml:space="preserve">[5] </w:t>
       </w:r>
       <w:r>
         <w:rPr>
@@ -688,7 +1499,7 @@
           <w:rtl w:val="0"/>
           <w:lang w:val="it-IT"/>
         </w:rPr>
-        <w:t>Why goroutines instead of threads? - Design FAQ - The Go Programming Language. [online] Available at: https://golang.org/doc/faq#csp [Accessed 3 Dec. 2019].</w:t>
+        <w:t>time - The Go Programming Language. [online] Available at: https://golang.org/pkg/time/#NewTicker [Accessed 3 Dec. 2019].</w:t>
       </w:r>
       <w:r>
         <w:rPr>
@@ -736,7 +1547,7 @@
       <w:fldChar w:fldCharType="separate" w:fldLock="0"/>
     </w:r>
     <w:r>
-      <w:t>1</w:t>
+      <w:t>2</w:t>
     </w:r>
     <w:r>
       <w:rPr/>

--- a/report.docx
+++ b/report.docx
@@ -544,7 +544,7 @@
           <w:rtl w:val="0"/>
           <w:lang w:val="en-US"/>
         </w:rPr>
-        <w:t xml:space="preserve"> workers byte-by-byte over a buffered channel, with worker each running as a separate goroutine. These separate workers  operate on their part of the image and then communicate the new version of the image back to the distributor (also byte-by-byte over a buffered channel) where it is then reconstructed at the end of each turn.</w:t>
+        <w:t xml:space="preserve"> workers byte-by-byte over a buffered channel for each worker, with worker each running as a separate goroutine. These separate workers  operate on their part of the image and then communicate the new version of the image back to the distributor (also byte-by-byte over a buffered channel for each worker) where it is then reconstructed at the end of each turn in the distributor.</w:t>
       </w:r>
     </w:p>
     <w:p>
@@ -945,6 +945,8 @@
       <w:r>
         <w:rPr>
           <w:rFonts w:ascii="Georgia" w:hAnsi="Georgia"/>
+          <w:i w:val="1"/>
+          <w:iCs w:val="1"/>
           <w:sz w:val="22"/>
           <w:szCs w:val="22"/>
           <w:rtl w:val="0"/>
@@ -1240,6 +1242,3978 @@
           <w:rtl w:val="0"/>
           <w:lang w:val="en-US"/>
         </w:rPr>
+        <w:t>Experiments</w:t>
+      </w:r>
+    </w:p>
+    <w:p>
+      <w:pPr>
+        <w:pStyle w:val="Body 2"/>
+        <w:spacing w:line="288" w:lineRule="auto"/>
+        <w:ind w:firstLine="437"/>
+        <w:rPr>
+          <w:rFonts w:ascii="Georgia" w:cs="Georgia" w:hAnsi="Georgia" w:eastAsia="Georgia"/>
+          <w:sz w:val="22"/>
+          <w:szCs w:val="22"/>
+          <w:lang w:val="it-IT"/>
+        </w:rPr>
+      </w:pPr>
+      <w:r>
+        <w:rPr>
+          <w:rFonts w:ascii="Georgia" w:hAnsi="Georgia"/>
+          <w:sz w:val="22"/>
+          <w:szCs w:val="22"/>
+          <w:rtl w:val="0"/>
+          <w:lang w:val="en-US"/>
+        </w:rPr>
+        <w:t>We demonstrate the performance of both our single-threaded implementation and our concurrent, multi-threaded implementation by executing both implementations on the University</w:t>
+      </w:r>
+      <w:r>
+        <w:rPr>
+          <w:rFonts w:ascii="Georgia" w:hAnsi="Georgia" w:hint="default"/>
+          <w:sz w:val="22"/>
+          <w:szCs w:val="22"/>
+          <w:rtl w:val="0"/>
+          <w:lang w:val="en-US"/>
+        </w:rPr>
+        <w:t>’</w:t>
+      </w:r>
+      <w:r>
+        <w:rPr>
+          <w:rFonts w:ascii="Georgia" w:hAnsi="Georgia"/>
+          <w:sz w:val="22"/>
+          <w:szCs w:val="22"/>
+          <w:rtl w:val="0"/>
+          <w:lang w:val="en-US"/>
+        </w:rPr>
+        <w:t>s lab machines with the CPU profiler and benchmarking tools provided by Golang</w:t>
+      </w:r>
+      <w:r>
+        <w:rPr>
+          <w:rFonts w:ascii="Georgia" w:hAnsi="Georgia" w:hint="default"/>
+          <w:sz w:val="22"/>
+          <w:szCs w:val="22"/>
+          <w:rtl w:val="0"/>
+          <w:lang w:val="en-US"/>
+        </w:rPr>
+        <w:t>’</w:t>
+      </w:r>
+      <w:r>
+        <w:rPr>
+          <w:rFonts w:ascii="Georgia" w:hAnsi="Georgia"/>
+          <w:sz w:val="22"/>
+          <w:szCs w:val="22"/>
+          <w:rtl w:val="0"/>
+          <w:lang w:val="en-US"/>
+        </w:rPr>
+        <w:t xml:space="preserve">s tools </w:t>
+      </w:r>
+      <w:r>
+        <w:rPr>
+          <w:rFonts w:ascii="Georgia" w:hAnsi="Georgia"/>
+          <w:sz w:val="22"/>
+          <w:szCs w:val="22"/>
+          <w:rtl w:val="0"/>
+          <w:lang w:val="it-IT"/>
+        </w:rPr>
+        <w:t>(Golang.org, n.d.)</w:t>
+      </w:r>
+      <w:r>
+        <w:rPr>
+          <w:rFonts w:ascii="Georgia" w:hAnsi="Georgia"/>
+          <w:sz w:val="22"/>
+          <w:szCs w:val="22"/>
+          <w:rtl w:val="0"/>
+          <w:lang w:val="en-US"/>
+        </w:rPr>
+        <w:t>. By using the Golang benchmarking tool and the benchmarks provided in the skeleton code, we were able to measure the time to execute 1000 turns for each implementation on a varying number of threads. This was all tested on the 128x128 image provided in the skeleton code.</w:t>
+      </w:r>
+    </w:p>
+    <w:p>
+      <w:pPr>
+        <w:pStyle w:val="Table Title 1"/>
+        <w:spacing w:before="160"/>
+        <w:rPr>
+          <w:rFonts w:ascii="Georgia" w:cs="Georgia" w:hAnsi="Georgia" w:eastAsia="Georgia"/>
+          <w:b w:val="1"/>
+          <w:bCs w:val="1"/>
+          <w:sz w:val="20"/>
+          <w:szCs w:val="20"/>
+        </w:rPr>
+      </w:pPr>
+      <w:r>
+        <w:rPr>
+          <w:rFonts w:ascii="Georgia" w:hAnsi="Georgia"/>
+          <w:b w:val="1"/>
+          <w:bCs w:val="1"/>
+          <w:sz w:val="20"/>
+          <w:szCs w:val="20"/>
+          <w:rtl w:val="0"/>
+          <w:lang w:val="en-US"/>
+        </w:rPr>
+        <w:t>Table 1: Runtimes for 1000 turns of 128x128 when using 2, 4 and 8 threads</w:t>
+      </w:r>
+    </w:p>
+    <w:tbl>
+      <w:tblPr>
+        <w:tblW w:w="4448" w:type="dxa"/>
+        <w:jc w:val="center"/>
+        <w:tblInd w:w="108" w:type="dxa"/>
+        <w:tblBorders>
+          <w:top w:val="single" w:color="000000" w:sz="8" w:space="0" w:shadow="0" w:frame="0"/>
+          <w:left w:val="single" w:color="000000" w:sz="8" w:space="0" w:shadow="0" w:frame="0"/>
+          <w:bottom w:val="single" w:color="000000" w:sz="8" w:space="0" w:shadow="0" w:frame="0"/>
+          <w:right w:val="single" w:color="000000" w:sz="8" w:space="0" w:shadow="0" w:frame="0"/>
+          <w:insideH w:val="single" w:color="000000" w:sz="8" w:space="0" w:shadow="0" w:frame="0"/>
+          <w:insideV w:val="single" w:color="000000" w:sz="8" w:space="0" w:shadow="0" w:frame="0"/>
+        </w:tblBorders>
+        <w:shd w:val="clear" w:color="auto" w:fill="000000"/>
+        <w:tblLayout w:type="fixed"/>
+      </w:tblPr>
+      <w:tblGrid>
+        <w:gridCol w:w="1791"/>
+        <w:gridCol w:w="925"/>
+        <w:gridCol w:w="930"/>
+        <w:gridCol w:w="802"/>
+      </w:tblGrid>
+      <w:tr>
+        <w:tblPrEx>
+          <w:shd w:val="clear" w:color="auto" w:fill="auto"/>
+        </w:tblPrEx>
+        <w:trPr>
+          <w:trHeight w:val="500" w:hRule="atLeast"/>
+          <w:tblHeader/>
+        </w:trPr>
+        <w:tc>
+          <w:tcPr>
+            <w:tcW w:type="dxa" w:w="1791"/>
+            <w:tcBorders>
+              <w:top w:val="single" w:color="000000" w:sz="8" w:space="0" w:shadow="0" w:frame="0"/>
+              <w:left w:val="single" w:color="000000" w:sz="8" w:space="0" w:shadow="0" w:frame="0"/>
+              <w:bottom w:val="single" w:color="000000" w:sz="8" w:space="0" w:shadow="0" w:frame="0"/>
+              <w:right w:val="single" w:color="000000" w:sz="8" w:space="0" w:shadow="0" w:frame="0"/>
+            </w:tcBorders>
+            <w:shd w:val="clear" w:color="auto" w:fill="auto"/>
+            <w:tcMar>
+              <w:top w:type="dxa" w:w="0"/>
+              <w:left w:type="dxa" w:w="0"/>
+              <w:bottom w:type="dxa" w:w="0"/>
+              <w:right w:type="dxa" w:w="0"/>
+            </w:tcMar>
+            <w:vAlign w:val="center"/>
+          </w:tcPr>
+          <w:p>
+            <w:pPr>
+              <w:keepNext w:val="0"/>
+              <w:keepLines w:val="0"/>
+              <w:pageBreakBefore w:val="0"/>
+              <w:widowControl w:val="1"/>
+              <w:shd w:val="clear" w:color="auto" w:fill="auto"/>
+              <w:tabs>
+                <w:tab w:val="left" w:pos="1440"/>
+              </w:tabs>
+              <w:suppressAutoHyphens w:val="1"/>
+              <w:bidi w:val="0"/>
+              <w:spacing w:before="0" w:after="0" w:line="240" w:lineRule="auto"/>
+              <w:ind w:left="0" w:right="0" w:firstLine="0"/>
+              <w:jc w:val="center"/>
+              <w:outlineLvl w:val="0"/>
+              <w:rPr>
+                <w:rtl w:val="0"/>
+              </w:rPr>
+            </w:pPr>
+            <w:r>
+              <w:rPr>
+                <w:rFonts w:ascii="Georgia" w:cs="Arial Unicode MS" w:hAnsi="Georgia" w:eastAsia="Arial Unicode MS"/>
+                <w:b w:val="1"/>
+                <w:bCs w:val="1"/>
+                <w:i w:val="0"/>
+                <w:iCs w:val="0"/>
+                <w:caps w:val="0"/>
+                <w:smallCaps w:val="0"/>
+                <w:strike w:val="0"/>
+                <w:dstrike w:val="0"/>
+                <w:outline w:val="0"/>
+                <w:color w:val="000000"/>
+                <w:spacing w:val="0"/>
+                <w:kern w:val="0"/>
+                <w:position w:val="0"/>
+                <w:sz w:val="20"/>
+                <w:szCs w:val="20"/>
+                <w:u w:val="none"/>
+                <w:vertAlign w:val="baseline"/>
+                <w:rtl w:val="0"/>
+              </w:rPr>
+              <w:t>Implementation</w:t>
+            </w:r>
+          </w:p>
+        </w:tc>
+        <w:tc>
+          <w:tcPr>
+            <w:tcW w:type="dxa" w:w="924"/>
+            <w:tcBorders>
+              <w:top w:val="single" w:color="000000" w:sz="8" w:space="0" w:shadow="0" w:frame="0"/>
+              <w:left w:val="single" w:color="000000" w:sz="8" w:space="0" w:shadow="0" w:frame="0"/>
+              <w:bottom w:val="single" w:color="000000" w:sz="8" w:space="0" w:shadow="0" w:frame="0"/>
+              <w:right w:val="nil"/>
+            </w:tcBorders>
+            <w:shd w:val="clear" w:color="auto" w:fill="auto"/>
+            <w:tcMar>
+              <w:top w:type="dxa" w:w="0"/>
+              <w:left w:type="dxa" w:w="0"/>
+              <w:bottom w:type="dxa" w:w="0"/>
+              <w:right w:type="dxa" w:w="0"/>
+            </w:tcMar>
+            <w:vAlign w:val="center"/>
+          </w:tcPr>
+          <w:p/>
+        </w:tc>
+        <w:tc>
+          <w:tcPr>
+            <w:tcW w:type="dxa" w:w="930"/>
+            <w:tcBorders>
+              <w:top w:val="single" w:color="000000" w:sz="8" w:space="0" w:shadow="0" w:frame="0"/>
+              <w:left w:val="nil"/>
+              <w:bottom w:val="single" w:color="000000" w:sz="8" w:space="0" w:shadow="0" w:frame="0"/>
+              <w:right w:val="nil"/>
+            </w:tcBorders>
+            <w:shd w:val="clear" w:color="auto" w:fill="auto"/>
+            <w:tcMar>
+              <w:top w:type="dxa" w:w="0"/>
+              <w:left w:type="dxa" w:w="0"/>
+              <w:bottom w:type="dxa" w:w="0"/>
+              <w:right w:type="dxa" w:w="0"/>
+            </w:tcMar>
+            <w:vAlign w:val="center"/>
+          </w:tcPr>
+          <w:p>
+            <w:pPr>
+              <w:keepNext w:val="0"/>
+              <w:keepLines w:val="0"/>
+              <w:pageBreakBefore w:val="0"/>
+              <w:widowControl w:val="1"/>
+              <w:shd w:val="clear" w:color="auto" w:fill="auto"/>
+              <w:suppressAutoHyphens w:val="1"/>
+              <w:bidi w:val="0"/>
+              <w:spacing w:before="0" w:after="0" w:line="240" w:lineRule="auto"/>
+              <w:ind w:left="0" w:right="0" w:firstLine="0"/>
+              <w:jc w:val="center"/>
+              <w:outlineLvl w:val="0"/>
+              <w:rPr>
+                <w:rtl w:val="0"/>
+              </w:rPr>
+            </w:pPr>
+            <w:r>
+              <w:rPr>
+                <w:rFonts w:ascii="Georgia" w:cs="Arial Unicode MS" w:hAnsi="Georgia" w:eastAsia="Arial Unicode MS"/>
+                <w:b w:val="1"/>
+                <w:bCs w:val="1"/>
+                <w:i w:val="0"/>
+                <w:iCs w:val="0"/>
+                <w:caps w:val="0"/>
+                <w:smallCaps w:val="0"/>
+                <w:strike w:val="0"/>
+                <w:dstrike w:val="0"/>
+                <w:outline w:val="0"/>
+                <w:color w:val="000000"/>
+                <w:spacing w:val="0"/>
+                <w:kern w:val="0"/>
+                <w:position w:val="0"/>
+                <w:sz w:val="20"/>
+                <w:szCs w:val="20"/>
+                <w:u w:val="none"/>
+                <w:vertAlign w:val="baseline"/>
+                <w:rtl w:val="0"/>
+              </w:rPr>
+              <w:t xml:space="preserve">Runtime (seconds) </w:t>
+            </w:r>
+          </w:p>
+        </w:tc>
+        <w:tc>
+          <w:tcPr>
+            <w:tcW w:type="dxa" w:w="801"/>
+            <w:tcBorders>
+              <w:top w:val="single" w:color="000000" w:sz="8" w:space="0" w:shadow="0" w:frame="0"/>
+              <w:left w:val="nil"/>
+              <w:bottom w:val="single" w:color="000000" w:sz="8" w:space="0" w:shadow="0" w:frame="0"/>
+              <w:right w:val="single" w:color="000000" w:sz="8" w:space="0" w:shadow="0" w:frame="0"/>
+            </w:tcBorders>
+            <w:shd w:val="clear" w:color="auto" w:fill="auto"/>
+            <w:tcMar>
+              <w:top w:type="dxa" w:w="0"/>
+              <w:left w:type="dxa" w:w="0"/>
+              <w:bottom w:type="dxa" w:w="0"/>
+              <w:right w:type="dxa" w:w="0"/>
+            </w:tcMar>
+            <w:vAlign w:val="center"/>
+          </w:tcPr>
+          <w:p/>
+        </w:tc>
+      </w:tr>
+      <w:tr>
+        <w:tblPrEx>
+          <w:shd w:val="clear" w:color="auto" w:fill="auto"/>
+        </w:tblPrEx>
+        <w:trPr>
+          <w:trHeight w:val="500" w:hRule="atLeast"/>
+          <w:tblHeader/>
+        </w:trPr>
+        <w:tc>
+          <w:tcPr>
+            <w:tcW w:type="dxa" w:w="1791"/>
+            <w:tcBorders>
+              <w:top w:val="single" w:color="000000" w:sz="8" w:space="0" w:shadow="0" w:frame="0"/>
+              <w:left w:val="single" w:color="000000" w:sz="8" w:space="0" w:shadow="0" w:frame="0"/>
+              <w:bottom w:val="single" w:color="000000" w:sz="16" w:space="0" w:shadow="0" w:frame="0"/>
+              <w:right w:val="single" w:color="000000" w:sz="8" w:space="0" w:shadow="0" w:frame="0"/>
+            </w:tcBorders>
+            <w:shd w:val="clear" w:color="auto" w:fill="auto"/>
+            <w:tcMar>
+              <w:top w:type="dxa" w:w="0"/>
+              <w:left w:type="dxa" w:w="0"/>
+              <w:bottom w:type="dxa" w:w="0"/>
+              <w:right w:type="dxa" w:w="0"/>
+            </w:tcMar>
+            <w:vAlign w:val="center"/>
+          </w:tcPr>
+          <w:p/>
+        </w:tc>
+        <w:tc>
+          <w:tcPr>
+            <w:tcW w:type="dxa" w:w="924"/>
+            <w:tcBorders>
+              <w:top w:val="single" w:color="000000" w:sz="8" w:space="0" w:shadow="0" w:frame="0"/>
+              <w:left w:val="single" w:color="000000" w:sz="8" w:space="0" w:shadow="0" w:frame="0"/>
+              <w:bottom w:val="single" w:color="000000" w:sz="16" w:space="0" w:shadow="0" w:frame="0"/>
+              <w:right w:val="single" w:color="000000" w:sz="8" w:space="0" w:shadow="0" w:frame="0"/>
+            </w:tcBorders>
+            <w:shd w:val="clear" w:color="auto" w:fill="auto"/>
+            <w:tcMar>
+              <w:top w:type="dxa" w:w="0"/>
+              <w:left w:type="dxa" w:w="0"/>
+              <w:bottom w:type="dxa" w:w="0"/>
+              <w:right w:type="dxa" w:w="0"/>
+            </w:tcMar>
+            <w:vAlign w:val="center"/>
+          </w:tcPr>
+          <w:p>
+            <w:pPr>
+              <w:keepNext w:val="0"/>
+              <w:keepLines w:val="0"/>
+              <w:pageBreakBefore w:val="0"/>
+              <w:widowControl w:val="1"/>
+              <w:shd w:val="clear" w:color="auto" w:fill="auto"/>
+              <w:suppressAutoHyphens w:val="1"/>
+              <w:bidi w:val="0"/>
+              <w:spacing w:before="0" w:after="0" w:line="240" w:lineRule="auto"/>
+              <w:ind w:left="0" w:right="0" w:firstLine="0"/>
+              <w:jc w:val="center"/>
+              <w:outlineLvl w:val="0"/>
+              <w:rPr>
+                <w:rtl w:val="0"/>
+              </w:rPr>
+            </w:pPr>
+            <w:r>
+              <w:rPr>
+                <w:rFonts w:ascii="Georgia" w:cs="Arial Unicode MS" w:hAnsi="Georgia" w:eastAsia="Arial Unicode MS"/>
+                <w:b w:val="1"/>
+                <w:bCs w:val="1"/>
+                <w:i w:val="0"/>
+                <w:iCs w:val="0"/>
+                <w:caps w:val="0"/>
+                <w:smallCaps w:val="0"/>
+                <w:strike w:val="0"/>
+                <w:dstrike w:val="0"/>
+                <w:outline w:val="0"/>
+                <w:color w:val="000000"/>
+                <w:spacing w:val="0"/>
+                <w:kern w:val="0"/>
+                <w:position w:val="0"/>
+                <w:sz w:val="20"/>
+                <w:szCs w:val="20"/>
+                <w:u w:val="none"/>
+                <w:vertAlign w:val="baseline"/>
+                <w:rtl w:val="0"/>
+              </w:rPr>
+              <w:t>n=2</w:t>
+            </w:r>
+          </w:p>
+        </w:tc>
+        <w:tc>
+          <w:tcPr>
+            <w:tcW w:type="dxa" w:w="930"/>
+            <w:tcBorders>
+              <w:top w:val="single" w:color="000000" w:sz="8" w:space="0" w:shadow="0" w:frame="0"/>
+              <w:left w:val="single" w:color="000000" w:sz="8" w:space="0" w:shadow="0" w:frame="0"/>
+              <w:bottom w:val="single" w:color="000000" w:sz="16" w:space="0" w:shadow="0" w:frame="0"/>
+              <w:right w:val="single" w:color="000000" w:sz="8" w:space="0" w:shadow="0" w:frame="0"/>
+            </w:tcBorders>
+            <w:shd w:val="clear" w:color="auto" w:fill="auto"/>
+            <w:tcMar>
+              <w:top w:type="dxa" w:w="0"/>
+              <w:left w:type="dxa" w:w="0"/>
+              <w:bottom w:type="dxa" w:w="0"/>
+              <w:right w:type="dxa" w:w="0"/>
+            </w:tcMar>
+            <w:vAlign w:val="center"/>
+          </w:tcPr>
+          <w:p>
+            <w:pPr>
+              <w:keepNext w:val="0"/>
+              <w:keepLines w:val="0"/>
+              <w:pageBreakBefore w:val="0"/>
+              <w:widowControl w:val="1"/>
+              <w:shd w:val="clear" w:color="auto" w:fill="auto"/>
+              <w:suppressAutoHyphens w:val="1"/>
+              <w:bidi w:val="0"/>
+              <w:spacing w:before="0" w:after="0" w:line="240" w:lineRule="auto"/>
+              <w:ind w:left="0" w:right="0" w:firstLine="0"/>
+              <w:jc w:val="center"/>
+              <w:outlineLvl w:val="0"/>
+              <w:rPr>
+                <w:rtl w:val="0"/>
+              </w:rPr>
+            </w:pPr>
+            <w:r>
+              <w:rPr>
+                <w:rFonts w:ascii="Georgia" w:cs="Arial Unicode MS" w:hAnsi="Georgia" w:eastAsia="Arial Unicode MS"/>
+                <w:b w:val="1"/>
+                <w:bCs w:val="1"/>
+                <w:i w:val="0"/>
+                <w:iCs w:val="0"/>
+                <w:caps w:val="0"/>
+                <w:smallCaps w:val="0"/>
+                <w:strike w:val="0"/>
+                <w:dstrike w:val="0"/>
+                <w:outline w:val="0"/>
+                <w:color w:val="000000"/>
+                <w:spacing w:val="0"/>
+                <w:kern w:val="0"/>
+                <w:position w:val="0"/>
+                <w:sz w:val="20"/>
+                <w:szCs w:val="20"/>
+                <w:u w:val="none"/>
+                <w:vertAlign w:val="baseline"/>
+                <w:rtl w:val="0"/>
+              </w:rPr>
+              <w:t>n=4</w:t>
+            </w:r>
+          </w:p>
+        </w:tc>
+        <w:tc>
+          <w:tcPr>
+            <w:tcW w:type="dxa" w:w="801"/>
+            <w:tcBorders>
+              <w:top w:val="single" w:color="000000" w:sz="8" w:space="0" w:shadow="0" w:frame="0"/>
+              <w:left w:val="single" w:color="000000" w:sz="8" w:space="0" w:shadow="0" w:frame="0"/>
+              <w:bottom w:val="single" w:color="000000" w:sz="16" w:space="0" w:shadow="0" w:frame="0"/>
+              <w:right w:val="single" w:color="000000" w:sz="8" w:space="0" w:shadow="0" w:frame="0"/>
+            </w:tcBorders>
+            <w:shd w:val="clear" w:color="auto" w:fill="auto"/>
+            <w:tcMar>
+              <w:top w:type="dxa" w:w="0"/>
+              <w:left w:type="dxa" w:w="0"/>
+              <w:bottom w:type="dxa" w:w="0"/>
+              <w:right w:type="dxa" w:w="0"/>
+            </w:tcMar>
+            <w:vAlign w:val="center"/>
+          </w:tcPr>
+          <w:p>
+            <w:pPr>
+              <w:keepNext w:val="0"/>
+              <w:keepLines w:val="0"/>
+              <w:pageBreakBefore w:val="0"/>
+              <w:widowControl w:val="1"/>
+              <w:shd w:val="clear" w:color="auto" w:fill="auto"/>
+              <w:suppressAutoHyphens w:val="1"/>
+              <w:bidi w:val="0"/>
+              <w:spacing w:before="0" w:after="0" w:line="240" w:lineRule="auto"/>
+              <w:ind w:left="0" w:right="0" w:firstLine="0"/>
+              <w:jc w:val="center"/>
+              <w:outlineLvl w:val="0"/>
+              <w:rPr>
+                <w:rtl w:val="0"/>
+              </w:rPr>
+            </w:pPr>
+            <w:r>
+              <w:rPr>
+                <w:rFonts w:ascii="Georgia" w:cs="Arial Unicode MS" w:hAnsi="Georgia" w:eastAsia="Arial Unicode MS"/>
+                <w:b w:val="1"/>
+                <w:bCs w:val="1"/>
+                <w:i w:val="0"/>
+                <w:iCs w:val="0"/>
+                <w:caps w:val="0"/>
+                <w:smallCaps w:val="0"/>
+                <w:strike w:val="0"/>
+                <w:dstrike w:val="0"/>
+                <w:outline w:val="0"/>
+                <w:color w:val="000000"/>
+                <w:spacing w:val="0"/>
+                <w:kern w:val="0"/>
+                <w:position w:val="0"/>
+                <w:sz w:val="20"/>
+                <w:szCs w:val="20"/>
+                <w:u w:val="none"/>
+                <w:vertAlign w:val="baseline"/>
+                <w:rtl w:val="0"/>
+              </w:rPr>
+              <w:t>n=8</w:t>
+            </w:r>
+          </w:p>
+        </w:tc>
+      </w:tr>
+      <w:tr>
+        <w:tblPrEx>
+          <w:shd w:val="clear" w:color="auto" w:fill="000000"/>
+        </w:tblPrEx>
+        <w:trPr>
+          <w:trHeight w:val="480" w:hRule="atLeast"/>
+        </w:trPr>
+        <w:tc>
+          <w:tcPr>
+            <w:tcW w:type="dxa" w:w="1791"/>
+            <w:tcBorders>
+              <w:top w:val="single" w:color="000000" w:sz="16" w:space="0" w:shadow="0" w:frame="0"/>
+              <w:left w:val="single" w:color="000000" w:sz="8" w:space="0" w:shadow="0" w:frame="0"/>
+              <w:bottom w:val="single" w:color="000000" w:sz="8" w:space="0" w:shadow="0" w:frame="0"/>
+              <w:right w:val="single" w:color="000000" w:sz="8" w:space="0" w:shadow="0" w:frame="0"/>
+            </w:tcBorders>
+            <w:shd w:val="clear" w:color="auto" w:fill="000000"/>
+            <w:tcMar>
+              <w:top w:type="dxa" w:w="0"/>
+              <w:left w:type="dxa" w:w="0"/>
+              <w:bottom w:type="dxa" w:w="0"/>
+              <w:right w:type="dxa" w:w="0"/>
+            </w:tcMar>
+            <w:vAlign w:val="center"/>
+          </w:tcPr>
+          <w:p>
+            <w:pPr>
+              <w:keepNext w:val="0"/>
+              <w:keepLines w:val="0"/>
+              <w:pageBreakBefore w:val="0"/>
+              <w:widowControl w:val="1"/>
+              <w:shd w:val="clear" w:color="auto" w:fill="auto"/>
+              <w:tabs>
+                <w:tab w:val="left" w:pos="1440"/>
+              </w:tabs>
+              <w:suppressAutoHyphens w:val="1"/>
+              <w:bidi w:val="0"/>
+              <w:spacing w:before="0" w:after="0" w:line="240" w:lineRule="auto"/>
+              <w:ind w:left="0" w:right="0" w:firstLine="0"/>
+              <w:jc w:val="center"/>
+              <w:outlineLvl w:val="0"/>
+              <w:rPr>
+                <w:rtl w:val="0"/>
+              </w:rPr>
+            </w:pPr>
+            <w:r>
+              <w:rPr>
+                <w:rFonts w:ascii="Georgia" w:cs="Arial Unicode MS" w:hAnsi="Georgia" w:eastAsia="Arial Unicode MS"/>
+                <w:b w:val="0"/>
+                <w:bCs w:val="0"/>
+                <w:i w:val="0"/>
+                <w:iCs w:val="0"/>
+                <w:caps w:val="0"/>
+                <w:smallCaps w:val="0"/>
+                <w:strike w:val="0"/>
+                <w:dstrike w:val="0"/>
+                <w:outline w:val="0"/>
+                <w:color w:val="000000"/>
+                <w:spacing w:val="0"/>
+                <w:kern w:val="0"/>
+                <w:position w:val="0"/>
+                <w:sz w:val="20"/>
+                <w:szCs w:val="20"/>
+                <w:u w:val="none"/>
+                <w:vertAlign w:val="baseline"/>
+                <w:rtl w:val="0"/>
+              </w:rPr>
+              <w:t>Single threaded</w:t>
+            </w:r>
+          </w:p>
+        </w:tc>
+        <w:tc>
+          <w:tcPr>
+            <w:tcW w:type="dxa" w:w="924"/>
+            <w:tcBorders>
+              <w:top w:val="single" w:color="000000" w:sz="16" w:space="0" w:shadow="0" w:frame="0"/>
+              <w:left w:val="single" w:color="000000" w:sz="8" w:space="0" w:shadow="0" w:frame="0"/>
+              <w:bottom w:val="single" w:color="000000" w:sz="8" w:space="0" w:shadow="0" w:frame="0"/>
+              <w:right w:val="single" w:color="000000" w:sz="8" w:space="0" w:shadow="0" w:frame="0"/>
+            </w:tcBorders>
+            <w:shd w:val="clear" w:color="auto" w:fill="000000"/>
+            <w:tcMar>
+              <w:top w:type="dxa" w:w="0"/>
+              <w:left w:type="dxa" w:w="0"/>
+              <w:bottom w:type="dxa" w:w="0"/>
+              <w:right w:type="dxa" w:w="0"/>
+            </w:tcMar>
+            <w:vAlign w:val="center"/>
+          </w:tcPr>
+          <w:p>
+            <w:pPr>
+              <w:keepNext w:val="0"/>
+              <w:keepLines w:val="0"/>
+              <w:pageBreakBefore w:val="0"/>
+              <w:widowControl w:val="1"/>
+              <w:shd w:val="clear" w:color="auto" w:fill="auto"/>
+              <w:suppressAutoHyphens w:val="1"/>
+              <w:bidi w:val="0"/>
+              <w:spacing w:before="0" w:after="0" w:line="240" w:lineRule="auto"/>
+              <w:ind w:left="0" w:right="0" w:firstLine="0"/>
+              <w:jc w:val="center"/>
+              <w:outlineLvl w:val="0"/>
+              <w:rPr>
+                <w:rtl w:val="0"/>
+              </w:rPr>
+            </w:pPr>
+            <w:r>
+              <w:rPr>
+                <w:rFonts w:ascii="Georgia" w:cs="Arial Unicode MS" w:hAnsi="Georgia" w:eastAsia="Arial Unicode MS"/>
+                <w:b w:val="0"/>
+                <w:bCs w:val="0"/>
+                <w:i w:val="0"/>
+                <w:iCs w:val="0"/>
+                <w:caps w:val="0"/>
+                <w:smallCaps w:val="0"/>
+                <w:strike w:val="0"/>
+                <w:dstrike w:val="0"/>
+                <w:outline w:val="0"/>
+                <w:color w:val="000000"/>
+                <w:spacing w:val="0"/>
+                <w:kern w:val="0"/>
+                <w:position w:val="0"/>
+                <w:sz w:val="20"/>
+                <w:szCs w:val="20"/>
+                <w:u w:val="none"/>
+                <w:vertAlign w:val="baseline"/>
+                <w:rtl w:val="0"/>
+              </w:rPr>
+              <w:t>0.720</w:t>
+            </w:r>
+          </w:p>
+        </w:tc>
+        <w:tc>
+          <w:tcPr>
+            <w:tcW w:type="dxa" w:w="930"/>
+            <w:tcBorders>
+              <w:top w:val="single" w:color="000000" w:sz="16" w:space="0" w:shadow="0" w:frame="0"/>
+              <w:left w:val="single" w:color="000000" w:sz="8" w:space="0" w:shadow="0" w:frame="0"/>
+              <w:bottom w:val="single" w:color="000000" w:sz="8" w:space="0" w:shadow="0" w:frame="0"/>
+              <w:right w:val="single" w:color="000000" w:sz="8" w:space="0" w:shadow="0" w:frame="0"/>
+            </w:tcBorders>
+            <w:shd w:val="clear" w:color="auto" w:fill="000000"/>
+            <w:tcMar>
+              <w:top w:type="dxa" w:w="0"/>
+              <w:left w:type="dxa" w:w="0"/>
+              <w:bottom w:type="dxa" w:w="0"/>
+              <w:right w:type="dxa" w:w="0"/>
+            </w:tcMar>
+            <w:vAlign w:val="center"/>
+          </w:tcPr>
+          <w:p>
+            <w:pPr>
+              <w:keepNext w:val="0"/>
+              <w:keepLines w:val="0"/>
+              <w:pageBreakBefore w:val="0"/>
+              <w:widowControl w:val="1"/>
+              <w:shd w:val="clear" w:color="auto" w:fill="auto"/>
+              <w:suppressAutoHyphens w:val="1"/>
+              <w:bidi w:val="0"/>
+              <w:spacing w:before="0" w:after="0" w:line="240" w:lineRule="auto"/>
+              <w:ind w:left="0" w:right="0" w:firstLine="0"/>
+              <w:jc w:val="center"/>
+              <w:outlineLvl w:val="0"/>
+              <w:rPr>
+                <w:rtl w:val="0"/>
+              </w:rPr>
+            </w:pPr>
+            <w:r>
+              <w:rPr>
+                <w:rFonts w:ascii="Georgia" w:cs="Arial Unicode MS" w:hAnsi="Georgia" w:eastAsia="Arial Unicode MS"/>
+                <w:b w:val="0"/>
+                <w:bCs w:val="0"/>
+                <w:i w:val="0"/>
+                <w:iCs w:val="0"/>
+                <w:caps w:val="0"/>
+                <w:smallCaps w:val="0"/>
+                <w:strike w:val="0"/>
+                <w:dstrike w:val="0"/>
+                <w:outline w:val="0"/>
+                <w:color w:val="000000"/>
+                <w:spacing w:val="0"/>
+                <w:kern w:val="0"/>
+                <w:position w:val="0"/>
+                <w:sz w:val="20"/>
+                <w:szCs w:val="20"/>
+                <w:u w:val="none"/>
+                <w:vertAlign w:val="baseline"/>
+                <w:rtl w:val="0"/>
+              </w:rPr>
+              <w:t>0.719</w:t>
+            </w:r>
+          </w:p>
+        </w:tc>
+        <w:tc>
+          <w:tcPr>
+            <w:tcW w:type="dxa" w:w="801"/>
+            <w:tcBorders>
+              <w:top w:val="single" w:color="000000" w:sz="16" w:space="0" w:shadow="0" w:frame="0"/>
+              <w:left w:val="single" w:color="000000" w:sz="8" w:space="0" w:shadow="0" w:frame="0"/>
+              <w:bottom w:val="single" w:color="000000" w:sz="8" w:space="0" w:shadow="0" w:frame="0"/>
+              <w:right w:val="single" w:color="000000" w:sz="8" w:space="0" w:shadow="0" w:frame="0"/>
+            </w:tcBorders>
+            <w:shd w:val="clear" w:color="auto" w:fill="000000"/>
+            <w:tcMar>
+              <w:top w:type="dxa" w:w="0"/>
+              <w:left w:type="dxa" w:w="0"/>
+              <w:bottom w:type="dxa" w:w="0"/>
+              <w:right w:type="dxa" w:w="0"/>
+            </w:tcMar>
+            <w:vAlign w:val="center"/>
+          </w:tcPr>
+          <w:p>
+            <w:pPr>
+              <w:keepNext w:val="0"/>
+              <w:keepLines w:val="0"/>
+              <w:pageBreakBefore w:val="0"/>
+              <w:widowControl w:val="1"/>
+              <w:shd w:val="clear" w:color="auto" w:fill="auto"/>
+              <w:suppressAutoHyphens w:val="1"/>
+              <w:bidi w:val="0"/>
+              <w:spacing w:before="0" w:after="0" w:line="240" w:lineRule="auto"/>
+              <w:ind w:left="0" w:right="0" w:firstLine="0"/>
+              <w:jc w:val="center"/>
+              <w:outlineLvl w:val="0"/>
+              <w:rPr>
+                <w:rtl w:val="0"/>
+              </w:rPr>
+            </w:pPr>
+            <w:r>
+              <w:rPr>
+                <w:rFonts w:ascii="Georgia" w:cs="Arial Unicode MS" w:hAnsi="Georgia" w:eastAsia="Arial Unicode MS"/>
+                <w:b w:val="0"/>
+                <w:bCs w:val="0"/>
+                <w:i w:val="0"/>
+                <w:iCs w:val="0"/>
+                <w:caps w:val="0"/>
+                <w:smallCaps w:val="0"/>
+                <w:strike w:val="0"/>
+                <w:dstrike w:val="0"/>
+                <w:outline w:val="0"/>
+                <w:color w:val="000000"/>
+                <w:spacing w:val="0"/>
+                <w:kern w:val="0"/>
+                <w:position w:val="0"/>
+                <w:sz w:val="20"/>
+                <w:szCs w:val="20"/>
+                <w:u w:val="none"/>
+                <w:vertAlign w:val="baseline"/>
+                <w:rtl w:val="0"/>
+              </w:rPr>
+              <w:t>0.718</w:t>
+            </w:r>
+          </w:p>
+        </w:tc>
+      </w:tr>
+      <w:tr>
+        <w:tblPrEx>
+          <w:shd w:val="clear" w:color="auto" w:fill="000000"/>
+        </w:tblPrEx>
+        <w:trPr>
+          <w:trHeight w:val="460" w:hRule="atLeast"/>
+        </w:trPr>
+        <w:tc>
+          <w:tcPr>
+            <w:tcW w:type="dxa" w:w="1791"/>
+            <w:tcBorders>
+              <w:top w:val="single" w:color="000000" w:sz="8" w:space="0" w:shadow="0" w:frame="0"/>
+              <w:left w:val="single" w:color="000000" w:sz="8" w:space="0" w:shadow="0" w:frame="0"/>
+              <w:bottom w:val="single" w:color="000000" w:sz="8" w:space="0" w:shadow="0" w:frame="0"/>
+              <w:right w:val="single" w:color="000000" w:sz="8" w:space="0" w:shadow="0" w:frame="0"/>
+            </w:tcBorders>
+            <w:shd w:val="clear" w:color="auto" w:fill="000000"/>
+            <w:tcMar>
+              <w:top w:type="dxa" w:w="0"/>
+              <w:left w:type="dxa" w:w="0"/>
+              <w:bottom w:type="dxa" w:w="0"/>
+              <w:right w:type="dxa" w:w="0"/>
+            </w:tcMar>
+            <w:vAlign w:val="center"/>
+          </w:tcPr>
+          <w:p>
+            <w:pPr>
+              <w:keepNext w:val="0"/>
+              <w:keepLines w:val="0"/>
+              <w:pageBreakBefore w:val="0"/>
+              <w:widowControl w:val="1"/>
+              <w:shd w:val="clear" w:color="auto" w:fill="auto"/>
+              <w:tabs>
+                <w:tab w:val="left" w:pos="1440"/>
+              </w:tabs>
+              <w:suppressAutoHyphens w:val="1"/>
+              <w:bidi w:val="0"/>
+              <w:spacing w:before="0" w:after="0" w:line="240" w:lineRule="auto"/>
+              <w:ind w:left="0" w:right="0" w:firstLine="0"/>
+              <w:jc w:val="center"/>
+              <w:outlineLvl w:val="0"/>
+              <w:rPr>
+                <w:rtl w:val="0"/>
+              </w:rPr>
+            </w:pPr>
+            <w:r>
+              <w:rPr>
+                <w:rFonts w:ascii="Georgia" w:cs="Arial Unicode MS" w:hAnsi="Georgia" w:eastAsia="Arial Unicode MS"/>
+                <w:b w:val="0"/>
+                <w:bCs w:val="0"/>
+                <w:i w:val="0"/>
+                <w:iCs w:val="0"/>
+                <w:caps w:val="0"/>
+                <w:smallCaps w:val="0"/>
+                <w:strike w:val="0"/>
+                <w:dstrike w:val="0"/>
+                <w:outline w:val="0"/>
+                <w:color w:val="000000"/>
+                <w:spacing w:val="0"/>
+                <w:kern w:val="0"/>
+                <w:position w:val="0"/>
+                <w:sz w:val="20"/>
+                <w:szCs w:val="20"/>
+                <w:u w:val="none"/>
+                <w:vertAlign w:val="baseline"/>
+                <w:rtl w:val="0"/>
+              </w:rPr>
+              <w:t>Baseline</w:t>
+            </w:r>
+          </w:p>
+        </w:tc>
+        <w:tc>
+          <w:tcPr>
+            <w:tcW w:type="dxa" w:w="924"/>
+            <w:tcBorders>
+              <w:top w:val="single" w:color="000000" w:sz="8" w:space="0" w:shadow="0" w:frame="0"/>
+              <w:left w:val="single" w:color="000000" w:sz="8" w:space="0" w:shadow="0" w:frame="0"/>
+              <w:bottom w:val="single" w:color="000000" w:sz="8" w:space="0" w:shadow="0" w:frame="0"/>
+              <w:right w:val="single" w:color="000000" w:sz="8" w:space="0" w:shadow="0" w:frame="0"/>
+            </w:tcBorders>
+            <w:shd w:val="clear" w:color="auto" w:fill="000000"/>
+            <w:tcMar>
+              <w:top w:type="dxa" w:w="0"/>
+              <w:left w:type="dxa" w:w="0"/>
+              <w:bottom w:type="dxa" w:w="0"/>
+              <w:right w:type="dxa" w:w="0"/>
+            </w:tcMar>
+            <w:vAlign w:val="center"/>
+          </w:tcPr>
+          <w:p>
+            <w:pPr>
+              <w:keepNext w:val="0"/>
+              <w:keepLines w:val="0"/>
+              <w:pageBreakBefore w:val="0"/>
+              <w:widowControl w:val="1"/>
+              <w:shd w:val="clear" w:color="auto" w:fill="auto"/>
+              <w:suppressAutoHyphens w:val="1"/>
+              <w:bidi w:val="0"/>
+              <w:spacing w:before="0" w:after="0" w:line="240" w:lineRule="auto"/>
+              <w:ind w:left="0" w:right="0" w:firstLine="0"/>
+              <w:jc w:val="center"/>
+              <w:outlineLvl w:val="0"/>
+              <w:rPr>
+                <w:rtl w:val="0"/>
+              </w:rPr>
+            </w:pPr>
+            <w:r>
+              <w:rPr>
+                <w:rFonts w:ascii="Georgia" w:cs="Arial Unicode MS" w:hAnsi="Georgia" w:eastAsia="Arial Unicode MS"/>
+                <w:b w:val="0"/>
+                <w:bCs w:val="0"/>
+                <w:i w:val="0"/>
+                <w:iCs w:val="0"/>
+                <w:caps w:val="0"/>
+                <w:smallCaps w:val="0"/>
+                <w:strike w:val="0"/>
+                <w:dstrike w:val="0"/>
+                <w:outline w:val="0"/>
+                <w:color w:val="000000"/>
+                <w:spacing w:val="0"/>
+                <w:kern w:val="0"/>
+                <w:position w:val="0"/>
+                <w:sz w:val="20"/>
+                <w:szCs w:val="20"/>
+                <w:u w:val="none"/>
+                <w:vertAlign w:val="baseline"/>
+                <w:rtl w:val="0"/>
+              </w:rPr>
+              <w:t>0.735</w:t>
+            </w:r>
+          </w:p>
+        </w:tc>
+        <w:tc>
+          <w:tcPr>
+            <w:tcW w:type="dxa" w:w="930"/>
+            <w:tcBorders>
+              <w:top w:val="single" w:color="000000" w:sz="8" w:space="0" w:shadow="0" w:frame="0"/>
+              <w:left w:val="single" w:color="000000" w:sz="8" w:space="0" w:shadow="0" w:frame="0"/>
+              <w:bottom w:val="single" w:color="000000" w:sz="8" w:space="0" w:shadow="0" w:frame="0"/>
+              <w:right w:val="single" w:color="000000" w:sz="8" w:space="0" w:shadow="0" w:frame="0"/>
+            </w:tcBorders>
+            <w:shd w:val="clear" w:color="auto" w:fill="000000"/>
+            <w:tcMar>
+              <w:top w:type="dxa" w:w="0"/>
+              <w:left w:type="dxa" w:w="0"/>
+              <w:bottom w:type="dxa" w:w="0"/>
+              <w:right w:type="dxa" w:w="0"/>
+            </w:tcMar>
+            <w:vAlign w:val="center"/>
+          </w:tcPr>
+          <w:p>
+            <w:pPr>
+              <w:keepNext w:val="0"/>
+              <w:keepLines w:val="0"/>
+              <w:pageBreakBefore w:val="0"/>
+              <w:widowControl w:val="1"/>
+              <w:shd w:val="clear" w:color="auto" w:fill="auto"/>
+              <w:suppressAutoHyphens w:val="1"/>
+              <w:bidi w:val="0"/>
+              <w:spacing w:before="0" w:after="0" w:line="240" w:lineRule="auto"/>
+              <w:ind w:left="0" w:right="0" w:firstLine="0"/>
+              <w:jc w:val="center"/>
+              <w:outlineLvl w:val="0"/>
+              <w:rPr>
+                <w:rtl w:val="0"/>
+              </w:rPr>
+            </w:pPr>
+            <w:r>
+              <w:rPr>
+                <w:rFonts w:ascii="Georgia" w:cs="Arial Unicode MS" w:hAnsi="Georgia" w:eastAsia="Arial Unicode MS"/>
+                <w:b w:val="0"/>
+                <w:bCs w:val="0"/>
+                <w:i w:val="0"/>
+                <w:iCs w:val="0"/>
+                <w:caps w:val="0"/>
+                <w:smallCaps w:val="0"/>
+                <w:strike w:val="0"/>
+                <w:dstrike w:val="0"/>
+                <w:outline w:val="0"/>
+                <w:color w:val="000000"/>
+                <w:spacing w:val="0"/>
+                <w:kern w:val="0"/>
+                <w:position w:val="0"/>
+                <w:sz w:val="20"/>
+                <w:szCs w:val="20"/>
+                <w:u w:val="none"/>
+                <w:vertAlign w:val="baseline"/>
+                <w:rtl w:val="0"/>
+              </w:rPr>
+              <w:t>0.528</w:t>
+            </w:r>
+          </w:p>
+        </w:tc>
+        <w:tc>
+          <w:tcPr>
+            <w:tcW w:type="dxa" w:w="801"/>
+            <w:tcBorders>
+              <w:top w:val="single" w:color="000000" w:sz="8" w:space="0" w:shadow="0" w:frame="0"/>
+              <w:left w:val="single" w:color="000000" w:sz="8" w:space="0" w:shadow="0" w:frame="0"/>
+              <w:bottom w:val="single" w:color="000000" w:sz="8" w:space="0" w:shadow="0" w:frame="0"/>
+              <w:right w:val="single" w:color="000000" w:sz="8" w:space="0" w:shadow="0" w:frame="0"/>
+            </w:tcBorders>
+            <w:shd w:val="clear" w:color="auto" w:fill="000000"/>
+            <w:tcMar>
+              <w:top w:type="dxa" w:w="0"/>
+              <w:left w:type="dxa" w:w="0"/>
+              <w:bottom w:type="dxa" w:w="0"/>
+              <w:right w:type="dxa" w:w="0"/>
+            </w:tcMar>
+            <w:vAlign w:val="center"/>
+          </w:tcPr>
+          <w:p>
+            <w:pPr>
+              <w:keepNext w:val="0"/>
+              <w:keepLines w:val="0"/>
+              <w:pageBreakBefore w:val="0"/>
+              <w:widowControl w:val="1"/>
+              <w:shd w:val="clear" w:color="auto" w:fill="auto"/>
+              <w:suppressAutoHyphens w:val="1"/>
+              <w:bidi w:val="0"/>
+              <w:spacing w:before="0" w:after="0" w:line="240" w:lineRule="auto"/>
+              <w:ind w:left="0" w:right="0" w:firstLine="0"/>
+              <w:jc w:val="center"/>
+              <w:outlineLvl w:val="0"/>
+              <w:rPr>
+                <w:rtl w:val="0"/>
+              </w:rPr>
+            </w:pPr>
+            <w:r>
+              <w:rPr>
+                <w:rFonts w:ascii="Georgia" w:cs="Arial Unicode MS" w:hAnsi="Georgia" w:eastAsia="Arial Unicode MS"/>
+                <w:b w:val="0"/>
+                <w:bCs w:val="0"/>
+                <w:i w:val="0"/>
+                <w:iCs w:val="0"/>
+                <w:caps w:val="0"/>
+                <w:smallCaps w:val="0"/>
+                <w:strike w:val="0"/>
+                <w:dstrike w:val="0"/>
+                <w:outline w:val="0"/>
+                <w:color w:val="000000"/>
+                <w:spacing w:val="0"/>
+                <w:kern w:val="0"/>
+                <w:position w:val="0"/>
+                <w:sz w:val="20"/>
+                <w:szCs w:val="20"/>
+                <w:u w:val="none"/>
+                <w:vertAlign w:val="baseline"/>
+                <w:rtl w:val="0"/>
+              </w:rPr>
+              <w:t>0.397</w:t>
+            </w:r>
+          </w:p>
+        </w:tc>
+      </w:tr>
+      <w:tr>
+        <w:tblPrEx>
+          <w:shd w:val="clear" w:color="auto" w:fill="000000"/>
+        </w:tblPrEx>
+        <w:trPr>
+          <w:trHeight w:val="460" w:hRule="atLeast"/>
+        </w:trPr>
+        <w:tc>
+          <w:tcPr>
+            <w:tcW w:type="dxa" w:w="1791"/>
+            <w:tcBorders>
+              <w:top w:val="single" w:color="000000" w:sz="8" w:space="0" w:shadow="0" w:frame="0"/>
+              <w:left w:val="single" w:color="000000" w:sz="8" w:space="0" w:shadow="0" w:frame="0"/>
+              <w:bottom w:val="single" w:color="000000" w:sz="8" w:space="0" w:shadow="0" w:frame="0"/>
+              <w:right w:val="single" w:color="000000" w:sz="8" w:space="0" w:shadow="0" w:frame="0"/>
+            </w:tcBorders>
+            <w:shd w:val="clear" w:color="auto" w:fill="000000"/>
+            <w:tcMar>
+              <w:top w:type="dxa" w:w="0"/>
+              <w:left w:type="dxa" w:w="0"/>
+              <w:bottom w:type="dxa" w:w="0"/>
+              <w:right w:type="dxa" w:w="0"/>
+            </w:tcMar>
+            <w:vAlign w:val="center"/>
+          </w:tcPr>
+          <w:p>
+            <w:pPr>
+              <w:keepNext w:val="0"/>
+              <w:keepLines w:val="0"/>
+              <w:pageBreakBefore w:val="0"/>
+              <w:widowControl w:val="1"/>
+              <w:shd w:val="clear" w:color="auto" w:fill="auto"/>
+              <w:tabs>
+                <w:tab w:val="left" w:pos="1440"/>
+              </w:tabs>
+              <w:suppressAutoHyphens w:val="1"/>
+              <w:bidi w:val="0"/>
+              <w:spacing w:before="0" w:after="0" w:line="240" w:lineRule="auto"/>
+              <w:ind w:left="0" w:right="0" w:firstLine="0"/>
+              <w:jc w:val="center"/>
+              <w:outlineLvl w:val="0"/>
+              <w:rPr>
+                <w:rtl w:val="0"/>
+              </w:rPr>
+            </w:pPr>
+            <w:r>
+              <w:rPr>
+                <w:rFonts w:ascii="Georgia" w:cs="Arial Unicode MS" w:hAnsi="Georgia" w:eastAsia="Arial Unicode MS"/>
+                <w:b w:val="0"/>
+                <w:bCs w:val="0"/>
+                <w:i w:val="0"/>
+                <w:iCs w:val="0"/>
+                <w:caps w:val="0"/>
+                <w:smallCaps w:val="0"/>
+                <w:strike w:val="0"/>
+                <w:dstrike w:val="0"/>
+                <w:outline w:val="0"/>
+                <w:color w:val="000000"/>
+                <w:spacing w:val="0"/>
+                <w:kern w:val="0"/>
+                <w:position w:val="0"/>
+                <w:sz w:val="20"/>
+                <w:szCs w:val="20"/>
+                <w:u w:val="none"/>
+                <w:vertAlign w:val="baseline"/>
+                <w:rtl w:val="0"/>
+              </w:rPr>
+              <w:t>Stage 3 multithreaded</w:t>
+            </w:r>
+          </w:p>
+        </w:tc>
+        <w:tc>
+          <w:tcPr>
+            <w:tcW w:type="dxa" w:w="924"/>
+            <w:tcBorders>
+              <w:top w:val="single" w:color="000000" w:sz="8" w:space="0" w:shadow="0" w:frame="0"/>
+              <w:left w:val="single" w:color="000000" w:sz="8" w:space="0" w:shadow="0" w:frame="0"/>
+              <w:bottom w:val="single" w:color="000000" w:sz="8" w:space="0" w:shadow="0" w:frame="0"/>
+              <w:right w:val="single" w:color="000000" w:sz="8" w:space="0" w:shadow="0" w:frame="0"/>
+            </w:tcBorders>
+            <w:shd w:val="clear" w:color="auto" w:fill="000000"/>
+            <w:tcMar>
+              <w:top w:type="dxa" w:w="0"/>
+              <w:left w:type="dxa" w:w="0"/>
+              <w:bottom w:type="dxa" w:w="0"/>
+              <w:right w:type="dxa" w:w="0"/>
+            </w:tcMar>
+            <w:vAlign w:val="center"/>
+          </w:tcPr>
+          <w:p>
+            <w:pPr>
+              <w:keepNext w:val="0"/>
+              <w:keepLines w:val="0"/>
+              <w:pageBreakBefore w:val="0"/>
+              <w:widowControl w:val="1"/>
+              <w:shd w:val="clear" w:color="auto" w:fill="auto"/>
+              <w:suppressAutoHyphens w:val="1"/>
+              <w:bidi w:val="0"/>
+              <w:spacing w:before="0" w:after="0" w:line="240" w:lineRule="auto"/>
+              <w:ind w:left="0" w:right="0" w:firstLine="0"/>
+              <w:jc w:val="center"/>
+              <w:outlineLvl w:val="0"/>
+              <w:rPr>
+                <w:rtl w:val="0"/>
+              </w:rPr>
+            </w:pPr>
+            <w:r>
+              <w:rPr>
+                <w:rFonts w:ascii="Georgia" w:cs="Arial Unicode MS" w:hAnsi="Georgia" w:eastAsia="Arial Unicode MS"/>
+                <w:b w:val="0"/>
+                <w:bCs w:val="0"/>
+                <w:i w:val="0"/>
+                <w:iCs w:val="0"/>
+                <w:caps w:val="0"/>
+                <w:smallCaps w:val="0"/>
+                <w:strike w:val="0"/>
+                <w:dstrike w:val="0"/>
+                <w:outline w:val="0"/>
+                <w:color w:val="000000"/>
+                <w:spacing w:val="0"/>
+                <w:kern w:val="0"/>
+                <w:position w:val="0"/>
+                <w:sz w:val="20"/>
+                <w:szCs w:val="20"/>
+                <w:u w:val="none"/>
+                <w:vertAlign w:val="baseline"/>
+                <w:rtl w:val="0"/>
+              </w:rPr>
+              <w:t>2.98</w:t>
+            </w:r>
+          </w:p>
+        </w:tc>
+        <w:tc>
+          <w:tcPr>
+            <w:tcW w:type="dxa" w:w="930"/>
+            <w:tcBorders>
+              <w:top w:val="single" w:color="000000" w:sz="8" w:space="0" w:shadow="0" w:frame="0"/>
+              <w:left w:val="single" w:color="000000" w:sz="8" w:space="0" w:shadow="0" w:frame="0"/>
+              <w:bottom w:val="single" w:color="000000" w:sz="8" w:space="0" w:shadow="0" w:frame="0"/>
+              <w:right w:val="single" w:color="000000" w:sz="8" w:space="0" w:shadow="0" w:frame="0"/>
+            </w:tcBorders>
+            <w:shd w:val="clear" w:color="auto" w:fill="000000"/>
+            <w:tcMar>
+              <w:top w:type="dxa" w:w="0"/>
+              <w:left w:type="dxa" w:w="0"/>
+              <w:bottom w:type="dxa" w:w="0"/>
+              <w:right w:type="dxa" w:w="0"/>
+            </w:tcMar>
+            <w:vAlign w:val="center"/>
+          </w:tcPr>
+          <w:p>
+            <w:pPr>
+              <w:keepNext w:val="0"/>
+              <w:keepLines w:val="0"/>
+              <w:pageBreakBefore w:val="0"/>
+              <w:widowControl w:val="1"/>
+              <w:shd w:val="clear" w:color="auto" w:fill="auto"/>
+              <w:suppressAutoHyphens w:val="1"/>
+              <w:bidi w:val="0"/>
+              <w:spacing w:before="0" w:after="0" w:line="240" w:lineRule="auto"/>
+              <w:ind w:left="0" w:right="0" w:firstLine="0"/>
+              <w:jc w:val="center"/>
+              <w:outlineLvl w:val="0"/>
+              <w:rPr>
+                <w:rtl w:val="0"/>
+              </w:rPr>
+            </w:pPr>
+            <w:r>
+              <w:rPr>
+                <w:rFonts w:ascii="Georgia" w:cs="Arial Unicode MS" w:hAnsi="Georgia" w:eastAsia="Arial Unicode MS"/>
+                <w:b w:val="0"/>
+                <w:bCs w:val="0"/>
+                <w:i w:val="0"/>
+                <w:iCs w:val="0"/>
+                <w:caps w:val="0"/>
+                <w:smallCaps w:val="0"/>
+                <w:strike w:val="0"/>
+                <w:dstrike w:val="0"/>
+                <w:outline w:val="0"/>
+                <w:color w:val="000000"/>
+                <w:spacing w:val="0"/>
+                <w:kern w:val="0"/>
+                <w:position w:val="0"/>
+                <w:sz w:val="20"/>
+                <w:szCs w:val="20"/>
+                <w:u w:val="none"/>
+                <w:vertAlign w:val="baseline"/>
+                <w:rtl w:val="0"/>
+              </w:rPr>
+              <w:t>4.67</w:t>
+            </w:r>
+          </w:p>
+        </w:tc>
+        <w:tc>
+          <w:tcPr>
+            <w:tcW w:type="dxa" w:w="801"/>
+            <w:tcBorders>
+              <w:top w:val="single" w:color="000000" w:sz="8" w:space="0" w:shadow="0" w:frame="0"/>
+              <w:left w:val="single" w:color="000000" w:sz="8" w:space="0" w:shadow="0" w:frame="0"/>
+              <w:bottom w:val="single" w:color="000000" w:sz="8" w:space="0" w:shadow="0" w:frame="0"/>
+              <w:right w:val="single" w:color="000000" w:sz="8" w:space="0" w:shadow="0" w:frame="0"/>
+            </w:tcBorders>
+            <w:shd w:val="clear" w:color="auto" w:fill="000000"/>
+            <w:tcMar>
+              <w:top w:type="dxa" w:w="0"/>
+              <w:left w:type="dxa" w:w="0"/>
+              <w:bottom w:type="dxa" w:w="0"/>
+              <w:right w:type="dxa" w:w="0"/>
+            </w:tcMar>
+            <w:vAlign w:val="center"/>
+          </w:tcPr>
+          <w:p>
+            <w:pPr>
+              <w:keepNext w:val="0"/>
+              <w:keepLines w:val="0"/>
+              <w:pageBreakBefore w:val="0"/>
+              <w:widowControl w:val="1"/>
+              <w:shd w:val="clear" w:color="auto" w:fill="auto"/>
+              <w:suppressAutoHyphens w:val="1"/>
+              <w:bidi w:val="0"/>
+              <w:spacing w:before="0" w:after="0" w:line="240" w:lineRule="auto"/>
+              <w:ind w:left="0" w:right="0" w:firstLine="0"/>
+              <w:jc w:val="center"/>
+              <w:outlineLvl w:val="0"/>
+              <w:rPr>
+                <w:rtl w:val="0"/>
+              </w:rPr>
+            </w:pPr>
+            <w:r>
+              <w:rPr>
+                <w:rFonts w:ascii="Georgia" w:cs="Arial Unicode MS" w:hAnsi="Georgia" w:eastAsia="Arial Unicode MS"/>
+                <w:b w:val="0"/>
+                <w:bCs w:val="0"/>
+                <w:i w:val="0"/>
+                <w:iCs w:val="0"/>
+                <w:caps w:val="0"/>
+                <w:smallCaps w:val="0"/>
+                <w:strike w:val="0"/>
+                <w:dstrike w:val="0"/>
+                <w:outline w:val="0"/>
+                <w:color w:val="000000"/>
+                <w:spacing w:val="0"/>
+                <w:kern w:val="0"/>
+                <w:position w:val="0"/>
+                <w:sz w:val="20"/>
+                <w:szCs w:val="20"/>
+                <w:u w:val="none"/>
+                <w:vertAlign w:val="baseline"/>
+                <w:rtl w:val="0"/>
+              </w:rPr>
+              <w:t>8.28</w:t>
+            </w:r>
+          </w:p>
+        </w:tc>
+      </w:tr>
+    </w:tbl>
+    <w:p>
+      <w:pPr>
+        <w:pStyle w:val="Table Title 1"/>
+        <w:spacing w:before="40"/>
+        <w:rPr>
+          <w:rFonts w:ascii="Georgia" w:cs="Georgia" w:hAnsi="Georgia" w:eastAsia="Georgia"/>
+          <w:sz w:val="22"/>
+          <w:szCs w:val="22"/>
+        </w:rPr>
+      </w:pPr>
+    </w:p>
+    <w:p>
+      <w:pPr>
+        <w:pStyle w:val="Body 2"/>
+        <w:spacing w:line="288" w:lineRule="auto"/>
+        <w:ind w:firstLine="437"/>
+        <w:rPr>
+          <w:rFonts w:ascii="Georgia" w:cs="Georgia" w:hAnsi="Georgia" w:eastAsia="Georgia"/>
+          <w:sz w:val="22"/>
+          <w:szCs w:val="22"/>
+          <w:lang w:val="it-IT"/>
+        </w:rPr>
+      </w:pPr>
+    </w:p>
+    <w:p>
+      <w:pPr>
+        <w:pStyle w:val="Body 2"/>
+        <w:spacing w:line="288" w:lineRule="auto"/>
+        <w:ind w:firstLine="437"/>
+        <w:rPr>
+          <w:rFonts w:ascii="Georgia" w:cs="Georgia" w:hAnsi="Georgia" w:eastAsia="Georgia"/>
+          <w:sz w:val="22"/>
+          <w:szCs w:val="22"/>
+          <w:lang w:val="it-IT"/>
+        </w:rPr>
+      </w:pPr>
+      <w:r>
+        <w:rPr>
+          <w:rFonts w:ascii="Georgia" w:hAnsi="Georgia"/>
+          <w:sz w:val="22"/>
+          <w:szCs w:val="22"/>
+          <w:rtl w:val="0"/>
+          <w:lang w:val="en-US"/>
+        </w:rPr>
+        <w:t>Table 1 shows the results of our runtime experiment. Each implementation was executed three times on the 128x128 image.</w:t>
+      </w:r>
+      <w:r>
+        <w:rPr>
+          <w:rtl w:val="0"/>
+          <w:lang w:val="it-IT"/>
+        </w:rPr>
+        <w:t xml:space="preserve"> </w:t>
+      </w:r>
+      <w:r>
+        <w:rPr>
+          <w:rFonts w:ascii="Georgia" w:hAnsi="Georgia"/>
+          <w:sz w:val="22"/>
+          <w:szCs w:val="22"/>
+          <w:rtl w:val="0"/>
+          <w:lang w:val="en-US"/>
+        </w:rPr>
+        <w:t>The average runtime of all these executions was taken as the result to ensure that a fair test was conducted.</w:t>
+      </w:r>
+    </w:p>
+    <w:p>
+      <w:pPr>
+        <w:pStyle w:val="Table Title 1"/>
+        <w:spacing w:before="160"/>
+        <w:rPr>
+          <w:rFonts w:ascii="Georgia" w:cs="Georgia" w:hAnsi="Georgia" w:eastAsia="Georgia"/>
+          <w:b w:val="1"/>
+          <w:bCs w:val="1"/>
+          <w:sz w:val="20"/>
+          <w:szCs w:val="20"/>
+        </w:rPr>
+      </w:pPr>
+      <w:r>
+        <w:rPr>
+          <w:rFonts w:ascii="Georgia" w:hAnsi="Georgia"/>
+          <w:b w:val="1"/>
+          <w:bCs w:val="1"/>
+          <w:sz w:val="20"/>
+          <w:szCs w:val="20"/>
+          <w:rtl w:val="0"/>
+          <w:lang w:val="en-US"/>
+        </w:rPr>
+        <w:t>Table 2: CPU usage for 1000 turns of 128x128 when using 2, 4 and 8 threads</w:t>
+      </w:r>
+    </w:p>
+    <w:tbl>
+      <w:tblPr>
+        <w:tblW w:w="4448" w:type="dxa"/>
+        <w:jc w:val="center"/>
+        <w:tblInd w:w="108" w:type="dxa"/>
+        <w:tblBorders>
+          <w:top w:val="single" w:color="000000" w:sz="8" w:space="0" w:shadow="0" w:frame="0"/>
+          <w:left w:val="single" w:color="000000" w:sz="8" w:space="0" w:shadow="0" w:frame="0"/>
+          <w:bottom w:val="single" w:color="000000" w:sz="8" w:space="0" w:shadow="0" w:frame="0"/>
+          <w:right w:val="single" w:color="000000" w:sz="8" w:space="0" w:shadow="0" w:frame="0"/>
+          <w:insideH w:val="single" w:color="000000" w:sz="8" w:space="0" w:shadow="0" w:frame="0"/>
+          <w:insideV w:val="single" w:color="000000" w:sz="8" w:space="0" w:shadow="0" w:frame="0"/>
+        </w:tblBorders>
+        <w:shd w:val="clear" w:color="auto" w:fill="000000"/>
+        <w:tblLayout w:type="fixed"/>
+      </w:tblPr>
+      <w:tblGrid>
+        <w:gridCol w:w="1791"/>
+        <w:gridCol w:w="925"/>
+        <w:gridCol w:w="930"/>
+        <w:gridCol w:w="802"/>
+      </w:tblGrid>
+      <w:tr>
+        <w:tblPrEx>
+          <w:shd w:val="clear" w:color="auto" w:fill="auto"/>
+        </w:tblPrEx>
+        <w:trPr>
+          <w:trHeight w:val="500" w:hRule="atLeast"/>
+          <w:tblHeader/>
+        </w:trPr>
+        <w:tc>
+          <w:tcPr>
+            <w:tcW w:type="dxa" w:w="1791"/>
+            <w:tcBorders>
+              <w:top w:val="single" w:color="000000" w:sz="8" w:space="0" w:shadow="0" w:frame="0"/>
+              <w:left w:val="single" w:color="000000" w:sz="8" w:space="0" w:shadow="0" w:frame="0"/>
+              <w:bottom w:val="single" w:color="000000" w:sz="8" w:space="0" w:shadow="0" w:frame="0"/>
+              <w:right w:val="single" w:color="000000" w:sz="8" w:space="0" w:shadow="0" w:frame="0"/>
+            </w:tcBorders>
+            <w:shd w:val="clear" w:color="auto" w:fill="auto"/>
+            <w:tcMar>
+              <w:top w:type="dxa" w:w="0"/>
+              <w:left w:type="dxa" w:w="0"/>
+              <w:bottom w:type="dxa" w:w="0"/>
+              <w:right w:type="dxa" w:w="0"/>
+            </w:tcMar>
+            <w:vAlign w:val="center"/>
+          </w:tcPr>
+          <w:p>
+            <w:pPr>
+              <w:keepNext w:val="0"/>
+              <w:keepLines w:val="0"/>
+              <w:pageBreakBefore w:val="0"/>
+              <w:widowControl w:val="1"/>
+              <w:shd w:val="clear" w:color="auto" w:fill="auto"/>
+              <w:tabs>
+                <w:tab w:val="left" w:pos="1440"/>
+              </w:tabs>
+              <w:suppressAutoHyphens w:val="1"/>
+              <w:bidi w:val="0"/>
+              <w:spacing w:before="0" w:after="0" w:line="240" w:lineRule="auto"/>
+              <w:ind w:left="0" w:right="0" w:firstLine="0"/>
+              <w:jc w:val="center"/>
+              <w:outlineLvl w:val="0"/>
+              <w:rPr>
+                <w:rtl w:val="0"/>
+              </w:rPr>
+            </w:pPr>
+            <w:r>
+              <w:rPr>
+                <w:rFonts w:ascii="Georgia" w:cs="Arial Unicode MS" w:hAnsi="Georgia" w:eastAsia="Arial Unicode MS"/>
+                <w:b w:val="1"/>
+                <w:bCs w:val="1"/>
+                <w:i w:val="0"/>
+                <w:iCs w:val="0"/>
+                <w:caps w:val="0"/>
+                <w:smallCaps w:val="0"/>
+                <w:strike w:val="0"/>
+                <w:dstrike w:val="0"/>
+                <w:outline w:val="0"/>
+                <w:color w:val="000000"/>
+                <w:spacing w:val="0"/>
+                <w:kern w:val="0"/>
+                <w:position w:val="0"/>
+                <w:sz w:val="20"/>
+                <w:szCs w:val="20"/>
+                <w:u w:val="none"/>
+                <w:vertAlign w:val="baseline"/>
+                <w:rtl w:val="0"/>
+              </w:rPr>
+              <w:t>Implementation</w:t>
+            </w:r>
+          </w:p>
+        </w:tc>
+        <w:tc>
+          <w:tcPr>
+            <w:tcW w:type="dxa" w:w="924"/>
+            <w:tcBorders>
+              <w:top w:val="single" w:color="000000" w:sz="8" w:space="0" w:shadow="0" w:frame="0"/>
+              <w:left w:val="single" w:color="000000" w:sz="8" w:space="0" w:shadow="0" w:frame="0"/>
+              <w:bottom w:val="single" w:color="000000" w:sz="8" w:space="0" w:shadow="0" w:frame="0"/>
+              <w:right w:val="nil"/>
+            </w:tcBorders>
+            <w:shd w:val="clear" w:color="auto" w:fill="auto"/>
+            <w:tcMar>
+              <w:top w:type="dxa" w:w="0"/>
+              <w:left w:type="dxa" w:w="0"/>
+              <w:bottom w:type="dxa" w:w="0"/>
+              <w:right w:type="dxa" w:w="0"/>
+            </w:tcMar>
+            <w:vAlign w:val="center"/>
+          </w:tcPr>
+          <w:p/>
+        </w:tc>
+        <w:tc>
+          <w:tcPr>
+            <w:tcW w:type="dxa" w:w="930"/>
+            <w:tcBorders>
+              <w:top w:val="single" w:color="000000" w:sz="8" w:space="0" w:shadow="0" w:frame="0"/>
+              <w:left w:val="nil"/>
+              <w:bottom w:val="single" w:color="000000" w:sz="8" w:space="0" w:shadow="0" w:frame="0"/>
+              <w:right w:val="nil"/>
+            </w:tcBorders>
+            <w:shd w:val="clear" w:color="auto" w:fill="auto"/>
+            <w:tcMar>
+              <w:top w:type="dxa" w:w="0"/>
+              <w:left w:type="dxa" w:w="0"/>
+              <w:bottom w:type="dxa" w:w="0"/>
+              <w:right w:type="dxa" w:w="0"/>
+            </w:tcMar>
+            <w:vAlign w:val="center"/>
+          </w:tcPr>
+          <w:p>
+            <w:pPr>
+              <w:keepNext w:val="0"/>
+              <w:keepLines w:val="0"/>
+              <w:pageBreakBefore w:val="0"/>
+              <w:widowControl w:val="1"/>
+              <w:shd w:val="clear" w:color="auto" w:fill="auto"/>
+              <w:suppressAutoHyphens w:val="1"/>
+              <w:bidi w:val="0"/>
+              <w:spacing w:before="0" w:after="0" w:line="240" w:lineRule="auto"/>
+              <w:ind w:left="0" w:right="0" w:firstLine="0"/>
+              <w:jc w:val="center"/>
+              <w:outlineLvl w:val="0"/>
+              <w:rPr>
+                <w:rtl w:val="0"/>
+              </w:rPr>
+            </w:pPr>
+            <w:r>
+              <w:rPr>
+                <w:rFonts w:ascii="Georgia" w:cs="Arial Unicode MS" w:hAnsi="Georgia" w:eastAsia="Arial Unicode MS"/>
+                <w:b w:val="1"/>
+                <w:bCs w:val="1"/>
+                <w:i w:val="0"/>
+                <w:iCs w:val="0"/>
+                <w:caps w:val="0"/>
+                <w:smallCaps w:val="0"/>
+                <w:strike w:val="0"/>
+                <w:dstrike w:val="0"/>
+                <w:outline w:val="0"/>
+                <w:color w:val="000000"/>
+                <w:spacing w:val="0"/>
+                <w:kern w:val="0"/>
+                <w:position w:val="0"/>
+                <w:sz w:val="20"/>
+                <w:szCs w:val="20"/>
+                <w:u w:val="none"/>
+                <w:vertAlign w:val="baseline"/>
+                <w:rtl w:val="0"/>
+              </w:rPr>
+              <w:t xml:space="preserve">CPU usage (percentage) </w:t>
+            </w:r>
+          </w:p>
+        </w:tc>
+        <w:tc>
+          <w:tcPr>
+            <w:tcW w:type="dxa" w:w="801"/>
+            <w:tcBorders>
+              <w:top w:val="single" w:color="000000" w:sz="8" w:space="0" w:shadow="0" w:frame="0"/>
+              <w:left w:val="nil"/>
+              <w:bottom w:val="single" w:color="000000" w:sz="8" w:space="0" w:shadow="0" w:frame="0"/>
+              <w:right w:val="single" w:color="000000" w:sz="8" w:space="0" w:shadow="0" w:frame="0"/>
+            </w:tcBorders>
+            <w:shd w:val="clear" w:color="auto" w:fill="auto"/>
+            <w:tcMar>
+              <w:top w:type="dxa" w:w="0"/>
+              <w:left w:type="dxa" w:w="0"/>
+              <w:bottom w:type="dxa" w:w="0"/>
+              <w:right w:type="dxa" w:w="0"/>
+            </w:tcMar>
+            <w:vAlign w:val="center"/>
+          </w:tcPr>
+          <w:p/>
+        </w:tc>
+      </w:tr>
+      <w:tr>
+        <w:tblPrEx>
+          <w:shd w:val="clear" w:color="auto" w:fill="auto"/>
+        </w:tblPrEx>
+        <w:trPr>
+          <w:trHeight w:val="500" w:hRule="atLeast"/>
+          <w:tblHeader/>
+        </w:trPr>
+        <w:tc>
+          <w:tcPr>
+            <w:tcW w:type="dxa" w:w="1791"/>
+            <w:tcBorders>
+              <w:top w:val="single" w:color="000000" w:sz="8" w:space="0" w:shadow="0" w:frame="0"/>
+              <w:left w:val="single" w:color="000000" w:sz="8" w:space="0" w:shadow="0" w:frame="0"/>
+              <w:bottom w:val="single" w:color="000000" w:sz="16" w:space="0" w:shadow="0" w:frame="0"/>
+              <w:right w:val="single" w:color="000000" w:sz="8" w:space="0" w:shadow="0" w:frame="0"/>
+            </w:tcBorders>
+            <w:shd w:val="clear" w:color="auto" w:fill="auto"/>
+            <w:tcMar>
+              <w:top w:type="dxa" w:w="0"/>
+              <w:left w:type="dxa" w:w="0"/>
+              <w:bottom w:type="dxa" w:w="0"/>
+              <w:right w:type="dxa" w:w="0"/>
+            </w:tcMar>
+            <w:vAlign w:val="center"/>
+          </w:tcPr>
+          <w:p/>
+        </w:tc>
+        <w:tc>
+          <w:tcPr>
+            <w:tcW w:type="dxa" w:w="924"/>
+            <w:tcBorders>
+              <w:top w:val="single" w:color="000000" w:sz="8" w:space="0" w:shadow="0" w:frame="0"/>
+              <w:left w:val="single" w:color="000000" w:sz="8" w:space="0" w:shadow="0" w:frame="0"/>
+              <w:bottom w:val="single" w:color="000000" w:sz="16" w:space="0" w:shadow="0" w:frame="0"/>
+              <w:right w:val="single" w:color="000000" w:sz="8" w:space="0" w:shadow="0" w:frame="0"/>
+            </w:tcBorders>
+            <w:shd w:val="clear" w:color="auto" w:fill="auto"/>
+            <w:tcMar>
+              <w:top w:type="dxa" w:w="0"/>
+              <w:left w:type="dxa" w:w="0"/>
+              <w:bottom w:type="dxa" w:w="0"/>
+              <w:right w:type="dxa" w:w="0"/>
+            </w:tcMar>
+            <w:vAlign w:val="center"/>
+          </w:tcPr>
+          <w:p>
+            <w:pPr>
+              <w:keepNext w:val="0"/>
+              <w:keepLines w:val="0"/>
+              <w:pageBreakBefore w:val="0"/>
+              <w:widowControl w:val="1"/>
+              <w:shd w:val="clear" w:color="auto" w:fill="auto"/>
+              <w:suppressAutoHyphens w:val="1"/>
+              <w:bidi w:val="0"/>
+              <w:spacing w:before="0" w:after="0" w:line="240" w:lineRule="auto"/>
+              <w:ind w:left="0" w:right="0" w:firstLine="0"/>
+              <w:jc w:val="center"/>
+              <w:outlineLvl w:val="0"/>
+              <w:rPr>
+                <w:rtl w:val="0"/>
+              </w:rPr>
+            </w:pPr>
+            <w:r>
+              <w:rPr>
+                <w:rFonts w:ascii="Georgia" w:cs="Arial Unicode MS" w:hAnsi="Georgia" w:eastAsia="Arial Unicode MS"/>
+                <w:b w:val="1"/>
+                <w:bCs w:val="1"/>
+                <w:i w:val="0"/>
+                <w:iCs w:val="0"/>
+                <w:caps w:val="0"/>
+                <w:smallCaps w:val="0"/>
+                <w:strike w:val="0"/>
+                <w:dstrike w:val="0"/>
+                <w:outline w:val="0"/>
+                <w:color w:val="000000"/>
+                <w:spacing w:val="0"/>
+                <w:kern w:val="0"/>
+                <w:position w:val="0"/>
+                <w:sz w:val="20"/>
+                <w:szCs w:val="20"/>
+                <w:u w:val="none"/>
+                <w:vertAlign w:val="baseline"/>
+                <w:rtl w:val="0"/>
+              </w:rPr>
+              <w:t>n=2</w:t>
+            </w:r>
+          </w:p>
+        </w:tc>
+        <w:tc>
+          <w:tcPr>
+            <w:tcW w:type="dxa" w:w="930"/>
+            <w:tcBorders>
+              <w:top w:val="single" w:color="000000" w:sz="8" w:space="0" w:shadow="0" w:frame="0"/>
+              <w:left w:val="single" w:color="000000" w:sz="8" w:space="0" w:shadow="0" w:frame="0"/>
+              <w:bottom w:val="single" w:color="000000" w:sz="16" w:space="0" w:shadow="0" w:frame="0"/>
+              <w:right w:val="single" w:color="000000" w:sz="8" w:space="0" w:shadow="0" w:frame="0"/>
+            </w:tcBorders>
+            <w:shd w:val="clear" w:color="auto" w:fill="auto"/>
+            <w:tcMar>
+              <w:top w:type="dxa" w:w="0"/>
+              <w:left w:type="dxa" w:w="0"/>
+              <w:bottom w:type="dxa" w:w="0"/>
+              <w:right w:type="dxa" w:w="0"/>
+            </w:tcMar>
+            <w:vAlign w:val="center"/>
+          </w:tcPr>
+          <w:p>
+            <w:pPr>
+              <w:keepNext w:val="0"/>
+              <w:keepLines w:val="0"/>
+              <w:pageBreakBefore w:val="0"/>
+              <w:widowControl w:val="1"/>
+              <w:shd w:val="clear" w:color="auto" w:fill="auto"/>
+              <w:suppressAutoHyphens w:val="1"/>
+              <w:bidi w:val="0"/>
+              <w:spacing w:before="0" w:after="0" w:line="240" w:lineRule="auto"/>
+              <w:ind w:left="0" w:right="0" w:firstLine="0"/>
+              <w:jc w:val="center"/>
+              <w:outlineLvl w:val="0"/>
+              <w:rPr>
+                <w:rtl w:val="0"/>
+              </w:rPr>
+            </w:pPr>
+            <w:r>
+              <w:rPr>
+                <w:rFonts w:ascii="Georgia" w:cs="Arial Unicode MS" w:hAnsi="Georgia" w:eastAsia="Arial Unicode MS"/>
+                <w:b w:val="1"/>
+                <w:bCs w:val="1"/>
+                <w:i w:val="0"/>
+                <w:iCs w:val="0"/>
+                <w:caps w:val="0"/>
+                <w:smallCaps w:val="0"/>
+                <w:strike w:val="0"/>
+                <w:dstrike w:val="0"/>
+                <w:outline w:val="0"/>
+                <w:color w:val="000000"/>
+                <w:spacing w:val="0"/>
+                <w:kern w:val="0"/>
+                <w:position w:val="0"/>
+                <w:sz w:val="20"/>
+                <w:szCs w:val="20"/>
+                <w:u w:val="none"/>
+                <w:vertAlign w:val="baseline"/>
+                <w:rtl w:val="0"/>
+              </w:rPr>
+              <w:t>n=4</w:t>
+            </w:r>
+          </w:p>
+        </w:tc>
+        <w:tc>
+          <w:tcPr>
+            <w:tcW w:type="dxa" w:w="801"/>
+            <w:tcBorders>
+              <w:top w:val="single" w:color="000000" w:sz="8" w:space="0" w:shadow="0" w:frame="0"/>
+              <w:left w:val="single" w:color="000000" w:sz="8" w:space="0" w:shadow="0" w:frame="0"/>
+              <w:bottom w:val="single" w:color="000000" w:sz="16" w:space="0" w:shadow="0" w:frame="0"/>
+              <w:right w:val="single" w:color="000000" w:sz="8" w:space="0" w:shadow="0" w:frame="0"/>
+            </w:tcBorders>
+            <w:shd w:val="clear" w:color="auto" w:fill="auto"/>
+            <w:tcMar>
+              <w:top w:type="dxa" w:w="0"/>
+              <w:left w:type="dxa" w:w="0"/>
+              <w:bottom w:type="dxa" w:w="0"/>
+              <w:right w:type="dxa" w:w="0"/>
+            </w:tcMar>
+            <w:vAlign w:val="center"/>
+          </w:tcPr>
+          <w:p>
+            <w:pPr>
+              <w:keepNext w:val="0"/>
+              <w:keepLines w:val="0"/>
+              <w:pageBreakBefore w:val="0"/>
+              <w:widowControl w:val="1"/>
+              <w:shd w:val="clear" w:color="auto" w:fill="auto"/>
+              <w:suppressAutoHyphens w:val="1"/>
+              <w:bidi w:val="0"/>
+              <w:spacing w:before="0" w:after="0" w:line="240" w:lineRule="auto"/>
+              <w:ind w:left="0" w:right="0" w:firstLine="0"/>
+              <w:jc w:val="center"/>
+              <w:outlineLvl w:val="0"/>
+              <w:rPr>
+                <w:rtl w:val="0"/>
+              </w:rPr>
+            </w:pPr>
+            <w:r>
+              <w:rPr>
+                <w:rFonts w:ascii="Georgia" w:cs="Arial Unicode MS" w:hAnsi="Georgia" w:eastAsia="Arial Unicode MS"/>
+                <w:b w:val="1"/>
+                <w:bCs w:val="1"/>
+                <w:i w:val="0"/>
+                <w:iCs w:val="0"/>
+                <w:caps w:val="0"/>
+                <w:smallCaps w:val="0"/>
+                <w:strike w:val="0"/>
+                <w:dstrike w:val="0"/>
+                <w:outline w:val="0"/>
+                <w:color w:val="000000"/>
+                <w:spacing w:val="0"/>
+                <w:kern w:val="0"/>
+                <w:position w:val="0"/>
+                <w:sz w:val="20"/>
+                <w:szCs w:val="20"/>
+                <w:u w:val="none"/>
+                <w:vertAlign w:val="baseline"/>
+                <w:rtl w:val="0"/>
+              </w:rPr>
+              <w:t>n=8</w:t>
+            </w:r>
+          </w:p>
+        </w:tc>
+      </w:tr>
+      <w:tr>
+        <w:tblPrEx>
+          <w:shd w:val="clear" w:color="auto" w:fill="000000"/>
+        </w:tblPrEx>
+        <w:trPr>
+          <w:trHeight w:val="480" w:hRule="atLeast"/>
+        </w:trPr>
+        <w:tc>
+          <w:tcPr>
+            <w:tcW w:type="dxa" w:w="1791"/>
+            <w:tcBorders>
+              <w:top w:val="single" w:color="000000" w:sz="16" w:space="0" w:shadow="0" w:frame="0"/>
+              <w:left w:val="single" w:color="000000" w:sz="8" w:space="0" w:shadow="0" w:frame="0"/>
+              <w:bottom w:val="single" w:color="000000" w:sz="8" w:space="0" w:shadow="0" w:frame="0"/>
+              <w:right w:val="single" w:color="000000" w:sz="8" w:space="0" w:shadow="0" w:frame="0"/>
+            </w:tcBorders>
+            <w:shd w:val="clear" w:color="auto" w:fill="000000"/>
+            <w:tcMar>
+              <w:top w:type="dxa" w:w="0"/>
+              <w:left w:type="dxa" w:w="0"/>
+              <w:bottom w:type="dxa" w:w="0"/>
+              <w:right w:type="dxa" w:w="0"/>
+            </w:tcMar>
+            <w:vAlign w:val="center"/>
+          </w:tcPr>
+          <w:p>
+            <w:pPr>
+              <w:keepNext w:val="0"/>
+              <w:keepLines w:val="0"/>
+              <w:pageBreakBefore w:val="0"/>
+              <w:widowControl w:val="1"/>
+              <w:shd w:val="clear" w:color="auto" w:fill="auto"/>
+              <w:tabs>
+                <w:tab w:val="left" w:pos="1440"/>
+              </w:tabs>
+              <w:suppressAutoHyphens w:val="1"/>
+              <w:bidi w:val="0"/>
+              <w:spacing w:before="0" w:after="0" w:line="240" w:lineRule="auto"/>
+              <w:ind w:left="0" w:right="0" w:firstLine="0"/>
+              <w:jc w:val="center"/>
+              <w:outlineLvl w:val="0"/>
+              <w:rPr>
+                <w:rtl w:val="0"/>
+              </w:rPr>
+            </w:pPr>
+            <w:r>
+              <w:rPr>
+                <w:rFonts w:ascii="Georgia" w:cs="Arial Unicode MS" w:hAnsi="Georgia" w:eastAsia="Arial Unicode MS"/>
+                <w:b w:val="0"/>
+                <w:bCs w:val="0"/>
+                <w:i w:val="0"/>
+                <w:iCs w:val="0"/>
+                <w:caps w:val="0"/>
+                <w:smallCaps w:val="0"/>
+                <w:strike w:val="0"/>
+                <w:dstrike w:val="0"/>
+                <w:outline w:val="0"/>
+                <w:color w:val="000000"/>
+                <w:spacing w:val="0"/>
+                <w:kern w:val="0"/>
+                <w:position w:val="0"/>
+                <w:sz w:val="20"/>
+                <w:szCs w:val="20"/>
+                <w:u w:val="none"/>
+                <w:vertAlign w:val="baseline"/>
+                <w:rtl w:val="0"/>
+              </w:rPr>
+              <w:t>Single threaded</w:t>
+            </w:r>
+          </w:p>
+        </w:tc>
+        <w:tc>
+          <w:tcPr>
+            <w:tcW w:type="dxa" w:w="924"/>
+            <w:tcBorders>
+              <w:top w:val="single" w:color="000000" w:sz="16" w:space="0" w:shadow="0" w:frame="0"/>
+              <w:left w:val="single" w:color="000000" w:sz="8" w:space="0" w:shadow="0" w:frame="0"/>
+              <w:bottom w:val="single" w:color="000000" w:sz="8" w:space="0" w:shadow="0" w:frame="0"/>
+              <w:right w:val="single" w:color="000000" w:sz="8" w:space="0" w:shadow="0" w:frame="0"/>
+            </w:tcBorders>
+            <w:shd w:val="clear" w:color="auto" w:fill="000000"/>
+            <w:tcMar>
+              <w:top w:type="dxa" w:w="0"/>
+              <w:left w:type="dxa" w:w="0"/>
+              <w:bottom w:type="dxa" w:w="0"/>
+              <w:right w:type="dxa" w:w="0"/>
+            </w:tcMar>
+            <w:vAlign w:val="center"/>
+          </w:tcPr>
+          <w:p>
+            <w:pPr>
+              <w:keepNext w:val="0"/>
+              <w:keepLines w:val="0"/>
+              <w:pageBreakBefore w:val="0"/>
+              <w:widowControl w:val="1"/>
+              <w:shd w:val="clear" w:color="auto" w:fill="auto"/>
+              <w:suppressAutoHyphens w:val="1"/>
+              <w:bidi w:val="0"/>
+              <w:spacing w:before="0" w:after="0" w:line="240" w:lineRule="auto"/>
+              <w:ind w:left="0" w:right="0" w:firstLine="0"/>
+              <w:jc w:val="center"/>
+              <w:outlineLvl w:val="0"/>
+              <w:rPr>
+                <w:rtl w:val="0"/>
+              </w:rPr>
+            </w:pPr>
+            <w:r>
+              <w:rPr>
+                <w:rFonts w:ascii="Georgia" w:cs="Arial Unicode MS" w:hAnsi="Georgia" w:eastAsia="Arial Unicode MS"/>
+                <w:b w:val="0"/>
+                <w:bCs w:val="0"/>
+                <w:i w:val="0"/>
+                <w:iCs w:val="0"/>
+                <w:caps w:val="0"/>
+                <w:smallCaps w:val="0"/>
+                <w:strike w:val="0"/>
+                <w:dstrike w:val="0"/>
+                <w:outline w:val="0"/>
+                <w:color w:val="000000"/>
+                <w:spacing w:val="0"/>
+                <w:kern w:val="0"/>
+                <w:position w:val="0"/>
+                <w:sz w:val="20"/>
+                <w:szCs w:val="20"/>
+                <w:u w:val="none"/>
+                <w:vertAlign w:val="baseline"/>
+                <w:rtl w:val="0"/>
+              </w:rPr>
+              <w:t>104</w:t>
+            </w:r>
+          </w:p>
+        </w:tc>
+        <w:tc>
+          <w:tcPr>
+            <w:tcW w:type="dxa" w:w="930"/>
+            <w:tcBorders>
+              <w:top w:val="single" w:color="000000" w:sz="16" w:space="0" w:shadow="0" w:frame="0"/>
+              <w:left w:val="single" w:color="000000" w:sz="8" w:space="0" w:shadow="0" w:frame="0"/>
+              <w:bottom w:val="single" w:color="000000" w:sz="8" w:space="0" w:shadow="0" w:frame="0"/>
+              <w:right w:val="single" w:color="000000" w:sz="8" w:space="0" w:shadow="0" w:frame="0"/>
+            </w:tcBorders>
+            <w:shd w:val="clear" w:color="auto" w:fill="000000"/>
+            <w:tcMar>
+              <w:top w:type="dxa" w:w="0"/>
+              <w:left w:type="dxa" w:w="0"/>
+              <w:bottom w:type="dxa" w:w="0"/>
+              <w:right w:type="dxa" w:w="0"/>
+            </w:tcMar>
+            <w:vAlign w:val="center"/>
+          </w:tcPr>
+          <w:p>
+            <w:pPr>
+              <w:keepNext w:val="0"/>
+              <w:keepLines w:val="0"/>
+              <w:pageBreakBefore w:val="0"/>
+              <w:widowControl w:val="1"/>
+              <w:shd w:val="clear" w:color="auto" w:fill="auto"/>
+              <w:suppressAutoHyphens w:val="1"/>
+              <w:bidi w:val="0"/>
+              <w:spacing w:before="0" w:after="0" w:line="240" w:lineRule="auto"/>
+              <w:ind w:left="0" w:right="0" w:firstLine="0"/>
+              <w:jc w:val="center"/>
+              <w:outlineLvl w:val="0"/>
+              <w:rPr>
+                <w:rtl w:val="0"/>
+              </w:rPr>
+            </w:pPr>
+            <w:r>
+              <w:rPr>
+                <w:rFonts w:ascii="Georgia" w:cs="Arial Unicode MS" w:hAnsi="Georgia" w:eastAsia="Arial Unicode MS"/>
+                <w:b w:val="0"/>
+                <w:bCs w:val="0"/>
+                <w:i w:val="0"/>
+                <w:iCs w:val="0"/>
+                <w:caps w:val="0"/>
+                <w:smallCaps w:val="0"/>
+                <w:strike w:val="0"/>
+                <w:dstrike w:val="0"/>
+                <w:outline w:val="0"/>
+                <w:color w:val="000000"/>
+                <w:spacing w:val="0"/>
+                <w:kern w:val="0"/>
+                <w:position w:val="0"/>
+                <w:sz w:val="20"/>
+                <w:szCs w:val="20"/>
+                <w:u w:val="none"/>
+                <w:vertAlign w:val="baseline"/>
+                <w:rtl w:val="0"/>
+              </w:rPr>
+              <w:t>104</w:t>
+            </w:r>
+          </w:p>
+        </w:tc>
+        <w:tc>
+          <w:tcPr>
+            <w:tcW w:type="dxa" w:w="801"/>
+            <w:tcBorders>
+              <w:top w:val="single" w:color="000000" w:sz="16" w:space="0" w:shadow="0" w:frame="0"/>
+              <w:left w:val="single" w:color="000000" w:sz="8" w:space="0" w:shadow="0" w:frame="0"/>
+              <w:bottom w:val="single" w:color="000000" w:sz="8" w:space="0" w:shadow="0" w:frame="0"/>
+              <w:right w:val="single" w:color="000000" w:sz="8" w:space="0" w:shadow="0" w:frame="0"/>
+            </w:tcBorders>
+            <w:shd w:val="clear" w:color="auto" w:fill="000000"/>
+            <w:tcMar>
+              <w:top w:type="dxa" w:w="0"/>
+              <w:left w:type="dxa" w:w="0"/>
+              <w:bottom w:type="dxa" w:w="0"/>
+              <w:right w:type="dxa" w:w="0"/>
+            </w:tcMar>
+            <w:vAlign w:val="center"/>
+          </w:tcPr>
+          <w:p>
+            <w:pPr>
+              <w:keepNext w:val="0"/>
+              <w:keepLines w:val="0"/>
+              <w:pageBreakBefore w:val="0"/>
+              <w:widowControl w:val="1"/>
+              <w:shd w:val="clear" w:color="auto" w:fill="auto"/>
+              <w:suppressAutoHyphens w:val="1"/>
+              <w:bidi w:val="0"/>
+              <w:spacing w:before="0" w:after="0" w:line="240" w:lineRule="auto"/>
+              <w:ind w:left="0" w:right="0" w:firstLine="0"/>
+              <w:jc w:val="center"/>
+              <w:outlineLvl w:val="0"/>
+              <w:rPr>
+                <w:rtl w:val="0"/>
+              </w:rPr>
+            </w:pPr>
+            <w:r>
+              <w:rPr>
+                <w:rFonts w:ascii="Georgia" w:cs="Arial Unicode MS" w:hAnsi="Georgia" w:eastAsia="Arial Unicode MS"/>
+                <w:b w:val="0"/>
+                <w:bCs w:val="0"/>
+                <w:i w:val="0"/>
+                <w:iCs w:val="0"/>
+                <w:caps w:val="0"/>
+                <w:smallCaps w:val="0"/>
+                <w:strike w:val="0"/>
+                <w:dstrike w:val="0"/>
+                <w:outline w:val="0"/>
+                <w:color w:val="000000"/>
+                <w:spacing w:val="0"/>
+                <w:kern w:val="0"/>
+                <w:position w:val="0"/>
+                <w:sz w:val="20"/>
+                <w:szCs w:val="20"/>
+                <w:u w:val="none"/>
+                <w:vertAlign w:val="baseline"/>
+                <w:rtl w:val="0"/>
+              </w:rPr>
+              <w:t>104</w:t>
+            </w:r>
+          </w:p>
+        </w:tc>
+      </w:tr>
+      <w:tr>
+        <w:tblPrEx>
+          <w:shd w:val="clear" w:color="auto" w:fill="000000"/>
+        </w:tblPrEx>
+        <w:trPr>
+          <w:trHeight w:val="460" w:hRule="atLeast"/>
+        </w:trPr>
+        <w:tc>
+          <w:tcPr>
+            <w:tcW w:type="dxa" w:w="1791"/>
+            <w:tcBorders>
+              <w:top w:val="single" w:color="000000" w:sz="8" w:space="0" w:shadow="0" w:frame="0"/>
+              <w:left w:val="single" w:color="000000" w:sz="8" w:space="0" w:shadow="0" w:frame="0"/>
+              <w:bottom w:val="single" w:color="000000" w:sz="8" w:space="0" w:shadow="0" w:frame="0"/>
+              <w:right w:val="single" w:color="000000" w:sz="8" w:space="0" w:shadow="0" w:frame="0"/>
+            </w:tcBorders>
+            <w:shd w:val="clear" w:color="auto" w:fill="000000"/>
+            <w:tcMar>
+              <w:top w:type="dxa" w:w="0"/>
+              <w:left w:type="dxa" w:w="0"/>
+              <w:bottom w:type="dxa" w:w="0"/>
+              <w:right w:type="dxa" w:w="0"/>
+            </w:tcMar>
+            <w:vAlign w:val="center"/>
+          </w:tcPr>
+          <w:p>
+            <w:pPr>
+              <w:keepNext w:val="0"/>
+              <w:keepLines w:val="0"/>
+              <w:pageBreakBefore w:val="0"/>
+              <w:widowControl w:val="1"/>
+              <w:shd w:val="clear" w:color="auto" w:fill="auto"/>
+              <w:tabs>
+                <w:tab w:val="left" w:pos="1440"/>
+              </w:tabs>
+              <w:suppressAutoHyphens w:val="1"/>
+              <w:bidi w:val="0"/>
+              <w:spacing w:before="0" w:after="0" w:line="240" w:lineRule="auto"/>
+              <w:ind w:left="0" w:right="0" w:firstLine="0"/>
+              <w:jc w:val="center"/>
+              <w:outlineLvl w:val="0"/>
+              <w:rPr>
+                <w:rtl w:val="0"/>
+              </w:rPr>
+            </w:pPr>
+            <w:r>
+              <w:rPr>
+                <w:rFonts w:ascii="Georgia" w:cs="Arial Unicode MS" w:hAnsi="Georgia" w:eastAsia="Arial Unicode MS"/>
+                <w:b w:val="0"/>
+                <w:bCs w:val="0"/>
+                <w:i w:val="0"/>
+                <w:iCs w:val="0"/>
+                <w:caps w:val="0"/>
+                <w:smallCaps w:val="0"/>
+                <w:strike w:val="0"/>
+                <w:dstrike w:val="0"/>
+                <w:outline w:val="0"/>
+                <w:color w:val="000000"/>
+                <w:spacing w:val="0"/>
+                <w:kern w:val="0"/>
+                <w:position w:val="0"/>
+                <w:sz w:val="20"/>
+                <w:szCs w:val="20"/>
+                <w:u w:val="none"/>
+                <w:vertAlign w:val="baseline"/>
+                <w:rtl w:val="0"/>
+              </w:rPr>
+              <w:t>Baseline</w:t>
+            </w:r>
+          </w:p>
+        </w:tc>
+        <w:tc>
+          <w:tcPr>
+            <w:tcW w:type="dxa" w:w="924"/>
+            <w:tcBorders>
+              <w:top w:val="single" w:color="000000" w:sz="8" w:space="0" w:shadow="0" w:frame="0"/>
+              <w:left w:val="single" w:color="000000" w:sz="8" w:space="0" w:shadow="0" w:frame="0"/>
+              <w:bottom w:val="single" w:color="000000" w:sz="8" w:space="0" w:shadow="0" w:frame="0"/>
+              <w:right w:val="single" w:color="000000" w:sz="8" w:space="0" w:shadow="0" w:frame="0"/>
+            </w:tcBorders>
+            <w:shd w:val="clear" w:color="auto" w:fill="000000"/>
+            <w:tcMar>
+              <w:top w:type="dxa" w:w="0"/>
+              <w:left w:type="dxa" w:w="0"/>
+              <w:bottom w:type="dxa" w:w="0"/>
+              <w:right w:type="dxa" w:w="0"/>
+            </w:tcMar>
+            <w:vAlign w:val="center"/>
+          </w:tcPr>
+          <w:p>
+            <w:pPr>
+              <w:keepNext w:val="0"/>
+              <w:keepLines w:val="0"/>
+              <w:pageBreakBefore w:val="0"/>
+              <w:widowControl w:val="1"/>
+              <w:shd w:val="clear" w:color="auto" w:fill="auto"/>
+              <w:suppressAutoHyphens w:val="1"/>
+              <w:bidi w:val="0"/>
+              <w:spacing w:before="0" w:after="0" w:line="240" w:lineRule="auto"/>
+              <w:ind w:left="0" w:right="0" w:firstLine="0"/>
+              <w:jc w:val="center"/>
+              <w:outlineLvl w:val="0"/>
+              <w:rPr>
+                <w:rtl w:val="0"/>
+              </w:rPr>
+            </w:pPr>
+            <w:r>
+              <w:rPr>
+                <w:rFonts w:ascii="Georgia" w:cs="Arial Unicode MS" w:hAnsi="Georgia" w:eastAsia="Arial Unicode MS"/>
+                <w:b w:val="0"/>
+                <w:bCs w:val="0"/>
+                <w:i w:val="0"/>
+                <w:iCs w:val="0"/>
+                <w:caps w:val="0"/>
+                <w:smallCaps w:val="0"/>
+                <w:strike w:val="0"/>
+                <w:dstrike w:val="0"/>
+                <w:outline w:val="0"/>
+                <w:color w:val="000000"/>
+                <w:spacing w:val="0"/>
+                <w:kern w:val="0"/>
+                <w:position w:val="0"/>
+                <w:sz w:val="20"/>
+                <w:szCs w:val="20"/>
+                <w:u w:val="none"/>
+                <w:vertAlign w:val="baseline"/>
+                <w:rtl w:val="0"/>
+              </w:rPr>
+              <w:t>185</w:t>
+            </w:r>
+          </w:p>
+        </w:tc>
+        <w:tc>
+          <w:tcPr>
+            <w:tcW w:type="dxa" w:w="930"/>
+            <w:tcBorders>
+              <w:top w:val="single" w:color="000000" w:sz="8" w:space="0" w:shadow="0" w:frame="0"/>
+              <w:left w:val="single" w:color="000000" w:sz="8" w:space="0" w:shadow="0" w:frame="0"/>
+              <w:bottom w:val="single" w:color="000000" w:sz="8" w:space="0" w:shadow="0" w:frame="0"/>
+              <w:right w:val="single" w:color="000000" w:sz="8" w:space="0" w:shadow="0" w:frame="0"/>
+            </w:tcBorders>
+            <w:shd w:val="clear" w:color="auto" w:fill="000000"/>
+            <w:tcMar>
+              <w:top w:type="dxa" w:w="0"/>
+              <w:left w:type="dxa" w:w="0"/>
+              <w:bottom w:type="dxa" w:w="0"/>
+              <w:right w:type="dxa" w:w="0"/>
+            </w:tcMar>
+            <w:vAlign w:val="center"/>
+          </w:tcPr>
+          <w:p>
+            <w:pPr>
+              <w:keepNext w:val="0"/>
+              <w:keepLines w:val="0"/>
+              <w:pageBreakBefore w:val="0"/>
+              <w:widowControl w:val="1"/>
+              <w:shd w:val="clear" w:color="auto" w:fill="auto"/>
+              <w:suppressAutoHyphens w:val="1"/>
+              <w:bidi w:val="0"/>
+              <w:spacing w:before="0" w:after="0" w:line="240" w:lineRule="auto"/>
+              <w:ind w:left="0" w:right="0" w:firstLine="0"/>
+              <w:jc w:val="center"/>
+              <w:outlineLvl w:val="0"/>
+              <w:rPr>
+                <w:rtl w:val="0"/>
+              </w:rPr>
+            </w:pPr>
+            <w:r>
+              <w:rPr>
+                <w:rFonts w:ascii="Georgia" w:cs="Arial Unicode MS" w:hAnsi="Georgia" w:eastAsia="Arial Unicode MS"/>
+                <w:b w:val="0"/>
+                <w:bCs w:val="0"/>
+                <w:i w:val="0"/>
+                <w:iCs w:val="0"/>
+                <w:caps w:val="0"/>
+                <w:smallCaps w:val="0"/>
+                <w:strike w:val="0"/>
+                <w:dstrike w:val="0"/>
+                <w:outline w:val="0"/>
+                <w:color w:val="000000"/>
+                <w:spacing w:val="0"/>
+                <w:kern w:val="0"/>
+                <w:position w:val="0"/>
+                <w:sz w:val="20"/>
+                <w:szCs w:val="20"/>
+                <w:u w:val="none"/>
+                <w:vertAlign w:val="baseline"/>
+                <w:rtl w:val="0"/>
+              </w:rPr>
+              <w:t>296</w:t>
+            </w:r>
+          </w:p>
+        </w:tc>
+        <w:tc>
+          <w:tcPr>
+            <w:tcW w:type="dxa" w:w="801"/>
+            <w:tcBorders>
+              <w:top w:val="single" w:color="000000" w:sz="8" w:space="0" w:shadow="0" w:frame="0"/>
+              <w:left w:val="single" w:color="000000" w:sz="8" w:space="0" w:shadow="0" w:frame="0"/>
+              <w:bottom w:val="single" w:color="000000" w:sz="8" w:space="0" w:shadow="0" w:frame="0"/>
+              <w:right w:val="single" w:color="000000" w:sz="8" w:space="0" w:shadow="0" w:frame="0"/>
+            </w:tcBorders>
+            <w:shd w:val="clear" w:color="auto" w:fill="000000"/>
+            <w:tcMar>
+              <w:top w:type="dxa" w:w="0"/>
+              <w:left w:type="dxa" w:w="0"/>
+              <w:bottom w:type="dxa" w:w="0"/>
+              <w:right w:type="dxa" w:w="0"/>
+            </w:tcMar>
+            <w:vAlign w:val="center"/>
+          </w:tcPr>
+          <w:p>
+            <w:pPr>
+              <w:keepNext w:val="0"/>
+              <w:keepLines w:val="0"/>
+              <w:pageBreakBefore w:val="0"/>
+              <w:widowControl w:val="1"/>
+              <w:shd w:val="clear" w:color="auto" w:fill="auto"/>
+              <w:suppressAutoHyphens w:val="1"/>
+              <w:bidi w:val="0"/>
+              <w:spacing w:before="0" w:after="0" w:line="240" w:lineRule="auto"/>
+              <w:ind w:left="0" w:right="0" w:firstLine="0"/>
+              <w:jc w:val="center"/>
+              <w:outlineLvl w:val="0"/>
+              <w:rPr>
+                <w:rtl w:val="0"/>
+              </w:rPr>
+            </w:pPr>
+            <w:r>
+              <w:rPr>
+                <w:rFonts w:ascii="Georgia" w:cs="Arial Unicode MS" w:hAnsi="Georgia" w:eastAsia="Arial Unicode MS"/>
+                <w:b w:val="0"/>
+                <w:bCs w:val="0"/>
+                <w:i w:val="0"/>
+                <w:iCs w:val="0"/>
+                <w:caps w:val="0"/>
+                <w:smallCaps w:val="0"/>
+                <w:strike w:val="0"/>
+                <w:dstrike w:val="0"/>
+                <w:outline w:val="0"/>
+                <w:color w:val="000000"/>
+                <w:spacing w:val="0"/>
+                <w:kern w:val="0"/>
+                <w:position w:val="0"/>
+                <w:sz w:val="20"/>
+                <w:szCs w:val="20"/>
+                <w:u w:val="none"/>
+                <w:vertAlign w:val="baseline"/>
+                <w:rtl w:val="0"/>
+              </w:rPr>
+              <w:t>394</w:t>
+            </w:r>
+          </w:p>
+        </w:tc>
+      </w:tr>
+      <w:tr>
+        <w:tblPrEx>
+          <w:shd w:val="clear" w:color="auto" w:fill="000000"/>
+        </w:tblPrEx>
+        <w:trPr>
+          <w:trHeight w:val="460" w:hRule="atLeast"/>
+        </w:trPr>
+        <w:tc>
+          <w:tcPr>
+            <w:tcW w:type="dxa" w:w="1791"/>
+            <w:tcBorders>
+              <w:top w:val="single" w:color="000000" w:sz="8" w:space="0" w:shadow="0" w:frame="0"/>
+              <w:left w:val="single" w:color="000000" w:sz="8" w:space="0" w:shadow="0" w:frame="0"/>
+              <w:bottom w:val="single" w:color="000000" w:sz="8" w:space="0" w:shadow="0" w:frame="0"/>
+              <w:right w:val="single" w:color="000000" w:sz="8" w:space="0" w:shadow="0" w:frame="0"/>
+            </w:tcBorders>
+            <w:shd w:val="clear" w:color="auto" w:fill="000000"/>
+            <w:tcMar>
+              <w:top w:type="dxa" w:w="0"/>
+              <w:left w:type="dxa" w:w="0"/>
+              <w:bottom w:type="dxa" w:w="0"/>
+              <w:right w:type="dxa" w:w="0"/>
+            </w:tcMar>
+            <w:vAlign w:val="center"/>
+          </w:tcPr>
+          <w:p>
+            <w:pPr>
+              <w:keepNext w:val="0"/>
+              <w:keepLines w:val="0"/>
+              <w:pageBreakBefore w:val="0"/>
+              <w:widowControl w:val="1"/>
+              <w:shd w:val="clear" w:color="auto" w:fill="auto"/>
+              <w:tabs>
+                <w:tab w:val="left" w:pos="1440"/>
+              </w:tabs>
+              <w:suppressAutoHyphens w:val="1"/>
+              <w:bidi w:val="0"/>
+              <w:spacing w:before="0" w:after="0" w:line="240" w:lineRule="auto"/>
+              <w:ind w:left="0" w:right="0" w:firstLine="0"/>
+              <w:jc w:val="center"/>
+              <w:outlineLvl w:val="0"/>
+              <w:rPr>
+                <w:rtl w:val="0"/>
+              </w:rPr>
+            </w:pPr>
+            <w:r>
+              <w:rPr>
+                <w:rFonts w:ascii="Georgia" w:cs="Arial Unicode MS" w:hAnsi="Georgia" w:eastAsia="Arial Unicode MS"/>
+                <w:b w:val="0"/>
+                <w:bCs w:val="0"/>
+                <w:i w:val="0"/>
+                <w:iCs w:val="0"/>
+                <w:caps w:val="0"/>
+                <w:smallCaps w:val="0"/>
+                <w:strike w:val="0"/>
+                <w:dstrike w:val="0"/>
+                <w:outline w:val="0"/>
+                <w:color w:val="000000"/>
+                <w:spacing w:val="0"/>
+                <w:kern w:val="0"/>
+                <w:position w:val="0"/>
+                <w:sz w:val="20"/>
+                <w:szCs w:val="20"/>
+                <w:u w:val="none"/>
+                <w:vertAlign w:val="baseline"/>
+                <w:rtl w:val="0"/>
+              </w:rPr>
+              <w:t>Stage 3 multithreaded</w:t>
+            </w:r>
+          </w:p>
+        </w:tc>
+        <w:tc>
+          <w:tcPr>
+            <w:tcW w:type="dxa" w:w="924"/>
+            <w:tcBorders>
+              <w:top w:val="single" w:color="000000" w:sz="8" w:space="0" w:shadow="0" w:frame="0"/>
+              <w:left w:val="single" w:color="000000" w:sz="8" w:space="0" w:shadow="0" w:frame="0"/>
+              <w:bottom w:val="single" w:color="000000" w:sz="8" w:space="0" w:shadow="0" w:frame="0"/>
+              <w:right w:val="single" w:color="000000" w:sz="8" w:space="0" w:shadow="0" w:frame="0"/>
+            </w:tcBorders>
+            <w:shd w:val="clear" w:color="auto" w:fill="000000"/>
+            <w:tcMar>
+              <w:top w:type="dxa" w:w="0"/>
+              <w:left w:type="dxa" w:w="0"/>
+              <w:bottom w:type="dxa" w:w="0"/>
+              <w:right w:type="dxa" w:w="0"/>
+            </w:tcMar>
+            <w:vAlign w:val="center"/>
+          </w:tcPr>
+          <w:p>
+            <w:pPr>
+              <w:keepNext w:val="0"/>
+              <w:keepLines w:val="0"/>
+              <w:pageBreakBefore w:val="0"/>
+              <w:widowControl w:val="1"/>
+              <w:shd w:val="clear" w:color="auto" w:fill="auto"/>
+              <w:suppressAutoHyphens w:val="1"/>
+              <w:bidi w:val="0"/>
+              <w:spacing w:before="0" w:after="0" w:line="240" w:lineRule="auto"/>
+              <w:ind w:left="0" w:right="0" w:firstLine="0"/>
+              <w:jc w:val="center"/>
+              <w:outlineLvl w:val="0"/>
+              <w:rPr>
+                <w:rtl w:val="0"/>
+              </w:rPr>
+            </w:pPr>
+            <w:r>
+              <w:rPr>
+                <w:rFonts w:ascii="Georgia" w:cs="Arial Unicode MS" w:hAnsi="Georgia" w:eastAsia="Arial Unicode MS"/>
+                <w:b w:val="0"/>
+                <w:bCs w:val="0"/>
+                <w:i w:val="0"/>
+                <w:iCs w:val="0"/>
+                <w:caps w:val="0"/>
+                <w:smallCaps w:val="0"/>
+                <w:strike w:val="0"/>
+                <w:dstrike w:val="0"/>
+                <w:outline w:val="0"/>
+                <w:color w:val="000000"/>
+                <w:spacing w:val="0"/>
+                <w:kern w:val="0"/>
+                <w:position w:val="0"/>
+                <w:sz w:val="20"/>
+                <w:szCs w:val="20"/>
+                <w:u w:val="none"/>
+                <w:vertAlign w:val="baseline"/>
+                <w:rtl w:val="0"/>
+              </w:rPr>
+              <w:t>145</w:t>
+            </w:r>
+          </w:p>
+        </w:tc>
+        <w:tc>
+          <w:tcPr>
+            <w:tcW w:type="dxa" w:w="930"/>
+            <w:tcBorders>
+              <w:top w:val="single" w:color="000000" w:sz="8" w:space="0" w:shadow="0" w:frame="0"/>
+              <w:left w:val="single" w:color="000000" w:sz="8" w:space="0" w:shadow="0" w:frame="0"/>
+              <w:bottom w:val="single" w:color="000000" w:sz="8" w:space="0" w:shadow="0" w:frame="0"/>
+              <w:right w:val="single" w:color="000000" w:sz="8" w:space="0" w:shadow="0" w:frame="0"/>
+            </w:tcBorders>
+            <w:shd w:val="clear" w:color="auto" w:fill="000000"/>
+            <w:tcMar>
+              <w:top w:type="dxa" w:w="0"/>
+              <w:left w:type="dxa" w:w="0"/>
+              <w:bottom w:type="dxa" w:w="0"/>
+              <w:right w:type="dxa" w:w="0"/>
+            </w:tcMar>
+            <w:vAlign w:val="center"/>
+          </w:tcPr>
+          <w:p>
+            <w:pPr>
+              <w:keepNext w:val="0"/>
+              <w:keepLines w:val="0"/>
+              <w:pageBreakBefore w:val="0"/>
+              <w:widowControl w:val="1"/>
+              <w:shd w:val="clear" w:color="auto" w:fill="auto"/>
+              <w:suppressAutoHyphens w:val="1"/>
+              <w:bidi w:val="0"/>
+              <w:spacing w:before="0" w:after="0" w:line="240" w:lineRule="auto"/>
+              <w:ind w:left="0" w:right="0" w:firstLine="0"/>
+              <w:jc w:val="center"/>
+              <w:outlineLvl w:val="0"/>
+              <w:rPr>
+                <w:rtl w:val="0"/>
+              </w:rPr>
+            </w:pPr>
+            <w:r>
+              <w:rPr>
+                <w:rFonts w:ascii="Georgia" w:cs="Arial Unicode MS" w:hAnsi="Georgia" w:eastAsia="Arial Unicode MS"/>
+                <w:b w:val="0"/>
+                <w:bCs w:val="0"/>
+                <w:i w:val="0"/>
+                <w:iCs w:val="0"/>
+                <w:caps w:val="0"/>
+                <w:smallCaps w:val="0"/>
+                <w:strike w:val="0"/>
+                <w:dstrike w:val="0"/>
+                <w:outline w:val="0"/>
+                <w:color w:val="000000"/>
+                <w:spacing w:val="0"/>
+                <w:kern w:val="0"/>
+                <w:position w:val="0"/>
+                <w:sz w:val="20"/>
+                <w:szCs w:val="20"/>
+                <w:u w:val="none"/>
+                <w:vertAlign w:val="baseline"/>
+                <w:rtl w:val="0"/>
+              </w:rPr>
+              <w:t>172</w:t>
+            </w:r>
+          </w:p>
+        </w:tc>
+        <w:tc>
+          <w:tcPr>
+            <w:tcW w:type="dxa" w:w="801"/>
+            <w:tcBorders>
+              <w:top w:val="single" w:color="000000" w:sz="8" w:space="0" w:shadow="0" w:frame="0"/>
+              <w:left w:val="single" w:color="000000" w:sz="8" w:space="0" w:shadow="0" w:frame="0"/>
+              <w:bottom w:val="single" w:color="000000" w:sz="8" w:space="0" w:shadow="0" w:frame="0"/>
+              <w:right w:val="single" w:color="000000" w:sz="8" w:space="0" w:shadow="0" w:frame="0"/>
+            </w:tcBorders>
+            <w:shd w:val="clear" w:color="auto" w:fill="000000"/>
+            <w:tcMar>
+              <w:top w:type="dxa" w:w="0"/>
+              <w:left w:type="dxa" w:w="0"/>
+              <w:bottom w:type="dxa" w:w="0"/>
+              <w:right w:type="dxa" w:w="0"/>
+            </w:tcMar>
+            <w:vAlign w:val="center"/>
+          </w:tcPr>
+          <w:p>
+            <w:pPr>
+              <w:keepNext w:val="0"/>
+              <w:keepLines w:val="0"/>
+              <w:pageBreakBefore w:val="0"/>
+              <w:widowControl w:val="1"/>
+              <w:shd w:val="clear" w:color="auto" w:fill="auto"/>
+              <w:suppressAutoHyphens w:val="1"/>
+              <w:bidi w:val="0"/>
+              <w:spacing w:before="0" w:after="0" w:line="240" w:lineRule="auto"/>
+              <w:ind w:left="0" w:right="0" w:firstLine="0"/>
+              <w:jc w:val="center"/>
+              <w:outlineLvl w:val="0"/>
+              <w:rPr>
+                <w:rtl w:val="0"/>
+              </w:rPr>
+            </w:pPr>
+            <w:r>
+              <w:rPr>
+                <w:rFonts w:ascii="Georgia" w:cs="Arial Unicode MS" w:hAnsi="Georgia" w:eastAsia="Arial Unicode MS"/>
+                <w:b w:val="0"/>
+                <w:bCs w:val="0"/>
+                <w:i w:val="0"/>
+                <w:iCs w:val="0"/>
+                <w:caps w:val="0"/>
+                <w:smallCaps w:val="0"/>
+                <w:strike w:val="0"/>
+                <w:dstrike w:val="0"/>
+                <w:outline w:val="0"/>
+                <w:color w:val="000000"/>
+                <w:spacing w:val="0"/>
+                <w:kern w:val="0"/>
+                <w:position w:val="0"/>
+                <w:sz w:val="20"/>
+                <w:szCs w:val="20"/>
+                <w:u w:val="none"/>
+                <w:vertAlign w:val="baseline"/>
+                <w:rtl w:val="0"/>
+              </w:rPr>
+              <w:t>203</w:t>
+            </w:r>
+          </w:p>
+        </w:tc>
+      </w:tr>
+    </w:tbl>
+    <w:p>
+      <w:pPr>
+        <w:pStyle w:val="Table Title 1"/>
+        <w:spacing w:before="40"/>
+        <w:rPr>
+          <w:rFonts w:ascii="Georgia" w:cs="Georgia" w:hAnsi="Georgia" w:eastAsia="Georgia"/>
+          <w:sz w:val="22"/>
+          <w:szCs w:val="22"/>
+        </w:rPr>
+      </w:pPr>
+    </w:p>
+    <w:p>
+      <w:pPr>
+        <w:pStyle w:val="Body 2"/>
+        <w:spacing w:line="288" w:lineRule="auto"/>
+        <w:ind w:firstLine="437"/>
+        <w:rPr>
+          <w:rFonts w:ascii="Georgia" w:cs="Georgia" w:hAnsi="Georgia" w:eastAsia="Georgia"/>
+          <w:sz w:val="22"/>
+          <w:szCs w:val="22"/>
+          <w:lang w:val="it-IT"/>
+        </w:rPr>
+      </w:pPr>
+    </w:p>
+    <w:p>
+      <w:pPr>
+        <w:pStyle w:val="Body 2"/>
+        <w:spacing w:line="288" w:lineRule="auto"/>
+        <w:ind w:firstLine="437"/>
+        <w:rPr>
+          <w:rFonts w:ascii="Georgia" w:cs="Georgia" w:hAnsi="Georgia" w:eastAsia="Georgia"/>
+          <w:sz w:val="22"/>
+          <w:szCs w:val="22"/>
+          <w:lang w:val="it-IT"/>
+        </w:rPr>
+      </w:pPr>
+      <w:r>
+        <w:rPr>
+          <w:rFonts w:ascii="Georgia" w:hAnsi="Georgia"/>
+          <w:sz w:val="22"/>
+          <w:szCs w:val="22"/>
+          <w:rtl w:val="0"/>
+          <w:lang w:val="en-US"/>
+        </w:rPr>
+        <w:t>Table 2 shows the results of our CPU usage experiment. Each implementation was executed three times on the 128x128 image and the CPU usage was calculated using Linux</w:t>
+      </w:r>
+      <w:r>
+        <w:rPr>
+          <w:rFonts w:ascii="Georgia" w:hAnsi="Georgia" w:hint="default"/>
+          <w:sz w:val="22"/>
+          <w:szCs w:val="22"/>
+          <w:rtl w:val="0"/>
+          <w:lang w:val="en-US"/>
+        </w:rPr>
+        <w:t>’</w:t>
+      </w:r>
+      <w:r>
+        <w:rPr>
+          <w:rFonts w:ascii="Georgia" w:hAnsi="Georgia"/>
+          <w:sz w:val="22"/>
+          <w:szCs w:val="22"/>
+          <w:rtl w:val="0"/>
+          <w:lang w:val="en-US"/>
+        </w:rPr>
+        <w:t>s built in time tool returning a percentage, these commands were provided in the skeleton code. The average CPU usage of all these executions was taken as the result to ensure that a fair test was conducted.</w:t>
+      </w:r>
+    </w:p>
+    <w:p>
+      <w:pPr>
+        <w:pStyle w:val="Body 2"/>
+        <w:spacing w:line="288" w:lineRule="auto"/>
+        <w:ind w:firstLine="437"/>
+        <w:rPr>
+          <w:rFonts w:ascii="Georgia" w:cs="Georgia" w:hAnsi="Georgia" w:eastAsia="Georgia"/>
+          <w:sz w:val="22"/>
+          <w:szCs w:val="22"/>
+          <w:lang w:val="it-IT"/>
+        </w:rPr>
+      </w:pPr>
+      <w:r>
+        <w:rPr>
+          <w:rFonts w:ascii="Georgia" w:hAnsi="Georgia"/>
+          <w:sz w:val="22"/>
+          <w:szCs w:val="22"/>
+          <w:rtl w:val="0"/>
+          <w:lang w:val="en-US"/>
+        </w:rPr>
+        <w:t xml:space="preserve">Using the CPU profiler we analysed which top 4 functions requiring the largest amount of CPU time within the single-threaded and Stage 3 multithreaded implementation of our program. This was conducted using the </w:t>
+      </w:r>
+      <w:r>
+        <w:rPr>
+          <w:rFonts w:ascii="Georgia" w:hAnsi="Georgia"/>
+          <w:i w:val="1"/>
+          <w:iCs w:val="1"/>
+          <w:sz w:val="22"/>
+          <w:szCs w:val="22"/>
+          <w:rtl w:val="0"/>
+          <w:lang w:val="en-US"/>
+        </w:rPr>
+        <w:t xml:space="preserve">make cpuprofile </w:t>
+      </w:r>
+      <w:r>
+        <w:rPr>
+          <w:rFonts w:ascii="Georgia" w:hAnsi="Georgia"/>
+          <w:sz w:val="22"/>
+          <w:szCs w:val="22"/>
+          <w:rtl w:val="0"/>
+          <w:lang w:val="en-US"/>
+        </w:rPr>
+        <w:t>command provided in the skeleton code which outputs a CPU profile. This was then analysed using Golang</w:t>
+      </w:r>
+      <w:r>
+        <w:rPr>
+          <w:rFonts w:ascii="Georgia" w:hAnsi="Georgia" w:hint="default"/>
+          <w:sz w:val="22"/>
+          <w:szCs w:val="22"/>
+          <w:rtl w:val="0"/>
+          <w:lang w:val="en-US"/>
+        </w:rPr>
+        <w:t>’</w:t>
+      </w:r>
+      <w:r>
+        <w:rPr>
+          <w:rFonts w:ascii="Georgia" w:hAnsi="Georgia"/>
+          <w:sz w:val="22"/>
+          <w:szCs w:val="22"/>
+          <w:rtl w:val="0"/>
+          <w:lang w:val="en-US"/>
+        </w:rPr>
+        <w:t xml:space="preserve">s internal tool </w:t>
+      </w:r>
+      <w:r>
+        <w:rPr>
+          <w:rFonts w:ascii="Georgia" w:hAnsi="Georgia"/>
+          <w:i w:val="1"/>
+          <w:iCs w:val="1"/>
+          <w:sz w:val="22"/>
+          <w:szCs w:val="22"/>
+          <w:rtl w:val="0"/>
+          <w:lang w:val="en-US"/>
+        </w:rPr>
+        <w:t xml:space="preserve">go tool pprof cpu.prof </w:t>
+      </w:r>
+      <w:r>
+        <w:rPr>
+          <w:rFonts w:ascii="Georgia" w:hAnsi="Georgia"/>
+          <w:sz w:val="22"/>
+          <w:szCs w:val="22"/>
+          <w:rtl w:val="0"/>
+          <w:lang w:val="en-US"/>
+        </w:rPr>
+        <w:t xml:space="preserve">followed by the command </w:t>
+      </w:r>
+      <w:r>
+        <w:rPr>
+          <w:rFonts w:ascii="Georgia" w:hAnsi="Georgia"/>
+          <w:i w:val="1"/>
+          <w:iCs w:val="1"/>
+          <w:sz w:val="22"/>
+          <w:szCs w:val="22"/>
+          <w:rtl w:val="0"/>
+          <w:lang w:val="en-US"/>
+        </w:rPr>
+        <w:t>top</w:t>
+      </w:r>
+      <w:r>
+        <w:rPr>
+          <w:rFonts w:ascii="Georgia" w:hAnsi="Georgia"/>
+          <w:sz w:val="22"/>
+          <w:szCs w:val="22"/>
+          <w:rtl w:val="0"/>
+          <w:lang w:val="en-US"/>
+        </w:rPr>
+        <w:t>.</w:t>
+      </w:r>
+    </w:p>
+    <w:p>
+      <w:pPr>
+        <w:pStyle w:val="Table Title 1"/>
+        <w:spacing w:before="160"/>
+        <w:rPr>
+          <w:rFonts w:ascii="Georgia" w:cs="Georgia" w:hAnsi="Georgia" w:eastAsia="Georgia"/>
+          <w:b w:val="1"/>
+          <w:bCs w:val="1"/>
+          <w:sz w:val="20"/>
+          <w:szCs w:val="20"/>
+        </w:rPr>
+      </w:pPr>
+      <w:r>
+        <w:rPr>
+          <w:rFonts w:ascii="Georgia" w:hAnsi="Georgia"/>
+          <w:b w:val="1"/>
+          <w:bCs w:val="1"/>
+          <w:sz w:val="20"/>
+          <w:szCs w:val="20"/>
+          <w:rtl w:val="0"/>
+          <w:lang w:val="en-US"/>
+        </w:rPr>
+        <w:t xml:space="preserve">Table 2: Top 4 functions ordered by most CPU usage to least </w:t>
+      </w:r>
+    </w:p>
+    <w:tbl>
+      <w:tblPr>
+        <w:tblW w:w="4448" w:type="dxa"/>
+        <w:jc w:val="center"/>
+        <w:tblInd w:w="108" w:type="dxa"/>
+        <w:tblBorders>
+          <w:top w:val="single" w:color="000000" w:sz="8" w:space="0" w:shadow="0" w:frame="0"/>
+          <w:left w:val="single" w:color="000000" w:sz="8" w:space="0" w:shadow="0" w:frame="0"/>
+          <w:bottom w:val="single" w:color="000000" w:sz="8" w:space="0" w:shadow="0" w:frame="0"/>
+          <w:right w:val="single" w:color="000000" w:sz="8" w:space="0" w:shadow="0" w:frame="0"/>
+          <w:insideH w:val="single" w:color="000000" w:sz="8" w:space="0" w:shadow="0" w:frame="0"/>
+          <w:insideV w:val="single" w:color="000000" w:sz="8" w:space="0" w:shadow="0" w:frame="0"/>
+        </w:tblBorders>
+        <w:shd w:val="clear" w:color="auto" w:fill="000000"/>
+        <w:tblLayout w:type="fixed"/>
+      </w:tblPr>
+      <w:tblGrid>
+        <w:gridCol w:w="1432"/>
+        <w:gridCol w:w="869"/>
+        <w:gridCol w:w="740"/>
+        <w:gridCol w:w="728"/>
+        <w:gridCol w:w="679"/>
+      </w:tblGrid>
+      <w:tr>
+        <w:tblPrEx>
+          <w:shd w:val="clear" w:color="auto" w:fill="auto"/>
+        </w:tblPrEx>
+        <w:trPr>
+          <w:trHeight w:val="500" w:hRule="atLeast"/>
+          <w:tblHeader/>
+        </w:trPr>
+        <w:tc>
+          <w:tcPr>
+            <w:tcW w:type="dxa" w:w="1432"/>
+            <w:tcBorders>
+              <w:top w:val="single" w:color="000000" w:sz="8" w:space="0" w:shadow="0" w:frame="0"/>
+              <w:left w:val="single" w:color="000000" w:sz="8" w:space="0" w:shadow="0" w:frame="0"/>
+              <w:bottom w:val="single" w:color="000000" w:sz="8" w:space="0" w:shadow="0" w:frame="0"/>
+              <w:right w:val="single" w:color="000000" w:sz="8" w:space="0" w:shadow="0" w:frame="0"/>
+            </w:tcBorders>
+            <w:shd w:val="clear" w:color="auto" w:fill="auto"/>
+            <w:tcMar>
+              <w:top w:type="dxa" w:w="0"/>
+              <w:left w:type="dxa" w:w="0"/>
+              <w:bottom w:type="dxa" w:w="0"/>
+              <w:right w:type="dxa" w:w="0"/>
+            </w:tcMar>
+            <w:vAlign w:val="center"/>
+          </w:tcPr>
+          <w:p>
+            <w:pPr>
+              <w:keepNext w:val="0"/>
+              <w:keepLines w:val="0"/>
+              <w:pageBreakBefore w:val="0"/>
+              <w:widowControl w:val="1"/>
+              <w:shd w:val="clear" w:color="auto" w:fill="auto"/>
+              <w:suppressAutoHyphens w:val="1"/>
+              <w:bidi w:val="0"/>
+              <w:spacing w:before="0" w:after="0" w:line="240" w:lineRule="auto"/>
+              <w:ind w:left="0" w:right="0" w:firstLine="0"/>
+              <w:jc w:val="center"/>
+              <w:outlineLvl w:val="0"/>
+              <w:rPr>
+                <w:rtl w:val="0"/>
+              </w:rPr>
+            </w:pPr>
+            <w:r>
+              <w:rPr>
+                <w:rFonts w:ascii="Georgia" w:cs="Arial Unicode MS" w:hAnsi="Georgia" w:eastAsia="Arial Unicode MS"/>
+                <w:b w:val="1"/>
+                <w:bCs w:val="1"/>
+                <w:i w:val="0"/>
+                <w:iCs w:val="0"/>
+                <w:caps w:val="0"/>
+                <w:smallCaps w:val="0"/>
+                <w:strike w:val="0"/>
+                <w:dstrike w:val="0"/>
+                <w:outline w:val="0"/>
+                <w:color w:val="000000"/>
+                <w:spacing w:val="0"/>
+                <w:kern w:val="0"/>
+                <w:position w:val="0"/>
+                <w:sz w:val="20"/>
+                <w:szCs w:val="20"/>
+                <w:u w:val="none"/>
+                <w:vertAlign w:val="baseline"/>
+                <w:rtl w:val="0"/>
+              </w:rPr>
+              <w:t>Implementation</w:t>
+            </w:r>
+          </w:p>
+        </w:tc>
+        <w:tc>
+          <w:tcPr>
+            <w:tcW w:type="dxa" w:w="868"/>
+            <w:tcBorders>
+              <w:top w:val="single" w:color="000000" w:sz="8" w:space="0" w:shadow="0" w:frame="0"/>
+              <w:left w:val="single" w:color="000000" w:sz="8" w:space="0" w:shadow="0" w:frame="0"/>
+              <w:bottom w:val="single" w:color="000000" w:sz="8" w:space="0" w:shadow="0" w:frame="0"/>
+              <w:right w:val="nil"/>
+            </w:tcBorders>
+            <w:shd w:val="clear" w:color="auto" w:fill="auto"/>
+            <w:tcMar>
+              <w:top w:type="dxa" w:w="0"/>
+              <w:left w:type="dxa" w:w="0"/>
+              <w:bottom w:type="dxa" w:w="0"/>
+              <w:right w:type="dxa" w:w="0"/>
+            </w:tcMar>
+            <w:vAlign w:val="center"/>
+          </w:tcPr>
+          <w:p/>
+        </w:tc>
+        <w:tc>
+          <w:tcPr>
+            <w:tcW w:type="dxa" w:w="739"/>
+            <w:tcBorders>
+              <w:top w:val="single" w:color="000000" w:sz="8" w:space="0" w:shadow="0" w:frame="0"/>
+              <w:left w:val="nil"/>
+              <w:bottom w:val="single" w:color="000000" w:sz="8" w:space="0" w:shadow="0" w:frame="0"/>
+              <w:right w:val="nil"/>
+            </w:tcBorders>
+            <w:shd w:val="clear" w:color="auto" w:fill="auto"/>
+            <w:tcMar>
+              <w:top w:type="dxa" w:w="0"/>
+              <w:left w:type="dxa" w:w="0"/>
+              <w:bottom w:type="dxa" w:w="0"/>
+              <w:right w:type="dxa" w:w="0"/>
+            </w:tcMar>
+            <w:vAlign w:val="center"/>
+          </w:tcPr>
+          <w:p>
+            <w:pPr>
+              <w:keepNext w:val="0"/>
+              <w:keepLines w:val="0"/>
+              <w:pageBreakBefore w:val="0"/>
+              <w:widowControl w:val="1"/>
+              <w:shd w:val="clear" w:color="auto" w:fill="auto"/>
+              <w:suppressAutoHyphens w:val="1"/>
+              <w:bidi w:val="0"/>
+              <w:spacing w:before="0" w:after="0" w:line="240" w:lineRule="auto"/>
+              <w:ind w:left="0" w:right="0" w:firstLine="0"/>
+              <w:jc w:val="center"/>
+              <w:outlineLvl w:val="0"/>
+              <w:rPr>
+                <w:rtl w:val="0"/>
+              </w:rPr>
+            </w:pPr>
+            <w:r>
+              <w:rPr>
+                <w:rFonts w:ascii="Georgia" w:cs="Arial Unicode MS" w:hAnsi="Georgia" w:eastAsia="Arial Unicode MS"/>
+                <w:b w:val="1"/>
+                <w:bCs w:val="1"/>
+                <w:i w:val="0"/>
+                <w:iCs w:val="0"/>
+                <w:caps w:val="0"/>
+                <w:smallCaps w:val="0"/>
+                <w:strike w:val="0"/>
+                <w:dstrike w:val="0"/>
+                <w:outline w:val="0"/>
+                <w:color w:val="000000"/>
+                <w:spacing w:val="0"/>
+                <w:kern w:val="0"/>
+                <w:position w:val="0"/>
+                <w:sz w:val="20"/>
+                <w:szCs w:val="20"/>
+                <w:u w:val="none"/>
+                <w:vertAlign w:val="baseline"/>
+                <w:rtl w:val="0"/>
+              </w:rPr>
+              <w:t>Functions</w:t>
+            </w:r>
+          </w:p>
+        </w:tc>
+        <w:tc>
+          <w:tcPr>
+            <w:tcW w:type="dxa" w:w="727"/>
+            <w:tcBorders>
+              <w:top w:val="single" w:color="000000" w:sz="8" w:space="0" w:shadow="0" w:frame="0"/>
+              <w:left w:val="nil"/>
+              <w:bottom w:val="single" w:color="000000" w:sz="8" w:space="0" w:shadow="0" w:frame="0"/>
+              <w:right w:val="nil"/>
+            </w:tcBorders>
+            <w:shd w:val="clear" w:color="auto" w:fill="auto"/>
+            <w:tcMar>
+              <w:top w:type="dxa" w:w="0"/>
+              <w:left w:type="dxa" w:w="0"/>
+              <w:bottom w:type="dxa" w:w="0"/>
+              <w:right w:type="dxa" w:w="0"/>
+            </w:tcMar>
+            <w:vAlign w:val="center"/>
+          </w:tcPr>
+          <w:p/>
+        </w:tc>
+        <w:tc>
+          <w:tcPr>
+            <w:tcW w:type="dxa" w:w="678"/>
+            <w:tcBorders>
+              <w:top w:val="single" w:color="000000" w:sz="8" w:space="0" w:shadow="0" w:frame="0"/>
+              <w:left w:val="nil"/>
+              <w:bottom w:val="single" w:color="000000" w:sz="8" w:space="0" w:shadow="0" w:frame="0"/>
+              <w:right w:val="single" w:color="000000" w:sz="8" w:space="0" w:shadow="0" w:frame="0"/>
+            </w:tcBorders>
+            <w:shd w:val="clear" w:color="auto" w:fill="auto"/>
+            <w:tcMar>
+              <w:top w:type="dxa" w:w="0"/>
+              <w:left w:type="dxa" w:w="0"/>
+              <w:bottom w:type="dxa" w:w="0"/>
+              <w:right w:type="dxa" w:w="0"/>
+            </w:tcMar>
+            <w:vAlign w:val="center"/>
+          </w:tcPr>
+          <w:p/>
+        </w:tc>
+      </w:tr>
+      <w:tr>
+        <w:tblPrEx>
+          <w:shd w:val="clear" w:color="auto" w:fill="auto"/>
+        </w:tblPrEx>
+        <w:trPr>
+          <w:trHeight w:val="500" w:hRule="atLeast"/>
+          <w:tblHeader/>
+        </w:trPr>
+        <w:tc>
+          <w:tcPr>
+            <w:tcW w:type="dxa" w:w="1432"/>
+            <w:tcBorders>
+              <w:top w:val="single" w:color="000000" w:sz="8" w:space="0" w:shadow="0" w:frame="0"/>
+              <w:left w:val="single" w:color="000000" w:sz="8" w:space="0" w:shadow="0" w:frame="0"/>
+              <w:bottom w:val="single" w:color="000000" w:sz="16" w:space="0" w:shadow="0" w:frame="0"/>
+              <w:right w:val="single" w:color="000000" w:sz="8" w:space="0" w:shadow="0" w:frame="0"/>
+            </w:tcBorders>
+            <w:shd w:val="clear" w:color="auto" w:fill="auto"/>
+            <w:tcMar>
+              <w:top w:type="dxa" w:w="0"/>
+              <w:left w:type="dxa" w:w="0"/>
+              <w:bottom w:type="dxa" w:w="0"/>
+              <w:right w:type="dxa" w:w="0"/>
+            </w:tcMar>
+            <w:vAlign w:val="center"/>
+          </w:tcPr>
+          <w:p/>
+        </w:tc>
+        <w:tc>
+          <w:tcPr>
+            <w:tcW w:type="dxa" w:w="868"/>
+            <w:tcBorders>
+              <w:top w:val="single" w:color="000000" w:sz="8" w:space="0" w:shadow="0" w:frame="0"/>
+              <w:left w:val="single" w:color="000000" w:sz="8" w:space="0" w:shadow="0" w:frame="0"/>
+              <w:bottom w:val="single" w:color="000000" w:sz="16" w:space="0" w:shadow="0" w:frame="0"/>
+              <w:right w:val="single" w:color="000000" w:sz="8" w:space="0" w:shadow="0" w:frame="0"/>
+            </w:tcBorders>
+            <w:shd w:val="clear" w:color="auto" w:fill="auto"/>
+            <w:tcMar>
+              <w:top w:type="dxa" w:w="0"/>
+              <w:left w:type="dxa" w:w="0"/>
+              <w:bottom w:type="dxa" w:w="0"/>
+              <w:right w:type="dxa" w:w="0"/>
+            </w:tcMar>
+            <w:vAlign w:val="center"/>
+          </w:tcPr>
+          <w:p>
+            <w:pPr>
+              <w:keepNext w:val="0"/>
+              <w:keepLines w:val="0"/>
+              <w:pageBreakBefore w:val="0"/>
+              <w:widowControl w:val="1"/>
+              <w:shd w:val="clear" w:color="auto" w:fill="auto"/>
+              <w:suppressAutoHyphens w:val="1"/>
+              <w:bidi w:val="0"/>
+              <w:spacing w:before="0" w:after="0" w:line="240" w:lineRule="auto"/>
+              <w:ind w:left="0" w:right="0" w:firstLine="0"/>
+              <w:jc w:val="center"/>
+              <w:outlineLvl w:val="0"/>
+              <w:rPr>
+                <w:rtl w:val="0"/>
+              </w:rPr>
+            </w:pPr>
+            <w:r>
+              <w:rPr>
+                <w:rFonts w:ascii="Georgia" w:cs="Arial Unicode MS" w:hAnsi="Georgia" w:eastAsia="Arial Unicode MS"/>
+                <w:b w:val="1"/>
+                <w:bCs w:val="1"/>
+                <w:i w:val="0"/>
+                <w:iCs w:val="0"/>
+                <w:caps w:val="0"/>
+                <w:smallCaps w:val="0"/>
+                <w:strike w:val="0"/>
+                <w:dstrike w:val="0"/>
+                <w:outline w:val="0"/>
+                <w:color w:val="000000"/>
+                <w:spacing w:val="0"/>
+                <w:kern w:val="0"/>
+                <w:position w:val="0"/>
+                <w:sz w:val="20"/>
+                <w:szCs w:val="20"/>
+                <w:u w:val="none"/>
+                <w:vertAlign w:val="baseline"/>
+                <w:rtl w:val="0"/>
+              </w:rPr>
+              <w:t>1st</w:t>
+            </w:r>
+          </w:p>
+        </w:tc>
+        <w:tc>
+          <w:tcPr>
+            <w:tcW w:type="dxa" w:w="739"/>
+            <w:tcBorders>
+              <w:top w:val="single" w:color="000000" w:sz="8" w:space="0" w:shadow="0" w:frame="0"/>
+              <w:left w:val="single" w:color="000000" w:sz="8" w:space="0" w:shadow="0" w:frame="0"/>
+              <w:bottom w:val="single" w:color="000000" w:sz="16" w:space="0" w:shadow="0" w:frame="0"/>
+              <w:right w:val="single" w:color="000000" w:sz="8" w:space="0" w:shadow="0" w:frame="0"/>
+            </w:tcBorders>
+            <w:shd w:val="clear" w:color="auto" w:fill="auto"/>
+            <w:tcMar>
+              <w:top w:type="dxa" w:w="0"/>
+              <w:left w:type="dxa" w:w="0"/>
+              <w:bottom w:type="dxa" w:w="0"/>
+              <w:right w:type="dxa" w:w="0"/>
+            </w:tcMar>
+            <w:vAlign w:val="center"/>
+          </w:tcPr>
+          <w:p>
+            <w:pPr>
+              <w:keepNext w:val="0"/>
+              <w:keepLines w:val="0"/>
+              <w:pageBreakBefore w:val="0"/>
+              <w:widowControl w:val="1"/>
+              <w:shd w:val="clear" w:color="auto" w:fill="auto"/>
+              <w:suppressAutoHyphens w:val="1"/>
+              <w:bidi w:val="0"/>
+              <w:spacing w:before="0" w:after="0" w:line="240" w:lineRule="auto"/>
+              <w:ind w:left="0" w:right="0" w:firstLine="0"/>
+              <w:jc w:val="center"/>
+              <w:outlineLvl w:val="0"/>
+              <w:rPr>
+                <w:rtl w:val="0"/>
+              </w:rPr>
+            </w:pPr>
+            <w:r>
+              <w:rPr>
+                <w:rFonts w:ascii="Georgia" w:cs="Arial Unicode MS" w:hAnsi="Georgia" w:eastAsia="Arial Unicode MS"/>
+                <w:b w:val="1"/>
+                <w:bCs w:val="1"/>
+                <w:i w:val="0"/>
+                <w:iCs w:val="0"/>
+                <w:caps w:val="0"/>
+                <w:smallCaps w:val="0"/>
+                <w:strike w:val="0"/>
+                <w:dstrike w:val="0"/>
+                <w:outline w:val="0"/>
+                <w:color w:val="000000"/>
+                <w:spacing w:val="0"/>
+                <w:kern w:val="0"/>
+                <w:position w:val="0"/>
+                <w:sz w:val="20"/>
+                <w:szCs w:val="20"/>
+                <w:u w:val="none"/>
+                <w:vertAlign w:val="baseline"/>
+                <w:rtl w:val="0"/>
+              </w:rPr>
+              <w:t>2nd</w:t>
+            </w:r>
+          </w:p>
+        </w:tc>
+        <w:tc>
+          <w:tcPr>
+            <w:tcW w:type="dxa" w:w="727"/>
+            <w:tcBorders>
+              <w:top w:val="single" w:color="000000" w:sz="8" w:space="0" w:shadow="0" w:frame="0"/>
+              <w:left w:val="single" w:color="000000" w:sz="8" w:space="0" w:shadow="0" w:frame="0"/>
+              <w:bottom w:val="single" w:color="000000" w:sz="16" w:space="0" w:shadow="0" w:frame="0"/>
+              <w:right w:val="single" w:color="000000" w:sz="8" w:space="0" w:shadow="0" w:frame="0"/>
+            </w:tcBorders>
+            <w:shd w:val="clear" w:color="auto" w:fill="auto"/>
+            <w:tcMar>
+              <w:top w:type="dxa" w:w="0"/>
+              <w:left w:type="dxa" w:w="0"/>
+              <w:bottom w:type="dxa" w:w="0"/>
+              <w:right w:type="dxa" w:w="0"/>
+            </w:tcMar>
+            <w:vAlign w:val="center"/>
+          </w:tcPr>
+          <w:p>
+            <w:pPr>
+              <w:keepNext w:val="0"/>
+              <w:keepLines w:val="0"/>
+              <w:pageBreakBefore w:val="0"/>
+              <w:widowControl w:val="1"/>
+              <w:shd w:val="clear" w:color="auto" w:fill="auto"/>
+              <w:suppressAutoHyphens w:val="1"/>
+              <w:bidi w:val="0"/>
+              <w:spacing w:before="0" w:after="0" w:line="240" w:lineRule="auto"/>
+              <w:ind w:left="0" w:right="0" w:firstLine="0"/>
+              <w:jc w:val="center"/>
+              <w:outlineLvl w:val="0"/>
+              <w:rPr>
+                <w:rtl w:val="0"/>
+              </w:rPr>
+            </w:pPr>
+            <w:r>
+              <w:rPr>
+                <w:rFonts w:ascii="Georgia" w:cs="Arial Unicode MS" w:hAnsi="Georgia" w:eastAsia="Arial Unicode MS"/>
+                <w:b w:val="1"/>
+                <w:bCs w:val="1"/>
+                <w:i w:val="0"/>
+                <w:iCs w:val="0"/>
+                <w:caps w:val="0"/>
+                <w:smallCaps w:val="0"/>
+                <w:strike w:val="0"/>
+                <w:dstrike w:val="0"/>
+                <w:outline w:val="0"/>
+                <w:color w:val="000000"/>
+                <w:spacing w:val="0"/>
+                <w:kern w:val="0"/>
+                <w:position w:val="0"/>
+                <w:sz w:val="20"/>
+                <w:szCs w:val="20"/>
+                <w:u w:val="none"/>
+                <w:vertAlign w:val="baseline"/>
+                <w:rtl w:val="0"/>
+              </w:rPr>
+              <w:t>3rd</w:t>
+            </w:r>
+          </w:p>
+        </w:tc>
+        <w:tc>
+          <w:tcPr>
+            <w:tcW w:type="dxa" w:w="678"/>
+            <w:tcBorders>
+              <w:top w:val="single" w:color="000000" w:sz="8" w:space="0" w:shadow="0" w:frame="0"/>
+              <w:left w:val="single" w:color="000000" w:sz="8" w:space="0" w:shadow="0" w:frame="0"/>
+              <w:bottom w:val="single" w:color="000000" w:sz="16" w:space="0" w:shadow="0" w:frame="0"/>
+              <w:right w:val="single" w:color="000000" w:sz="8" w:space="0" w:shadow="0" w:frame="0"/>
+            </w:tcBorders>
+            <w:shd w:val="clear" w:color="auto" w:fill="auto"/>
+            <w:tcMar>
+              <w:top w:type="dxa" w:w="0"/>
+              <w:left w:type="dxa" w:w="0"/>
+              <w:bottom w:type="dxa" w:w="0"/>
+              <w:right w:type="dxa" w:w="0"/>
+            </w:tcMar>
+            <w:vAlign w:val="center"/>
+          </w:tcPr>
+          <w:p>
+            <w:pPr>
+              <w:keepNext w:val="0"/>
+              <w:keepLines w:val="0"/>
+              <w:pageBreakBefore w:val="0"/>
+              <w:widowControl w:val="1"/>
+              <w:shd w:val="clear" w:color="auto" w:fill="auto"/>
+              <w:suppressAutoHyphens w:val="1"/>
+              <w:bidi w:val="0"/>
+              <w:spacing w:before="0" w:after="0" w:line="240" w:lineRule="auto"/>
+              <w:ind w:left="0" w:right="0" w:firstLine="0"/>
+              <w:jc w:val="center"/>
+              <w:outlineLvl w:val="0"/>
+              <w:rPr>
+                <w:rtl w:val="0"/>
+              </w:rPr>
+            </w:pPr>
+            <w:r>
+              <w:rPr>
+                <w:rFonts w:ascii="Georgia" w:cs="Arial Unicode MS" w:hAnsi="Georgia" w:eastAsia="Arial Unicode MS"/>
+                <w:b w:val="1"/>
+                <w:bCs w:val="1"/>
+                <w:i w:val="0"/>
+                <w:iCs w:val="0"/>
+                <w:caps w:val="0"/>
+                <w:smallCaps w:val="0"/>
+                <w:strike w:val="0"/>
+                <w:dstrike w:val="0"/>
+                <w:outline w:val="0"/>
+                <w:color w:val="000000"/>
+                <w:spacing w:val="0"/>
+                <w:kern w:val="0"/>
+                <w:position w:val="0"/>
+                <w:sz w:val="20"/>
+                <w:szCs w:val="20"/>
+                <w:u w:val="none"/>
+                <w:vertAlign w:val="baseline"/>
+                <w:rtl w:val="0"/>
+              </w:rPr>
+              <w:t>4th</w:t>
+            </w:r>
+          </w:p>
+        </w:tc>
+      </w:tr>
+      <w:tr>
+        <w:tblPrEx>
+          <w:shd w:val="clear" w:color="auto" w:fill="000000"/>
+        </w:tblPrEx>
+        <w:trPr>
+          <w:trHeight w:val="910" w:hRule="atLeast"/>
+        </w:trPr>
+        <w:tc>
+          <w:tcPr>
+            <w:tcW w:type="dxa" w:w="1432"/>
+            <w:tcBorders>
+              <w:top w:val="single" w:color="000000" w:sz="16" w:space="0" w:shadow="0" w:frame="0"/>
+              <w:left w:val="single" w:color="000000" w:sz="8" w:space="0" w:shadow="0" w:frame="0"/>
+              <w:bottom w:val="single" w:color="000000" w:sz="8" w:space="0" w:shadow="0" w:frame="0"/>
+              <w:right w:val="single" w:color="000000" w:sz="8" w:space="0" w:shadow="0" w:frame="0"/>
+            </w:tcBorders>
+            <w:shd w:val="clear" w:color="auto" w:fill="000000"/>
+            <w:tcMar>
+              <w:top w:type="dxa" w:w="0"/>
+              <w:left w:type="dxa" w:w="0"/>
+              <w:bottom w:type="dxa" w:w="0"/>
+              <w:right w:type="dxa" w:w="0"/>
+            </w:tcMar>
+            <w:vAlign w:val="center"/>
+          </w:tcPr>
+          <w:p>
+            <w:pPr>
+              <w:keepNext w:val="0"/>
+              <w:keepLines w:val="0"/>
+              <w:pageBreakBefore w:val="0"/>
+              <w:widowControl w:val="1"/>
+              <w:shd w:val="clear" w:color="auto" w:fill="auto"/>
+              <w:suppressAutoHyphens w:val="1"/>
+              <w:bidi w:val="0"/>
+              <w:spacing w:before="0" w:after="0" w:line="240" w:lineRule="auto"/>
+              <w:ind w:left="0" w:right="0" w:firstLine="0"/>
+              <w:jc w:val="center"/>
+              <w:outlineLvl w:val="0"/>
+              <w:rPr>
+                <w:rtl w:val="0"/>
+              </w:rPr>
+            </w:pPr>
+            <w:r>
+              <w:rPr>
+                <w:rFonts w:ascii="Georgia" w:cs="Arial Unicode MS" w:hAnsi="Georgia" w:eastAsia="Arial Unicode MS"/>
+                <w:b w:val="0"/>
+                <w:bCs w:val="0"/>
+                <w:i w:val="0"/>
+                <w:iCs w:val="0"/>
+                <w:caps w:val="0"/>
+                <w:smallCaps w:val="0"/>
+                <w:strike w:val="0"/>
+                <w:dstrike w:val="0"/>
+                <w:outline w:val="0"/>
+                <w:color w:val="000000"/>
+                <w:spacing w:val="0"/>
+                <w:kern w:val="0"/>
+                <w:position w:val="0"/>
+                <w:sz w:val="20"/>
+                <w:szCs w:val="20"/>
+                <w:u w:val="none"/>
+                <w:vertAlign w:val="baseline"/>
+                <w:rtl w:val="0"/>
+              </w:rPr>
+              <w:t>Single threaded</w:t>
+            </w:r>
+          </w:p>
+        </w:tc>
+        <w:tc>
+          <w:tcPr>
+            <w:tcW w:type="dxa" w:w="868"/>
+            <w:tcBorders>
+              <w:top w:val="single" w:color="000000" w:sz="16" w:space="0" w:shadow="0" w:frame="0"/>
+              <w:left w:val="single" w:color="000000" w:sz="8" w:space="0" w:shadow="0" w:frame="0"/>
+              <w:bottom w:val="single" w:color="000000" w:sz="8" w:space="0" w:shadow="0" w:frame="0"/>
+              <w:right w:val="single" w:color="000000" w:sz="8" w:space="0" w:shadow="0" w:frame="0"/>
+            </w:tcBorders>
+            <w:shd w:val="clear" w:color="auto" w:fill="000000"/>
+            <w:tcMar>
+              <w:top w:type="dxa" w:w="0"/>
+              <w:left w:type="dxa" w:w="0"/>
+              <w:bottom w:type="dxa" w:w="0"/>
+              <w:right w:type="dxa" w:w="0"/>
+            </w:tcMar>
+            <w:vAlign w:val="center"/>
+          </w:tcPr>
+          <w:p>
+            <w:pPr>
+              <w:keepNext w:val="0"/>
+              <w:keepLines w:val="0"/>
+              <w:pageBreakBefore w:val="0"/>
+              <w:widowControl w:val="1"/>
+              <w:shd w:val="clear" w:color="auto" w:fill="auto"/>
+              <w:suppressAutoHyphens w:val="1"/>
+              <w:bidi w:val="0"/>
+              <w:spacing w:before="0" w:after="0" w:line="240" w:lineRule="auto"/>
+              <w:ind w:left="0" w:right="0" w:firstLine="0"/>
+              <w:jc w:val="center"/>
+              <w:outlineLvl w:val="0"/>
+              <w:rPr>
+                <w:rtl w:val="0"/>
+              </w:rPr>
+            </w:pPr>
+            <w:r>
+              <w:rPr>
+                <w:rFonts w:ascii="Georgia" w:cs="Arial Unicode MS" w:hAnsi="Georgia" w:eastAsia="Arial Unicode MS"/>
+                <w:b w:val="0"/>
+                <w:bCs w:val="0"/>
+                <w:i w:val="0"/>
+                <w:iCs w:val="0"/>
+                <w:caps w:val="0"/>
+                <w:smallCaps w:val="0"/>
+                <w:strike w:val="0"/>
+                <w:dstrike w:val="0"/>
+                <w:outline w:val="0"/>
+                <w:color w:val="000000"/>
+                <w:spacing w:val="0"/>
+                <w:kern w:val="0"/>
+                <w:position w:val="0"/>
+                <w:sz w:val="20"/>
+                <w:szCs w:val="20"/>
+                <w:u w:val="none"/>
+                <w:vertAlign w:val="baseline"/>
+                <w:rtl w:val="0"/>
+              </w:rPr>
+              <w:t>getNumLiveNeighbours</w:t>
+            </w:r>
+          </w:p>
+        </w:tc>
+        <w:tc>
+          <w:tcPr>
+            <w:tcW w:type="dxa" w:w="739"/>
+            <w:tcBorders>
+              <w:top w:val="single" w:color="000000" w:sz="16" w:space="0" w:shadow="0" w:frame="0"/>
+              <w:left w:val="single" w:color="000000" w:sz="8" w:space="0" w:shadow="0" w:frame="0"/>
+              <w:bottom w:val="single" w:color="000000" w:sz="8" w:space="0" w:shadow="0" w:frame="0"/>
+              <w:right w:val="single" w:color="000000" w:sz="8" w:space="0" w:shadow="0" w:frame="0"/>
+            </w:tcBorders>
+            <w:shd w:val="clear" w:color="auto" w:fill="000000"/>
+            <w:tcMar>
+              <w:top w:type="dxa" w:w="0"/>
+              <w:left w:type="dxa" w:w="0"/>
+              <w:bottom w:type="dxa" w:w="0"/>
+              <w:right w:type="dxa" w:w="0"/>
+            </w:tcMar>
+            <w:vAlign w:val="center"/>
+          </w:tcPr>
+          <w:p>
+            <w:pPr>
+              <w:keepNext w:val="0"/>
+              <w:keepLines w:val="0"/>
+              <w:pageBreakBefore w:val="0"/>
+              <w:widowControl w:val="1"/>
+              <w:shd w:val="clear" w:color="auto" w:fill="auto"/>
+              <w:suppressAutoHyphens w:val="1"/>
+              <w:bidi w:val="0"/>
+              <w:spacing w:before="0" w:after="0" w:line="240" w:lineRule="auto"/>
+              <w:ind w:left="0" w:right="0" w:firstLine="0"/>
+              <w:jc w:val="center"/>
+              <w:outlineLvl w:val="0"/>
+              <w:rPr>
+                <w:rtl w:val="0"/>
+              </w:rPr>
+            </w:pPr>
+            <w:r>
+              <w:rPr>
+                <w:rFonts w:ascii="Georgia" w:cs="Arial Unicode MS" w:hAnsi="Georgia" w:eastAsia="Arial Unicode MS"/>
+                <w:b w:val="0"/>
+                <w:bCs w:val="0"/>
+                <w:i w:val="0"/>
+                <w:iCs w:val="0"/>
+                <w:caps w:val="0"/>
+                <w:smallCaps w:val="0"/>
+                <w:strike w:val="0"/>
+                <w:dstrike w:val="0"/>
+                <w:outline w:val="0"/>
+                <w:color w:val="000000"/>
+                <w:spacing w:val="0"/>
+                <w:kern w:val="0"/>
+                <w:position w:val="0"/>
+                <w:sz w:val="20"/>
+                <w:szCs w:val="20"/>
+                <w:u w:val="none"/>
+                <w:vertAlign w:val="baseline"/>
+                <w:rtl w:val="0"/>
+              </w:rPr>
+              <w:t>getNeighbourLifeValue</w:t>
+            </w:r>
+          </w:p>
+        </w:tc>
+        <w:tc>
+          <w:tcPr>
+            <w:tcW w:type="dxa" w:w="727"/>
+            <w:tcBorders>
+              <w:top w:val="single" w:color="000000" w:sz="16" w:space="0" w:shadow="0" w:frame="0"/>
+              <w:left w:val="single" w:color="000000" w:sz="8" w:space="0" w:shadow="0" w:frame="0"/>
+              <w:bottom w:val="single" w:color="000000" w:sz="8" w:space="0" w:shadow="0" w:frame="0"/>
+              <w:right w:val="single" w:color="000000" w:sz="8" w:space="0" w:shadow="0" w:frame="0"/>
+            </w:tcBorders>
+            <w:shd w:val="clear" w:color="auto" w:fill="000000"/>
+            <w:tcMar>
+              <w:top w:type="dxa" w:w="0"/>
+              <w:left w:type="dxa" w:w="0"/>
+              <w:bottom w:type="dxa" w:w="0"/>
+              <w:right w:type="dxa" w:w="0"/>
+            </w:tcMar>
+            <w:vAlign w:val="center"/>
+          </w:tcPr>
+          <w:p>
+            <w:pPr>
+              <w:keepNext w:val="0"/>
+              <w:keepLines w:val="0"/>
+              <w:pageBreakBefore w:val="0"/>
+              <w:widowControl w:val="1"/>
+              <w:shd w:val="clear" w:color="auto" w:fill="auto"/>
+              <w:suppressAutoHyphens w:val="1"/>
+              <w:bidi w:val="0"/>
+              <w:spacing w:before="0" w:after="0" w:line="240" w:lineRule="auto"/>
+              <w:ind w:left="0" w:right="0" w:firstLine="0"/>
+              <w:jc w:val="center"/>
+              <w:outlineLvl w:val="0"/>
+              <w:rPr>
+                <w:rtl w:val="0"/>
+              </w:rPr>
+            </w:pPr>
+            <w:r>
+              <w:rPr>
+                <w:rFonts w:ascii="Georgia" w:cs="Arial Unicode MS" w:hAnsi="Georgia" w:eastAsia="Arial Unicode MS"/>
+                <w:b w:val="0"/>
+                <w:bCs w:val="0"/>
+                <w:i w:val="0"/>
+                <w:iCs w:val="0"/>
+                <w:caps w:val="0"/>
+                <w:smallCaps w:val="0"/>
+                <w:strike w:val="0"/>
+                <w:dstrike w:val="0"/>
+                <w:outline w:val="0"/>
+                <w:color w:val="000000"/>
+                <w:spacing w:val="0"/>
+                <w:kern w:val="0"/>
+                <w:position w:val="0"/>
+                <w:sz w:val="20"/>
+                <w:szCs w:val="20"/>
+                <w:u w:val="none"/>
+                <w:vertAlign w:val="baseline"/>
+                <w:rtl w:val="0"/>
+              </w:rPr>
+              <w:t>distributor</w:t>
+            </w:r>
+          </w:p>
+        </w:tc>
+        <w:tc>
+          <w:tcPr>
+            <w:tcW w:type="dxa" w:w="678"/>
+            <w:tcBorders>
+              <w:top w:val="single" w:color="000000" w:sz="16" w:space="0" w:shadow="0" w:frame="0"/>
+              <w:left w:val="single" w:color="000000" w:sz="8" w:space="0" w:shadow="0" w:frame="0"/>
+              <w:bottom w:val="single" w:color="000000" w:sz="8" w:space="0" w:shadow="0" w:frame="0"/>
+              <w:right w:val="single" w:color="000000" w:sz="8" w:space="0" w:shadow="0" w:frame="0"/>
+            </w:tcBorders>
+            <w:shd w:val="clear" w:color="auto" w:fill="000000"/>
+            <w:tcMar>
+              <w:top w:type="dxa" w:w="0"/>
+              <w:left w:type="dxa" w:w="0"/>
+              <w:bottom w:type="dxa" w:w="0"/>
+              <w:right w:type="dxa" w:w="0"/>
+            </w:tcMar>
+            <w:vAlign w:val="center"/>
+          </w:tcPr>
+          <w:p>
+            <w:pPr>
+              <w:keepNext w:val="0"/>
+              <w:keepLines w:val="0"/>
+              <w:pageBreakBefore w:val="0"/>
+              <w:widowControl w:val="1"/>
+              <w:shd w:val="clear" w:color="auto" w:fill="auto"/>
+              <w:suppressAutoHyphens w:val="1"/>
+              <w:bidi w:val="0"/>
+              <w:spacing w:before="0" w:after="0" w:line="240" w:lineRule="auto"/>
+              <w:ind w:left="0" w:right="0" w:firstLine="0"/>
+              <w:jc w:val="center"/>
+              <w:outlineLvl w:val="0"/>
+              <w:rPr>
+                <w:rtl w:val="0"/>
+              </w:rPr>
+            </w:pPr>
+            <w:r>
+              <w:rPr>
+                <w:rFonts w:ascii="Georgia" w:cs="Arial Unicode MS" w:hAnsi="Georgia" w:eastAsia="Arial Unicode MS"/>
+                <w:b w:val="0"/>
+                <w:bCs w:val="0"/>
+                <w:i w:val="0"/>
+                <w:iCs w:val="0"/>
+                <w:caps w:val="0"/>
+                <w:smallCaps w:val="0"/>
+                <w:strike w:val="0"/>
+                <w:dstrike w:val="0"/>
+                <w:outline w:val="0"/>
+                <w:color w:val="000000"/>
+                <w:spacing w:val="0"/>
+                <w:kern w:val="0"/>
+                <w:position w:val="0"/>
+                <w:sz w:val="20"/>
+                <w:szCs w:val="20"/>
+                <w:u w:val="none"/>
+                <w:vertAlign w:val="baseline"/>
+                <w:rtl w:val="0"/>
+              </w:rPr>
+              <w:t>getNewLifeValue</w:t>
+            </w:r>
+          </w:p>
+        </w:tc>
+      </w:tr>
+      <w:tr>
+        <w:tblPrEx>
+          <w:shd w:val="clear" w:color="auto" w:fill="000000"/>
+        </w:tblPrEx>
+        <w:trPr>
+          <w:trHeight w:val="460" w:hRule="atLeast"/>
+        </w:trPr>
+        <w:tc>
+          <w:tcPr>
+            <w:tcW w:type="dxa" w:w="1432"/>
+            <w:tcBorders>
+              <w:top w:val="single" w:color="000000" w:sz="8" w:space="0" w:shadow="0" w:frame="0"/>
+              <w:left w:val="single" w:color="000000" w:sz="8" w:space="0" w:shadow="0" w:frame="0"/>
+              <w:bottom w:val="single" w:color="000000" w:sz="8" w:space="0" w:shadow="0" w:frame="0"/>
+              <w:right w:val="single" w:color="000000" w:sz="8" w:space="0" w:shadow="0" w:frame="0"/>
+            </w:tcBorders>
+            <w:shd w:val="clear" w:color="auto" w:fill="000000"/>
+            <w:tcMar>
+              <w:top w:type="dxa" w:w="0"/>
+              <w:left w:type="dxa" w:w="0"/>
+              <w:bottom w:type="dxa" w:w="0"/>
+              <w:right w:type="dxa" w:w="0"/>
+            </w:tcMar>
+            <w:vAlign w:val="center"/>
+          </w:tcPr>
+          <w:p>
+            <w:pPr>
+              <w:keepNext w:val="0"/>
+              <w:keepLines w:val="0"/>
+              <w:pageBreakBefore w:val="0"/>
+              <w:widowControl w:val="1"/>
+              <w:shd w:val="clear" w:color="auto" w:fill="auto"/>
+              <w:suppressAutoHyphens w:val="1"/>
+              <w:bidi w:val="0"/>
+              <w:spacing w:before="0" w:after="0" w:line="240" w:lineRule="auto"/>
+              <w:ind w:left="0" w:right="0" w:firstLine="0"/>
+              <w:jc w:val="center"/>
+              <w:outlineLvl w:val="0"/>
+              <w:rPr>
+                <w:rtl w:val="0"/>
+              </w:rPr>
+            </w:pPr>
+            <w:r>
+              <w:rPr>
+                <w:rFonts w:ascii="Georgia" w:cs="Arial Unicode MS" w:hAnsi="Georgia" w:eastAsia="Arial Unicode MS"/>
+                <w:b w:val="0"/>
+                <w:bCs w:val="0"/>
+                <w:i w:val="0"/>
+                <w:iCs w:val="0"/>
+                <w:caps w:val="0"/>
+                <w:smallCaps w:val="0"/>
+                <w:strike w:val="0"/>
+                <w:dstrike w:val="0"/>
+                <w:outline w:val="0"/>
+                <w:color w:val="000000"/>
+                <w:spacing w:val="0"/>
+                <w:kern w:val="0"/>
+                <w:position w:val="0"/>
+                <w:sz w:val="20"/>
+                <w:szCs w:val="20"/>
+                <w:u w:val="none"/>
+                <w:vertAlign w:val="baseline"/>
+                <w:rtl w:val="0"/>
+              </w:rPr>
+              <w:t>Stage 3 multithreaded</w:t>
+            </w:r>
+          </w:p>
+        </w:tc>
+        <w:tc>
+          <w:tcPr>
+            <w:tcW w:type="dxa" w:w="868"/>
+            <w:tcBorders>
+              <w:top w:val="single" w:color="000000" w:sz="8" w:space="0" w:shadow="0" w:frame="0"/>
+              <w:left w:val="single" w:color="000000" w:sz="8" w:space="0" w:shadow="0" w:frame="0"/>
+              <w:bottom w:val="single" w:color="000000" w:sz="8" w:space="0" w:shadow="0" w:frame="0"/>
+              <w:right w:val="single" w:color="000000" w:sz="8" w:space="0" w:shadow="0" w:frame="0"/>
+            </w:tcBorders>
+            <w:shd w:val="clear" w:color="auto" w:fill="000000"/>
+            <w:tcMar>
+              <w:top w:type="dxa" w:w="0"/>
+              <w:left w:type="dxa" w:w="0"/>
+              <w:bottom w:type="dxa" w:w="0"/>
+              <w:right w:type="dxa" w:w="0"/>
+            </w:tcMar>
+            <w:vAlign w:val="center"/>
+          </w:tcPr>
+          <w:p>
+            <w:pPr>
+              <w:keepNext w:val="0"/>
+              <w:keepLines w:val="0"/>
+              <w:pageBreakBefore w:val="0"/>
+              <w:widowControl w:val="1"/>
+              <w:shd w:val="clear" w:color="auto" w:fill="auto"/>
+              <w:suppressAutoHyphens w:val="1"/>
+              <w:bidi w:val="0"/>
+              <w:spacing w:before="0" w:after="0" w:line="240" w:lineRule="auto"/>
+              <w:ind w:left="0" w:right="0" w:firstLine="0"/>
+              <w:jc w:val="center"/>
+              <w:outlineLvl w:val="0"/>
+              <w:rPr>
+                <w:rtl w:val="0"/>
+              </w:rPr>
+            </w:pPr>
+            <w:r>
+              <w:rPr>
+                <w:rFonts w:ascii="Georgia" w:cs="Arial Unicode MS" w:hAnsi="Georgia" w:eastAsia="Arial Unicode MS"/>
+                <w:b w:val="0"/>
+                <w:bCs w:val="0"/>
+                <w:i w:val="0"/>
+                <w:iCs w:val="0"/>
+                <w:caps w:val="0"/>
+                <w:smallCaps w:val="0"/>
+                <w:strike w:val="0"/>
+                <w:dstrike w:val="0"/>
+                <w:outline w:val="0"/>
+                <w:color w:val="000000"/>
+                <w:spacing w:val="0"/>
+                <w:kern w:val="0"/>
+                <w:position w:val="0"/>
+                <w:sz w:val="20"/>
+                <w:szCs w:val="20"/>
+                <w:u w:val="none"/>
+                <w:vertAlign w:val="baseline"/>
+                <w:rtl w:val="0"/>
+              </w:rPr>
+              <w:t>lock</w:t>
+            </w:r>
+          </w:p>
+        </w:tc>
+        <w:tc>
+          <w:tcPr>
+            <w:tcW w:type="dxa" w:w="739"/>
+            <w:tcBorders>
+              <w:top w:val="single" w:color="000000" w:sz="8" w:space="0" w:shadow="0" w:frame="0"/>
+              <w:left w:val="single" w:color="000000" w:sz="8" w:space="0" w:shadow="0" w:frame="0"/>
+              <w:bottom w:val="single" w:color="000000" w:sz="8" w:space="0" w:shadow="0" w:frame="0"/>
+              <w:right w:val="single" w:color="000000" w:sz="8" w:space="0" w:shadow="0" w:frame="0"/>
+            </w:tcBorders>
+            <w:shd w:val="clear" w:color="auto" w:fill="000000"/>
+            <w:tcMar>
+              <w:top w:type="dxa" w:w="0"/>
+              <w:left w:type="dxa" w:w="0"/>
+              <w:bottom w:type="dxa" w:w="0"/>
+              <w:right w:type="dxa" w:w="0"/>
+            </w:tcMar>
+            <w:vAlign w:val="center"/>
+          </w:tcPr>
+          <w:p>
+            <w:pPr>
+              <w:keepNext w:val="0"/>
+              <w:keepLines w:val="0"/>
+              <w:pageBreakBefore w:val="0"/>
+              <w:widowControl w:val="1"/>
+              <w:shd w:val="clear" w:color="auto" w:fill="auto"/>
+              <w:suppressAutoHyphens w:val="1"/>
+              <w:bidi w:val="0"/>
+              <w:spacing w:before="0" w:after="0" w:line="240" w:lineRule="auto"/>
+              <w:ind w:left="0" w:right="0" w:firstLine="0"/>
+              <w:jc w:val="center"/>
+              <w:outlineLvl w:val="0"/>
+              <w:rPr>
+                <w:rtl w:val="0"/>
+              </w:rPr>
+            </w:pPr>
+            <w:r>
+              <w:rPr>
+                <w:rFonts w:ascii="Georgia" w:cs="Arial Unicode MS" w:hAnsi="Georgia" w:eastAsia="Arial Unicode MS"/>
+                <w:b w:val="0"/>
+                <w:bCs w:val="0"/>
+                <w:i w:val="0"/>
+                <w:iCs w:val="0"/>
+                <w:caps w:val="0"/>
+                <w:smallCaps w:val="0"/>
+                <w:strike w:val="0"/>
+                <w:dstrike w:val="0"/>
+                <w:outline w:val="0"/>
+                <w:color w:val="000000"/>
+                <w:spacing w:val="0"/>
+                <w:kern w:val="0"/>
+                <w:position w:val="0"/>
+                <w:sz w:val="20"/>
+                <w:szCs w:val="20"/>
+                <w:u w:val="none"/>
+                <w:vertAlign w:val="baseline"/>
+                <w:rtl w:val="0"/>
+              </w:rPr>
+              <w:t>unlock</w:t>
+            </w:r>
+          </w:p>
+        </w:tc>
+        <w:tc>
+          <w:tcPr>
+            <w:tcW w:type="dxa" w:w="727"/>
+            <w:tcBorders>
+              <w:top w:val="single" w:color="000000" w:sz="8" w:space="0" w:shadow="0" w:frame="0"/>
+              <w:left w:val="single" w:color="000000" w:sz="8" w:space="0" w:shadow="0" w:frame="0"/>
+              <w:bottom w:val="single" w:color="000000" w:sz="8" w:space="0" w:shadow="0" w:frame="0"/>
+              <w:right w:val="single" w:color="000000" w:sz="8" w:space="0" w:shadow="0" w:frame="0"/>
+            </w:tcBorders>
+            <w:shd w:val="clear" w:color="auto" w:fill="000000"/>
+            <w:tcMar>
+              <w:top w:type="dxa" w:w="0"/>
+              <w:left w:type="dxa" w:w="0"/>
+              <w:bottom w:type="dxa" w:w="0"/>
+              <w:right w:type="dxa" w:w="0"/>
+            </w:tcMar>
+            <w:vAlign w:val="center"/>
+          </w:tcPr>
+          <w:p>
+            <w:pPr>
+              <w:keepNext w:val="0"/>
+              <w:keepLines w:val="0"/>
+              <w:pageBreakBefore w:val="0"/>
+              <w:widowControl w:val="1"/>
+              <w:shd w:val="clear" w:color="auto" w:fill="auto"/>
+              <w:suppressAutoHyphens w:val="1"/>
+              <w:bidi w:val="0"/>
+              <w:spacing w:before="0" w:after="0" w:line="240" w:lineRule="auto"/>
+              <w:ind w:left="0" w:right="0" w:firstLine="0"/>
+              <w:jc w:val="center"/>
+              <w:outlineLvl w:val="0"/>
+              <w:rPr>
+                <w:rtl w:val="0"/>
+              </w:rPr>
+            </w:pPr>
+            <w:r>
+              <w:rPr>
+                <w:rFonts w:ascii="Georgia" w:cs="Arial Unicode MS" w:hAnsi="Georgia" w:eastAsia="Arial Unicode MS"/>
+                <w:b w:val="0"/>
+                <w:bCs w:val="0"/>
+                <w:i w:val="0"/>
+                <w:iCs w:val="0"/>
+                <w:caps w:val="0"/>
+                <w:smallCaps w:val="0"/>
+                <w:strike w:val="0"/>
+                <w:dstrike w:val="0"/>
+                <w:outline w:val="0"/>
+                <w:color w:val="000000"/>
+                <w:spacing w:val="0"/>
+                <w:kern w:val="0"/>
+                <w:position w:val="0"/>
+                <w:sz w:val="20"/>
+                <w:szCs w:val="20"/>
+                <w:u w:val="none"/>
+                <w:vertAlign w:val="baseline"/>
+                <w:rtl w:val="0"/>
+              </w:rPr>
+              <w:t>chanrecv</w:t>
+            </w:r>
+          </w:p>
+        </w:tc>
+        <w:tc>
+          <w:tcPr>
+            <w:tcW w:type="dxa" w:w="678"/>
+            <w:tcBorders>
+              <w:top w:val="single" w:color="000000" w:sz="8" w:space="0" w:shadow="0" w:frame="0"/>
+              <w:left w:val="single" w:color="000000" w:sz="8" w:space="0" w:shadow="0" w:frame="0"/>
+              <w:bottom w:val="single" w:color="000000" w:sz="8" w:space="0" w:shadow="0" w:frame="0"/>
+              <w:right w:val="single" w:color="000000" w:sz="8" w:space="0" w:shadow="0" w:frame="0"/>
+            </w:tcBorders>
+            <w:shd w:val="clear" w:color="auto" w:fill="000000"/>
+            <w:tcMar>
+              <w:top w:type="dxa" w:w="0"/>
+              <w:left w:type="dxa" w:w="0"/>
+              <w:bottom w:type="dxa" w:w="0"/>
+              <w:right w:type="dxa" w:w="0"/>
+            </w:tcMar>
+            <w:vAlign w:val="center"/>
+          </w:tcPr>
+          <w:p>
+            <w:pPr>
+              <w:keepNext w:val="0"/>
+              <w:keepLines w:val="0"/>
+              <w:pageBreakBefore w:val="0"/>
+              <w:widowControl w:val="1"/>
+              <w:shd w:val="clear" w:color="auto" w:fill="auto"/>
+              <w:suppressAutoHyphens w:val="1"/>
+              <w:bidi w:val="0"/>
+              <w:spacing w:before="0" w:after="0" w:line="240" w:lineRule="auto"/>
+              <w:ind w:left="0" w:right="0" w:firstLine="0"/>
+              <w:jc w:val="center"/>
+              <w:outlineLvl w:val="0"/>
+              <w:rPr>
+                <w:rtl w:val="0"/>
+              </w:rPr>
+            </w:pPr>
+            <w:r>
+              <w:rPr>
+                <w:rFonts w:ascii="Georgia" w:cs="Arial Unicode MS" w:hAnsi="Georgia" w:eastAsia="Arial Unicode MS"/>
+                <w:b w:val="0"/>
+                <w:bCs w:val="0"/>
+                <w:i w:val="0"/>
+                <w:iCs w:val="0"/>
+                <w:caps w:val="0"/>
+                <w:smallCaps w:val="0"/>
+                <w:strike w:val="0"/>
+                <w:dstrike w:val="0"/>
+                <w:outline w:val="0"/>
+                <w:color w:val="000000"/>
+                <w:spacing w:val="0"/>
+                <w:kern w:val="0"/>
+                <w:position w:val="0"/>
+                <w:sz w:val="20"/>
+                <w:szCs w:val="20"/>
+                <w:u w:val="none"/>
+                <w:vertAlign w:val="baseline"/>
+                <w:rtl w:val="0"/>
+              </w:rPr>
+              <w:t>chansend</w:t>
+            </w:r>
+          </w:p>
+        </w:tc>
+      </w:tr>
+    </w:tbl>
+    <w:p>
+      <w:pPr>
+        <w:pStyle w:val="Table Title 1"/>
+        <w:spacing w:before="40"/>
+        <w:rPr>
+          <w:rFonts w:ascii="Georgia" w:cs="Georgia" w:hAnsi="Georgia" w:eastAsia="Georgia"/>
+          <w:sz w:val="22"/>
+          <w:szCs w:val="22"/>
+        </w:rPr>
+      </w:pPr>
+    </w:p>
+    <w:p>
+      <w:pPr>
+        <w:pStyle w:val="Table Title 1"/>
+        <w:spacing w:before="40"/>
+        <w:rPr>
+          <w:rFonts w:ascii="Georgia" w:cs="Georgia" w:hAnsi="Georgia" w:eastAsia="Georgia"/>
+          <w:sz w:val="22"/>
+          <w:szCs w:val="22"/>
+        </w:rPr>
+      </w:pPr>
+    </w:p>
+    <w:p>
+      <w:pPr>
+        <w:pStyle w:val="Body 2"/>
+        <w:spacing w:line="288" w:lineRule="auto"/>
+        <w:ind w:firstLine="437"/>
+        <w:rPr>
+          <w:rFonts w:ascii="Georgia" w:cs="Georgia" w:hAnsi="Georgia" w:eastAsia="Georgia"/>
+          <w:sz w:val="22"/>
+          <w:szCs w:val="22"/>
+          <w:lang w:val="it-IT"/>
+        </w:rPr>
+      </w:pPr>
+      <w:r>
+        <w:rPr>
+          <w:rFonts w:ascii="Georgia" w:hAnsi="Georgia"/>
+          <w:sz w:val="22"/>
+          <w:szCs w:val="22"/>
+          <w:rtl w:val="0"/>
+          <w:lang w:val="en-US"/>
+        </w:rPr>
+        <w:t>All tests were conducted on the same lab machine, when only one user was logged in to ensure that differences shown are just due to differences in implementation and not environmental differences.</w:t>
+      </w:r>
+    </w:p>
+    <w:p>
+      <w:pPr>
+        <w:pStyle w:val="Heading"/>
+        <w:spacing w:before="100" w:line="360" w:lineRule="auto"/>
+        <w:jc w:val="center"/>
+        <w:rPr>
+          <w:rFonts w:ascii="Georgia" w:cs="Georgia" w:hAnsi="Georgia" w:eastAsia="Georgia"/>
+          <w:sz w:val="22"/>
+          <w:szCs w:val="22"/>
+        </w:rPr>
+      </w:pPr>
+      <w:r>
+        <w:rPr>
+          <w:rFonts w:ascii="Georgia" w:hAnsi="Georgia"/>
+          <w:sz w:val="24"/>
+          <w:szCs w:val="24"/>
+          <w:rtl w:val="0"/>
+          <w:lang w:val="en-US"/>
+        </w:rPr>
+        <w:t>Results</w:t>
+      </w:r>
+    </w:p>
+    <w:p>
+      <w:pPr>
+        <w:pStyle w:val="Body 2"/>
+        <w:spacing w:line="288" w:lineRule="auto"/>
+        <w:ind w:firstLine="437"/>
+        <w:rPr>
+          <w:rFonts w:ascii="Georgia" w:cs="Georgia" w:hAnsi="Georgia" w:eastAsia="Georgia"/>
+          <w:sz w:val="22"/>
+          <w:szCs w:val="22"/>
+          <w:lang w:val="it-IT"/>
+        </w:rPr>
+      </w:pPr>
+      <w:r>
+        <w:rPr>
+          <w:rFonts w:ascii="Georgia" w:hAnsi="Georgia"/>
+          <w:sz w:val="22"/>
+          <w:szCs w:val="22"/>
+          <w:rtl w:val="0"/>
+          <w:lang w:val="en-US"/>
+        </w:rPr>
+        <w:t>From Table 1, we see that for n=2 threads, our single-threaded implementation outperforms all other implementations including the baseline (by a small amount).</w:t>
+      </w:r>
+    </w:p>
+    <w:p>
+      <w:pPr>
+        <w:pStyle w:val="Heading"/>
+        <w:spacing w:before="100" w:line="360" w:lineRule="auto"/>
+        <w:jc w:val="center"/>
+        <w:rPr>
+          <w:rFonts w:ascii="Georgia" w:cs="Georgia" w:hAnsi="Georgia" w:eastAsia="Georgia"/>
+          <w:sz w:val="24"/>
+          <w:szCs w:val="24"/>
+        </w:rPr>
+      </w:pPr>
+      <w:r>
+        <w:rPr>
+          <w:rFonts w:ascii="Georgia" w:hAnsi="Georgia"/>
+          <w:sz w:val="24"/>
+          <w:szCs w:val="24"/>
+          <w:rtl w:val="0"/>
+          <w:lang w:val="en-US"/>
+        </w:rPr>
         <w:t>References</w:t>
       </w:r>
     </w:p>
@@ -1453,6 +5427,59 @@
           <w:lang w:val="it-IT"/>
         </w:rPr>
         <w:t>nsf/termbox-go. [online] GitHub. Available at: https://github.com/nsf/termbox-go [Accessed 3 Dec. 2019].</w:t>
+      </w:r>
+    </w:p>
+    <w:p>
+      <w:pPr>
+        <w:pStyle w:val="Body 2"/>
+        <w:spacing w:line="288" w:lineRule="auto"/>
+        <w:ind w:firstLine="0"/>
+        <w:rPr>
+          <w:rFonts w:ascii="Georgia" w:cs="Georgia" w:hAnsi="Georgia" w:eastAsia="Georgia"/>
+          <w:sz w:val="22"/>
+          <w:szCs w:val="22"/>
+          <w:lang w:val="it-IT"/>
+        </w:rPr>
+      </w:pPr>
+      <w:r>
+        <w:rPr>
+          <w:rFonts w:ascii="Georgia" w:hAnsi="Georgia"/>
+          <w:sz w:val="22"/>
+          <w:szCs w:val="22"/>
+          <w:rtl w:val="0"/>
+          <w:lang w:val="it-IT"/>
+        </w:rPr>
+        <w:t xml:space="preserve">[5] </w:t>
+      </w:r>
+      <w:r>
+        <w:rPr>
+          <w:rFonts w:ascii="Georgia" w:hAnsi="Georgia"/>
+          <w:sz w:val="22"/>
+          <w:szCs w:val="22"/>
+          <w:rtl w:val="0"/>
+          <w:lang w:val="it-IT"/>
+        </w:rPr>
+        <w:t>Golang.org. (n.d.).</w:t>
+      </w:r>
+      <w:r>
+        <w:rPr>
+          <w:rFonts w:ascii="Georgia" w:hAnsi="Georgia" w:hint="default"/>
+          <w:sz w:val="22"/>
+          <w:szCs w:val="22"/>
+          <w:rtl w:val="0"/>
+          <w:lang w:val="it-IT"/>
+        </w:rPr>
+        <w:t> </w:t>
+      </w:r>
+      <w:r>
+        <w:rPr>
+          <w:rFonts w:ascii="Georgia" w:hAnsi="Georgia"/>
+          <w:sz w:val="22"/>
+          <w:szCs w:val="22"/>
+          <w:rtl w:val="0"/>
+          <w:lang w:val="it-IT"/>
+        </w:rPr>
+        <w:t>time - The Go Programming Language. [online] Available at: https://golang.org/pkg/time/#NewTicker [Accessed 3 Dec. 2019].</w:t>
       </w:r>
     </w:p>
     <w:p>
@@ -1469,7 +5496,7 @@
           <w:rtl w:val="0"/>
           <w:lang w:val="it-IT"/>
         </w:rPr>
-        <w:t xml:space="preserve">[5] </w:t>
+        <w:t xml:space="preserve">[6] </w:t>
       </w:r>
       <w:r>
         <w:rPr>
@@ -1499,7 +5526,7 @@
           <w:rtl w:val="0"/>
           <w:lang w:val="it-IT"/>
         </w:rPr>
-        <w:t>time - The Go Programming Language. [online] Available at: https://golang.org/pkg/time/#NewTicker [Accessed 3 Dec. 2019].</w:t>
+        <w:t>Diagnostics - The Go Programming Language. [online] Available at: https://golang.org/doc/diagnostics.html#profiling [Accessed 3 Dec. 2019].</w:t>
       </w:r>
       <w:r>
         <w:rPr>
@@ -1547,7 +5574,7 @@
       <w:fldChar w:fldCharType="separate" w:fldLock="0"/>
     </w:r>
     <w:r>
-      <w:t>2</w:t>
+      <w:t>3</w:t>
     </w:r>
     <w:r>
       <w:rPr/>
@@ -1825,6 +5852,44 @@
       <w:sz w:val="24"/>
       <w:szCs w:val="24"/>
       <w:u w:val="none" w:color="000000"/>
+      <w:vertAlign w:val="baseline"/>
+      <w:lang w:val="en-US"/>
+    </w:rPr>
+  </w:style>
+  <w:style w:type="paragraph" w:styleId="Table Title 1">
+    <w:name w:val="Table Title 1"/>
+    <w:next w:val="Table Title 1"/>
+    <w:pPr>
+      <w:keepNext w:val="0"/>
+      <w:keepLines w:val="0"/>
+      <w:pageBreakBefore w:val="0"/>
+      <w:widowControl w:val="1"/>
+      <w:shd w:val="clear" w:color="auto" w:fill="auto"/>
+      <w:suppressAutoHyphens w:val="0"/>
+      <w:bidi w:val="0"/>
+      <w:spacing w:before="0" w:after="0" w:line="240" w:lineRule="auto"/>
+      <w:ind w:left="0" w:right="0" w:firstLine="0"/>
+      <w:jc w:val="center"/>
+      <w:outlineLvl w:val="9"/>
+    </w:pPr>
+    <w:rPr>
+      <w:rFonts w:ascii="Helvetica Neue" w:cs="Arial Unicode MS" w:hAnsi="Helvetica Neue" w:eastAsia="Arial Unicode MS"/>
+      <w:b w:val="0"/>
+      <w:bCs w:val="0"/>
+      <w:i w:val="0"/>
+      <w:iCs w:val="0"/>
+      <w:caps w:val="0"/>
+      <w:smallCaps w:val="0"/>
+      <w:strike w:val="0"/>
+      <w:dstrike w:val="0"/>
+      <w:outline w:val="0"/>
+      <w:color w:val="000000"/>
+      <w:spacing w:val="0"/>
+      <w:kern w:val="0"/>
+      <w:position w:val="0"/>
+      <w:sz w:val="24"/>
+      <w:szCs w:val="24"/>
+      <w:u w:val="none"/>
       <w:vertAlign w:val="baseline"/>
       <w:lang w:val="en-US"/>
     </w:rPr>

--- a/report.docx
+++ b/report.docx
@@ -3988,7 +3988,7 @@
           <w:rtl w:val="0"/>
           <w:lang w:val="en-US"/>
         </w:rPr>
-        <w:t xml:space="preserve">Table 2: Top 4 functions ordered by most CPU usage to least </w:t>
+        <w:t xml:space="preserve">Table 3: Top 4 functions ordered by most CPU usage to least </w:t>
       </w:r>
     </w:p>
     <w:tbl>
@@ -5129,6 +5129,891 @@
     </w:p>
     <w:p>
       <w:pPr>
+        <w:pStyle w:val="Table Title 1"/>
+        <w:spacing w:before="160"/>
+        <w:rPr>
+          <w:rFonts w:ascii="Georgia" w:cs="Georgia" w:hAnsi="Georgia" w:eastAsia="Georgia"/>
+          <w:b w:val="1"/>
+          <w:bCs w:val="1"/>
+          <w:sz w:val="20"/>
+          <w:szCs w:val="20"/>
+        </w:rPr>
+      </w:pPr>
+      <w:r>
+        <w:rPr>
+          <w:rFonts w:ascii="Georgia" w:hAnsi="Georgia"/>
+          <w:b w:val="1"/>
+          <w:bCs w:val="1"/>
+          <w:sz w:val="20"/>
+          <w:szCs w:val="20"/>
+          <w:rtl w:val="0"/>
+          <w:lang w:val="en-US"/>
+        </w:rPr>
+        <w:t>Table 4: Time to process input images using our Stage 3 implementation</w:t>
+      </w:r>
+    </w:p>
+    <w:tbl>
+      <w:tblPr>
+        <w:tblW w:w="4448" w:type="dxa"/>
+        <w:jc w:val="center"/>
+        <w:tblInd w:w="108" w:type="dxa"/>
+        <w:tblBorders>
+          <w:top w:val="single" w:color="000000" w:sz="8" w:space="0" w:shadow="0" w:frame="0"/>
+          <w:left w:val="single" w:color="000000" w:sz="8" w:space="0" w:shadow="0" w:frame="0"/>
+          <w:bottom w:val="single" w:color="000000" w:sz="8" w:space="0" w:shadow="0" w:frame="0"/>
+          <w:right w:val="single" w:color="000000" w:sz="8" w:space="0" w:shadow="0" w:frame="0"/>
+          <w:insideH w:val="single" w:color="000000" w:sz="8" w:space="0" w:shadow="0" w:frame="0"/>
+          <w:insideV w:val="single" w:color="000000" w:sz="8" w:space="0" w:shadow="0" w:frame="0"/>
+        </w:tblBorders>
+        <w:shd w:val="clear" w:color="auto" w:fill="000000"/>
+        <w:tblLayout w:type="fixed"/>
+      </w:tblPr>
+      <w:tblGrid>
+        <w:gridCol w:w="1713"/>
+        <w:gridCol w:w="2735"/>
+      </w:tblGrid>
+      <w:tr>
+        <w:tblPrEx>
+          <w:shd w:val="clear" w:color="auto" w:fill="auto"/>
+        </w:tblPrEx>
+        <w:trPr>
+          <w:trHeight w:val="500" w:hRule="atLeast"/>
+          <w:tblHeader/>
+        </w:trPr>
+        <w:tc>
+          <w:tcPr>
+            <w:tcW w:type="dxa" w:w="1713"/>
+            <w:tcBorders>
+              <w:top w:val="single" w:color="000000" w:sz="8" w:space="0" w:shadow="0" w:frame="0"/>
+              <w:left w:val="single" w:color="000000" w:sz="8" w:space="0" w:shadow="0" w:frame="0"/>
+              <w:bottom w:val="single" w:color="000000" w:sz="16" w:space="0" w:shadow="0" w:frame="0"/>
+              <w:right w:val="single" w:color="000000" w:sz="8" w:space="0" w:shadow="0" w:frame="0"/>
+            </w:tcBorders>
+            <w:shd w:val="clear" w:color="auto" w:fill="auto"/>
+            <w:tcMar>
+              <w:top w:type="dxa" w:w="0"/>
+              <w:left w:type="dxa" w:w="0"/>
+              <w:bottom w:type="dxa" w:w="0"/>
+              <w:right w:type="dxa" w:w="0"/>
+            </w:tcMar>
+            <w:vAlign w:val="center"/>
+          </w:tcPr>
+          <w:p>
+            <w:pPr>
+              <w:keepNext w:val="0"/>
+              <w:keepLines w:val="0"/>
+              <w:pageBreakBefore w:val="0"/>
+              <w:widowControl w:val="1"/>
+              <w:shd w:val="clear" w:color="auto" w:fill="auto"/>
+              <w:tabs>
+                <w:tab w:val="left" w:pos="1440"/>
+              </w:tabs>
+              <w:suppressAutoHyphens w:val="1"/>
+              <w:bidi w:val="0"/>
+              <w:spacing w:before="0" w:after="0" w:line="240" w:lineRule="auto"/>
+              <w:ind w:left="0" w:right="0" w:firstLine="0"/>
+              <w:jc w:val="center"/>
+              <w:outlineLvl w:val="0"/>
+              <w:rPr>
+                <w:rtl w:val="0"/>
+              </w:rPr>
+            </w:pPr>
+            <w:r>
+              <w:rPr>
+                <w:rFonts w:ascii="Georgia" w:cs="Arial Unicode MS" w:hAnsi="Georgia" w:eastAsia="Arial Unicode MS"/>
+                <w:b w:val="1"/>
+                <w:bCs w:val="1"/>
+                <w:i w:val="0"/>
+                <w:iCs w:val="0"/>
+                <w:caps w:val="0"/>
+                <w:smallCaps w:val="0"/>
+                <w:strike w:val="0"/>
+                <w:dstrike w:val="0"/>
+                <w:outline w:val="0"/>
+                <w:color w:val="000000"/>
+                <w:spacing w:val="0"/>
+                <w:kern w:val="0"/>
+                <w:position w:val="0"/>
+                <w:sz w:val="20"/>
+                <w:szCs w:val="20"/>
+                <w:u w:val="none"/>
+                <w:vertAlign w:val="baseline"/>
+                <w:rtl w:val="0"/>
+              </w:rPr>
+              <w:t>Image</w:t>
+            </w:r>
+          </w:p>
+        </w:tc>
+        <w:tc>
+          <w:tcPr>
+            <w:tcW w:type="dxa" w:w="2734"/>
+            <w:tcBorders>
+              <w:top w:val="single" w:color="000000" w:sz="8" w:space="0" w:shadow="0" w:frame="0"/>
+              <w:left w:val="single" w:color="000000" w:sz="8" w:space="0" w:shadow="0" w:frame="0"/>
+              <w:bottom w:val="single" w:color="000000" w:sz="16" w:space="0" w:shadow="0" w:frame="0"/>
+              <w:right w:val="nil"/>
+            </w:tcBorders>
+            <w:shd w:val="clear" w:color="auto" w:fill="auto"/>
+            <w:tcMar>
+              <w:top w:type="dxa" w:w="0"/>
+              <w:left w:type="dxa" w:w="0"/>
+              <w:bottom w:type="dxa" w:w="0"/>
+              <w:right w:type="dxa" w:w="0"/>
+            </w:tcMar>
+            <w:vAlign w:val="center"/>
+          </w:tcPr>
+          <w:p>
+            <w:pPr>
+              <w:keepNext w:val="0"/>
+              <w:keepLines w:val="0"/>
+              <w:pageBreakBefore w:val="0"/>
+              <w:widowControl w:val="1"/>
+              <w:shd w:val="clear" w:color="auto" w:fill="auto"/>
+              <w:tabs>
+                <w:tab w:val="left" w:pos="1440"/>
+              </w:tabs>
+              <w:suppressAutoHyphens w:val="1"/>
+              <w:bidi w:val="0"/>
+              <w:spacing w:before="0" w:after="0" w:line="240" w:lineRule="auto"/>
+              <w:ind w:left="0" w:right="0" w:firstLine="0"/>
+              <w:jc w:val="center"/>
+              <w:outlineLvl w:val="0"/>
+              <w:rPr>
+                <w:rtl w:val="0"/>
+              </w:rPr>
+            </w:pPr>
+            <w:r>
+              <w:rPr>
+                <w:rFonts w:ascii="Georgia" w:cs="Arial Unicode MS" w:hAnsi="Georgia" w:eastAsia="Arial Unicode MS"/>
+                <w:b w:val="1"/>
+                <w:bCs w:val="1"/>
+                <w:i w:val="0"/>
+                <w:iCs w:val="0"/>
+                <w:caps w:val="0"/>
+                <w:smallCaps w:val="0"/>
+                <w:strike w:val="0"/>
+                <w:dstrike w:val="0"/>
+                <w:outline w:val="0"/>
+                <w:color w:val="000000"/>
+                <w:spacing w:val="0"/>
+                <w:kern w:val="0"/>
+                <w:position w:val="0"/>
+                <w:sz w:val="20"/>
+                <w:szCs w:val="20"/>
+                <w:u w:val="none"/>
+                <w:vertAlign w:val="baseline"/>
+                <w:rtl w:val="0"/>
+              </w:rPr>
+              <w:t>Runtime (seconds)</w:t>
+            </w:r>
+          </w:p>
+        </w:tc>
+      </w:tr>
+      <w:tr>
+        <w:tblPrEx>
+          <w:shd w:val="clear" w:color="auto" w:fill="000000"/>
+        </w:tblPrEx>
+        <w:trPr>
+          <w:trHeight w:val="480" w:hRule="atLeast"/>
+        </w:trPr>
+        <w:tc>
+          <w:tcPr>
+            <w:tcW w:type="dxa" w:w="1713"/>
+            <w:tcBorders>
+              <w:top w:val="single" w:color="000000" w:sz="16" w:space="0" w:shadow="0" w:frame="0"/>
+              <w:left w:val="single" w:color="000000" w:sz="8" w:space="0" w:shadow="0" w:frame="0"/>
+              <w:bottom w:val="single" w:color="000000" w:sz="8" w:space="0" w:shadow="0" w:frame="0"/>
+              <w:right w:val="single" w:color="000000" w:sz="8" w:space="0" w:shadow="0" w:frame="0"/>
+            </w:tcBorders>
+            <w:shd w:val="clear" w:color="auto" w:fill="000000"/>
+            <w:tcMar>
+              <w:top w:type="dxa" w:w="0"/>
+              <w:left w:type="dxa" w:w="0"/>
+              <w:bottom w:type="dxa" w:w="0"/>
+              <w:right w:type="dxa" w:w="0"/>
+            </w:tcMar>
+            <w:vAlign w:val="center"/>
+          </w:tcPr>
+          <w:p>
+            <w:pPr>
+              <w:keepNext w:val="0"/>
+              <w:keepLines w:val="0"/>
+              <w:pageBreakBefore w:val="0"/>
+              <w:widowControl w:val="1"/>
+              <w:shd w:val="clear" w:color="auto" w:fill="auto"/>
+              <w:tabs>
+                <w:tab w:val="left" w:pos="1440"/>
+              </w:tabs>
+              <w:suppressAutoHyphens w:val="1"/>
+              <w:bidi w:val="0"/>
+              <w:spacing w:before="0" w:after="0" w:line="240" w:lineRule="auto"/>
+              <w:ind w:left="0" w:right="0" w:firstLine="0"/>
+              <w:jc w:val="center"/>
+              <w:outlineLvl w:val="0"/>
+              <w:rPr>
+                <w:rtl w:val="0"/>
+              </w:rPr>
+            </w:pPr>
+            <w:r>
+              <w:rPr>
+                <w:rFonts w:ascii="Georgia" w:cs="Arial Unicode MS" w:hAnsi="Georgia" w:eastAsia="Arial Unicode MS"/>
+                <w:b w:val="0"/>
+                <w:bCs w:val="0"/>
+                <w:i w:val="0"/>
+                <w:iCs w:val="0"/>
+                <w:caps w:val="0"/>
+                <w:smallCaps w:val="0"/>
+                <w:strike w:val="0"/>
+                <w:dstrike w:val="0"/>
+                <w:outline w:val="0"/>
+                <w:color w:val="000000"/>
+                <w:spacing w:val="0"/>
+                <w:kern w:val="0"/>
+                <w:position w:val="0"/>
+                <w:sz w:val="20"/>
+                <w:szCs w:val="20"/>
+                <w:u w:val="none"/>
+                <w:vertAlign w:val="baseline"/>
+                <w:rtl w:val="0"/>
+              </w:rPr>
+              <w:t>16x16</w:t>
+            </w:r>
+          </w:p>
+        </w:tc>
+        <w:tc>
+          <w:tcPr>
+            <w:tcW w:type="dxa" w:w="2734"/>
+            <w:tcBorders>
+              <w:top w:val="single" w:color="000000" w:sz="16" w:space="0" w:shadow="0" w:frame="0"/>
+              <w:left w:val="single" w:color="000000" w:sz="8" w:space="0" w:shadow="0" w:frame="0"/>
+              <w:bottom w:val="single" w:color="000000" w:sz="8" w:space="0" w:shadow="0" w:frame="0"/>
+              <w:right w:val="single" w:color="000000" w:sz="8" w:space="0" w:shadow="0" w:frame="0"/>
+            </w:tcBorders>
+            <w:shd w:val="clear" w:color="auto" w:fill="000000"/>
+            <w:tcMar>
+              <w:top w:type="dxa" w:w="0"/>
+              <w:left w:type="dxa" w:w="0"/>
+              <w:bottom w:type="dxa" w:w="0"/>
+              <w:right w:type="dxa" w:w="0"/>
+            </w:tcMar>
+            <w:vAlign w:val="center"/>
+          </w:tcPr>
+          <w:p>
+            <w:pPr>
+              <w:keepNext w:val="0"/>
+              <w:keepLines w:val="0"/>
+              <w:pageBreakBefore w:val="0"/>
+              <w:widowControl w:val="1"/>
+              <w:shd w:val="clear" w:color="auto" w:fill="auto"/>
+              <w:tabs>
+                <w:tab w:val="left" w:pos="1440"/>
+              </w:tabs>
+              <w:suppressAutoHyphens w:val="1"/>
+              <w:bidi w:val="0"/>
+              <w:spacing w:before="0" w:after="0" w:line="240" w:lineRule="auto"/>
+              <w:ind w:left="0" w:right="0" w:firstLine="0"/>
+              <w:jc w:val="center"/>
+              <w:outlineLvl w:val="0"/>
+              <w:rPr>
+                <w:rtl w:val="0"/>
+              </w:rPr>
+            </w:pPr>
+            <w:r>
+              <w:rPr>
+                <w:rFonts w:ascii="Georgia" w:cs="Arial Unicode MS" w:hAnsi="Georgia" w:eastAsia="Arial Unicode MS"/>
+                <w:b w:val="0"/>
+                <w:bCs w:val="0"/>
+                <w:i w:val="0"/>
+                <w:iCs w:val="0"/>
+                <w:caps w:val="0"/>
+                <w:smallCaps w:val="0"/>
+                <w:strike w:val="0"/>
+                <w:dstrike w:val="0"/>
+                <w:outline w:val="0"/>
+                <w:color w:val="000000"/>
+                <w:spacing w:val="0"/>
+                <w:kern w:val="0"/>
+                <w:position w:val="0"/>
+                <w:sz w:val="20"/>
+                <w:szCs w:val="20"/>
+                <w:u w:val="none"/>
+                <w:vertAlign w:val="baseline"/>
+                <w:rtl w:val="0"/>
+              </w:rPr>
+              <w:t>0.0661</w:t>
+            </w:r>
+          </w:p>
+        </w:tc>
+      </w:tr>
+      <w:tr>
+        <w:tblPrEx>
+          <w:shd w:val="clear" w:color="auto" w:fill="000000"/>
+        </w:tblPrEx>
+        <w:trPr>
+          <w:trHeight w:val="480" w:hRule="atLeast"/>
+        </w:trPr>
+        <w:tc>
+          <w:tcPr>
+            <w:tcW w:type="dxa" w:w="1713"/>
+            <w:tcBorders>
+              <w:top w:val="single" w:color="000000" w:sz="8" w:space="0" w:shadow="0" w:frame="0"/>
+              <w:left w:val="single" w:color="000000" w:sz="8" w:space="0" w:shadow="0" w:frame="0"/>
+              <w:bottom w:val="single" w:color="000000" w:sz="8" w:space="0" w:shadow="0" w:frame="0"/>
+              <w:right w:val="single" w:color="000000" w:sz="8" w:space="0" w:shadow="0" w:frame="0"/>
+            </w:tcBorders>
+            <w:shd w:val="clear" w:color="auto" w:fill="000000"/>
+            <w:tcMar>
+              <w:top w:type="dxa" w:w="0"/>
+              <w:left w:type="dxa" w:w="0"/>
+              <w:bottom w:type="dxa" w:w="0"/>
+              <w:right w:type="dxa" w:w="0"/>
+            </w:tcMar>
+            <w:vAlign w:val="center"/>
+          </w:tcPr>
+          <w:p>
+            <w:pPr>
+              <w:keepNext w:val="0"/>
+              <w:keepLines w:val="0"/>
+              <w:pageBreakBefore w:val="0"/>
+              <w:widowControl w:val="1"/>
+              <w:shd w:val="clear" w:color="auto" w:fill="auto"/>
+              <w:tabs>
+                <w:tab w:val="left" w:pos="1440"/>
+              </w:tabs>
+              <w:suppressAutoHyphens w:val="1"/>
+              <w:bidi w:val="0"/>
+              <w:spacing w:before="0" w:after="0" w:line="240" w:lineRule="auto"/>
+              <w:ind w:left="0" w:right="0" w:firstLine="0"/>
+              <w:jc w:val="center"/>
+              <w:outlineLvl w:val="0"/>
+              <w:rPr>
+                <w:rtl w:val="0"/>
+              </w:rPr>
+            </w:pPr>
+            <w:r>
+              <w:rPr>
+                <w:rFonts w:ascii="Georgia" w:cs="Arial Unicode MS" w:hAnsi="Georgia" w:eastAsia="Arial Unicode MS"/>
+                <w:b w:val="0"/>
+                <w:bCs w:val="0"/>
+                <w:i w:val="0"/>
+                <w:iCs w:val="0"/>
+                <w:caps w:val="0"/>
+                <w:smallCaps w:val="0"/>
+                <w:strike w:val="0"/>
+                <w:dstrike w:val="0"/>
+                <w:outline w:val="0"/>
+                <w:color w:val="000000"/>
+                <w:spacing w:val="0"/>
+                <w:kern w:val="0"/>
+                <w:position w:val="0"/>
+                <w:sz w:val="20"/>
+                <w:szCs w:val="20"/>
+                <w:u w:val="none"/>
+                <w:vertAlign w:val="baseline"/>
+                <w:rtl w:val="0"/>
+              </w:rPr>
+              <w:t>64x64</w:t>
+            </w:r>
+          </w:p>
+        </w:tc>
+        <w:tc>
+          <w:tcPr>
+            <w:tcW w:type="dxa" w:w="2734"/>
+            <w:tcBorders>
+              <w:top w:val="single" w:color="000000" w:sz="8" w:space="0" w:shadow="0" w:frame="0"/>
+              <w:left w:val="single" w:color="000000" w:sz="8" w:space="0" w:shadow="0" w:frame="0"/>
+              <w:bottom w:val="single" w:color="000000" w:sz="8" w:space="0" w:shadow="0" w:frame="0"/>
+              <w:right w:val="single" w:color="000000" w:sz="8" w:space="0" w:shadow="0" w:frame="0"/>
+            </w:tcBorders>
+            <w:shd w:val="clear" w:color="auto" w:fill="000000"/>
+            <w:tcMar>
+              <w:top w:type="dxa" w:w="0"/>
+              <w:left w:type="dxa" w:w="0"/>
+              <w:bottom w:type="dxa" w:w="0"/>
+              <w:right w:type="dxa" w:w="0"/>
+            </w:tcMar>
+            <w:vAlign w:val="center"/>
+          </w:tcPr>
+          <w:p>
+            <w:pPr>
+              <w:keepNext w:val="0"/>
+              <w:keepLines w:val="0"/>
+              <w:pageBreakBefore w:val="0"/>
+              <w:widowControl w:val="1"/>
+              <w:shd w:val="clear" w:color="auto" w:fill="auto"/>
+              <w:tabs>
+                <w:tab w:val="left" w:pos="1440"/>
+              </w:tabs>
+              <w:suppressAutoHyphens w:val="1"/>
+              <w:bidi w:val="0"/>
+              <w:spacing w:before="0" w:after="0" w:line="240" w:lineRule="auto"/>
+              <w:ind w:left="0" w:right="0" w:firstLine="0"/>
+              <w:jc w:val="center"/>
+              <w:outlineLvl w:val="0"/>
+              <w:rPr>
+                <w:rtl w:val="0"/>
+              </w:rPr>
+            </w:pPr>
+            <w:r>
+              <w:rPr>
+                <w:rFonts w:ascii="Georgia" w:cs="Arial Unicode MS" w:hAnsi="Georgia" w:eastAsia="Arial Unicode MS"/>
+                <w:b w:val="0"/>
+                <w:bCs w:val="0"/>
+                <w:i w:val="0"/>
+                <w:iCs w:val="0"/>
+                <w:caps w:val="0"/>
+                <w:smallCaps w:val="0"/>
+                <w:strike w:val="0"/>
+                <w:dstrike w:val="0"/>
+                <w:outline w:val="0"/>
+                <w:color w:val="000000"/>
+                <w:spacing w:val="0"/>
+                <w:kern w:val="0"/>
+                <w:position w:val="0"/>
+                <w:sz w:val="20"/>
+                <w:szCs w:val="20"/>
+                <w:u w:val="none"/>
+                <w:vertAlign w:val="baseline"/>
+                <w:rtl w:val="0"/>
+              </w:rPr>
+              <w:t>0.764</w:t>
+            </w:r>
+          </w:p>
+        </w:tc>
+      </w:tr>
+      <w:tr>
+        <w:tblPrEx>
+          <w:shd w:val="clear" w:color="auto" w:fill="000000"/>
+        </w:tblPrEx>
+        <w:trPr>
+          <w:trHeight w:val="460" w:hRule="atLeast"/>
+        </w:trPr>
+        <w:tc>
+          <w:tcPr>
+            <w:tcW w:type="dxa" w:w="1713"/>
+            <w:tcBorders>
+              <w:top w:val="single" w:color="000000" w:sz="8" w:space="0" w:shadow="0" w:frame="0"/>
+              <w:left w:val="single" w:color="000000" w:sz="8" w:space="0" w:shadow="0" w:frame="0"/>
+              <w:bottom w:val="single" w:color="000000" w:sz="8" w:space="0" w:shadow="0" w:frame="0"/>
+              <w:right w:val="single" w:color="000000" w:sz="8" w:space="0" w:shadow="0" w:frame="0"/>
+            </w:tcBorders>
+            <w:shd w:val="clear" w:color="auto" w:fill="000000"/>
+            <w:tcMar>
+              <w:top w:type="dxa" w:w="0"/>
+              <w:left w:type="dxa" w:w="0"/>
+              <w:bottom w:type="dxa" w:w="0"/>
+              <w:right w:type="dxa" w:w="0"/>
+            </w:tcMar>
+            <w:vAlign w:val="center"/>
+          </w:tcPr>
+          <w:p>
+            <w:pPr>
+              <w:keepNext w:val="0"/>
+              <w:keepLines w:val="0"/>
+              <w:pageBreakBefore w:val="0"/>
+              <w:widowControl w:val="1"/>
+              <w:shd w:val="clear" w:color="auto" w:fill="auto"/>
+              <w:tabs>
+                <w:tab w:val="left" w:pos="1440"/>
+              </w:tabs>
+              <w:suppressAutoHyphens w:val="1"/>
+              <w:bidi w:val="0"/>
+              <w:spacing w:before="0" w:after="0" w:line="240" w:lineRule="auto"/>
+              <w:ind w:left="0" w:right="0" w:firstLine="0"/>
+              <w:jc w:val="center"/>
+              <w:outlineLvl w:val="0"/>
+              <w:rPr>
+                <w:rtl w:val="0"/>
+              </w:rPr>
+            </w:pPr>
+            <w:r>
+              <w:rPr>
+                <w:rFonts w:ascii="Georgia" w:cs="Arial Unicode MS" w:hAnsi="Georgia" w:eastAsia="Arial Unicode MS"/>
+                <w:b w:val="0"/>
+                <w:bCs w:val="0"/>
+                <w:i w:val="0"/>
+                <w:iCs w:val="0"/>
+                <w:caps w:val="0"/>
+                <w:smallCaps w:val="0"/>
+                <w:strike w:val="0"/>
+                <w:dstrike w:val="0"/>
+                <w:outline w:val="0"/>
+                <w:color w:val="000000"/>
+                <w:spacing w:val="0"/>
+                <w:kern w:val="0"/>
+                <w:position w:val="0"/>
+                <w:sz w:val="20"/>
+                <w:szCs w:val="20"/>
+                <w:u w:val="none"/>
+                <w:vertAlign w:val="baseline"/>
+                <w:rtl w:val="0"/>
+              </w:rPr>
+              <w:t>128x128</w:t>
+            </w:r>
+          </w:p>
+        </w:tc>
+        <w:tc>
+          <w:tcPr>
+            <w:tcW w:type="dxa" w:w="2734"/>
+            <w:tcBorders>
+              <w:top w:val="single" w:color="000000" w:sz="8" w:space="0" w:shadow="0" w:frame="0"/>
+              <w:left w:val="single" w:color="000000" w:sz="8" w:space="0" w:shadow="0" w:frame="0"/>
+              <w:bottom w:val="single" w:color="000000" w:sz="8" w:space="0" w:shadow="0" w:frame="0"/>
+              <w:right w:val="single" w:color="000000" w:sz="8" w:space="0" w:shadow="0" w:frame="0"/>
+            </w:tcBorders>
+            <w:shd w:val="clear" w:color="auto" w:fill="000000"/>
+            <w:tcMar>
+              <w:top w:type="dxa" w:w="0"/>
+              <w:left w:type="dxa" w:w="0"/>
+              <w:bottom w:type="dxa" w:w="0"/>
+              <w:right w:type="dxa" w:w="0"/>
+            </w:tcMar>
+            <w:vAlign w:val="center"/>
+          </w:tcPr>
+          <w:p>
+            <w:pPr>
+              <w:keepNext w:val="0"/>
+              <w:keepLines w:val="0"/>
+              <w:pageBreakBefore w:val="0"/>
+              <w:widowControl w:val="1"/>
+              <w:shd w:val="clear" w:color="auto" w:fill="auto"/>
+              <w:tabs>
+                <w:tab w:val="left" w:pos="1440"/>
+              </w:tabs>
+              <w:suppressAutoHyphens w:val="1"/>
+              <w:bidi w:val="0"/>
+              <w:spacing w:before="0" w:after="0" w:line="240" w:lineRule="auto"/>
+              <w:ind w:left="0" w:right="0" w:firstLine="0"/>
+              <w:jc w:val="center"/>
+              <w:outlineLvl w:val="0"/>
+              <w:rPr>
+                <w:rtl w:val="0"/>
+              </w:rPr>
+            </w:pPr>
+            <w:r>
+              <w:rPr>
+                <w:rFonts w:ascii="Georgia" w:cs="Arial Unicode MS" w:hAnsi="Georgia" w:eastAsia="Arial Unicode MS"/>
+                <w:b w:val="0"/>
+                <w:bCs w:val="0"/>
+                <w:i w:val="0"/>
+                <w:iCs w:val="0"/>
+                <w:caps w:val="0"/>
+                <w:smallCaps w:val="0"/>
+                <w:strike w:val="0"/>
+                <w:dstrike w:val="0"/>
+                <w:outline w:val="0"/>
+                <w:color w:val="000000"/>
+                <w:spacing w:val="0"/>
+                <w:kern w:val="0"/>
+                <w:position w:val="0"/>
+                <w:sz w:val="20"/>
+                <w:szCs w:val="20"/>
+                <w:u w:val="none"/>
+                <w:vertAlign w:val="baseline"/>
+                <w:rtl w:val="0"/>
+              </w:rPr>
+              <w:t>3.06</w:t>
+            </w:r>
+          </w:p>
+        </w:tc>
+      </w:tr>
+      <w:tr>
+        <w:tblPrEx>
+          <w:shd w:val="clear" w:color="auto" w:fill="000000"/>
+        </w:tblPrEx>
+        <w:trPr>
+          <w:trHeight w:val="460" w:hRule="atLeast"/>
+        </w:trPr>
+        <w:tc>
+          <w:tcPr>
+            <w:tcW w:type="dxa" w:w="1713"/>
+            <w:tcBorders>
+              <w:top w:val="single" w:color="000000" w:sz="8" w:space="0" w:shadow="0" w:frame="0"/>
+              <w:left w:val="single" w:color="000000" w:sz="8" w:space="0" w:shadow="0" w:frame="0"/>
+              <w:bottom w:val="single" w:color="000000" w:sz="8" w:space="0" w:shadow="0" w:frame="0"/>
+              <w:right w:val="single" w:color="000000" w:sz="8" w:space="0" w:shadow="0" w:frame="0"/>
+            </w:tcBorders>
+            <w:shd w:val="clear" w:color="auto" w:fill="000000"/>
+            <w:tcMar>
+              <w:top w:type="dxa" w:w="0"/>
+              <w:left w:type="dxa" w:w="0"/>
+              <w:bottom w:type="dxa" w:w="0"/>
+              <w:right w:type="dxa" w:w="0"/>
+            </w:tcMar>
+            <w:vAlign w:val="center"/>
+          </w:tcPr>
+          <w:p>
+            <w:pPr>
+              <w:keepNext w:val="0"/>
+              <w:keepLines w:val="0"/>
+              <w:pageBreakBefore w:val="0"/>
+              <w:widowControl w:val="1"/>
+              <w:shd w:val="clear" w:color="auto" w:fill="auto"/>
+              <w:tabs>
+                <w:tab w:val="left" w:pos="1440"/>
+              </w:tabs>
+              <w:suppressAutoHyphens w:val="1"/>
+              <w:bidi w:val="0"/>
+              <w:spacing w:before="0" w:after="0" w:line="240" w:lineRule="auto"/>
+              <w:ind w:left="0" w:right="0" w:firstLine="0"/>
+              <w:jc w:val="center"/>
+              <w:outlineLvl w:val="0"/>
+              <w:rPr>
+                <w:rtl w:val="0"/>
+              </w:rPr>
+            </w:pPr>
+            <w:r>
+              <w:rPr>
+                <w:rFonts w:ascii="Georgia" w:cs="Arial Unicode MS" w:hAnsi="Georgia" w:eastAsia="Arial Unicode MS"/>
+                <w:b w:val="0"/>
+                <w:bCs w:val="0"/>
+                <w:i w:val="0"/>
+                <w:iCs w:val="0"/>
+                <w:caps w:val="0"/>
+                <w:smallCaps w:val="0"/>
+                <w:strike w:val="0"/>
+                <w:dstrike w:val="0"/>
+                <w:outline w:val="0"/>
+                <w:color w:val="000000"/>
+                <w:spacing w:val="0"/>
+                <w:kern w:val="0"/>
+                <w:position w:val="0"/>
+                <w:sz w:val="20"/>
+                <w:szCs w:val="20"/>
+                <w:u w:val="none"/>
+                <w:vertAlign w:val="baseline"/>
+                <w:rtl w:val="0"/>
+              </w:rPr>
+              <w:t>256x256</w:t>
+            </w:r>
+          </w:p>
+        </w:tc>
+        <w:tc>
+          <w:tcPr>
+            <w:tcW w:type="dxa" w:w="2734"/>
+            <w:tcBorders>
+              <w:top w:val="single" w:color="000000" w:sz="8" w:space="0" w:shadow="0" w:frame="0"/>
+              <w:left w:val="single" w:color="000000" w:sz="8" w:space="0" w:shadow="0" w:frame="0"/>
+              <w:bottom w:val="single" w:color="000000" w:sz="8" w:space="0" w:shadow="0" w:frame="0"/>
+              <w:right w:val="single" w:color="000000" w:sz="8" w:space="0" w:shadow="0" w:frame="0"/>
+            </w:tcBorders>
+            <w:shd w:val="clear" w:color="auto" w:fill="000000"/>
+            <w:tcMar>
+              <w:top w:type="dxa" w:w="0"/>
+              <w:left w:type="dxa" w:w="0"/>
+              <w:bottom w:type="dxa" w:w="0"/>
+              <w:right w:type="dxa" w:w="0"/>
+            </w:tcMar>
+            <w:vAlign w:val="center"/>
+          </w:tcPr>
+          <w:p>
+            <w:pPr>
+              <w:keepNext w:val="0"/>
+              <w:keepLines w:val="0"/>
+              <w:pageBreakBefore w:val="0"/>
+              <w:widowControl w:val="1"/>
+              <w:shd w:val="clear" w:color="auto" w:fill="auto"/>
+              <w:tabs>
+                <w:tab w:val="left" w:pos="1440"/>
+              </w:tabs>
+              <w:suppressAutoHyphens w:val="1"/>
+              <w:bidi w:val="0"/>
+              <w:spacing w:before="0" w:after="0" w:line="240" w:lineRule="auto"/>
+              <w:ind w:left="0" w:right="0" w:firstLine="0"/>
+              <w:jc w:val="center"/>
+              <w:outlineLvl w:val="0"/>
+              <w:rPr>
+                <w:rtl w:val="0"/>
+              </w:rPr>
+            </w:pPr>
+            <w:r>
+              <w:rPr>
+                <w:rFonts w:ascii="Georgia" w:cs="Arial Unicode MS" w:hAnsi="Georgia" w:eastAsia="Arial Unicode MS"/>
+                <w:b w:val="0"/>
+                <w:bCs w:val="0"/>
+                <w:i w:val="0"/>
+                <w:iCs w:val="0"/>
+                <w:caps w:val="0"/>
+                <w:smallCaps w:val="0"/>
+                <w:strike w:val="0"/>
+                <w:dstrike w:val="0"/>
+                <w:outline w:val="0"/>
+                <w:color w:val="000000"/>
+                <w:spacing w:val="0"/>
+                <w:kern w:val="0"/>
+                <w:position w:val="0"/>
+                <w:sz w:val="20"/>
+                <w:szCs w:val="20"/>
+                <w:u w:val="none"/>
+                <w:vertAlign w:val="baseline"/>
+                <w:rtl w:val="0"/>
+              </w:rPr>
+              <w:t>11.3</w:t>
+            </w:r>
+          </w:p>
+        </w:tc>
+      </w:tr>
+      <w:tr>
+        <w:tblPrEx>
+          <w:shd w:val="clear" w:color="auto" w:fill="000000"/>
+        </w:tblPrEx>
+        <w:trPr>
+          <w:trHeight w:val="460" w:hRule="atLeast"/>
+        </w:trPr>
+        <w:tc>
+          <w:tcPr>
+            <w:tcW w:type="dxa" w:w="1713"/>
+            <w:tcBorders>
+              <w:top w:val="single" w:color="000000" w:sz="8" w:space="0" w:shadow="0" w:frame="0"/>
+              <w:left w:val="single" w:color="000000" w:sz="8" w:space="0" w:shadow="0" w:frame="0"/>
+              <w:bottom w:val="single" w:color="000000" w:sz="8" w:space="0" w:shadow="0" w:frame="0"/>
+              <w:right w:val="single" w:color="000000" w:sz="8" w:space="0" w:shadow="0" w:frame="0"/>
+            </w:tcBorders>
+            <w:shd w:val="clear" w:color="auto" w:fill="000000"/>
+            <w:tcMar>
+              <w:top w:type="dxa" w:w="0"/>
+              <w:left w:type="dxa" w:w="0"/>
+              <w:bottom w:type="dxa" w:w="0"/>
+              <w:right w:type="dxa" w:w="0"/>
+            </w:tcMar>
+            <w:vAlign w:val="center"/>
+          </w:tcPr>
+          <w:p>
+            <w:pPr>
+              <w:keepNext w:val="0"/>
+              <w:keepLines w:val="0"/>
+              <w:pageBreakBefore w:val="0"/>
+              <w:widowControl w:val="1"/>
+              <w:shd w:val="clear" w:color="auto" w:fill="auto"/>
+              <w:tabs>
+                <w:tab w:val="left" w:pos="1440"/>
+              </w:tabs>
+              <w:suppressAutoHyphens w:val="1"/>
+              <w:bidi w:val="0"/>
+              <w:spacing w:before="0" w:after="0" w:line="240" w:lineRule="auto"/>
+              <w:ind w:left="0" w:right="0" w:firstLine="0"/>
+              <w:jc w:val="center"/>
+              <w:outlineLvl w:val="0"/>
+              <w:rPr>
+                <w:rtl w:val="0"/>
+              </w:rPr>
+            </w:pPr>
+            <w:r>
+              <w:rPr>
+                <w:rFonts w:ascii="Georgia" w:cs="Arial Unicode MS" w:hAnsi="Georgia" w:eastAsia="Arial Unicode MS"/>
+                <w:b w:val="0"/>
+                <w:bCs w:val="0"/>
+                <w:i w:val="0"/>
+                <w:iCs w:val="0"/>
+                <w:caps w:val="0"/>
+                <w:smallCaps w:val="0"/>
+                <w:strike w:val="0"/>
+                <w:dstrike w:val="0"/>
+                <w:outline w:val="0"/>
+                <w:color w:val="000000"/>
+                <w:spacing w:val="0"/>
+                <w:kern w:val="0"/>
+                <w:position w:val="0"/>
+                <w:sz w:val="20"/>
+                <w:szCs w:val="20"/>
+                <w:u w:val="none"/>
+                <w:vertAlign w:val="baseline"/>
+                <w:rtl w:val="0"/>
+              </w:rPr>
+              <w:t>512x512</w:t>
+            </w:r>
+          </w:p>
+        </w:tc>
+        <w:tc>
+          <w:tcPr>
+            <w:tcW w:type="dxa" w:w="2734"/>
+            <w:tcBorders>
+              <w:top w:val="single" w:color="000000" w:sz="8" w:space="0" w:shadow="0" w:frame="0"/>
+              <w:left w:val="single" w:color="000000" w:sz="8" w:space="0" w:shadow="0" w:frame="0"/>
+              <w:bottom w:val="single" w:color="000000" w:sz="8" w:space="0" w:shadow="0" w:frame="0"/>
+              <w:right w:val="single" w:color="000000" w:sz="8" w:space="0" w:shadow="0" w:frame="0"/>
+            </w:tcBorders>
+            <w:shd w:val="clear" w:color="auto" w:fill="000000"/>
+            <w:tcMar>
+              <w:top w:type="dxa" w:w="0"/>
+              <w:left w:type="dxa" w:w="0"/>
+              <w:bottom w:type="dxa" w:w="0"/>
+              <w:right w:type="dxa" w:w="0"/>
+            </w:tcMar>
+            <w:vAlign w:val="center"/>
+          </w:tcPr>
+          <w:p>
+            <w:pPr>
+              <w:keepNext w:val="0"/>
+              <w:keepLines w:val="0"/>
+              <w:pageBreakBefore w:val="0"/>
+              <w:widowControl w:val="1"/>
+              <w:shd w:val="clear" w:color="auto" w:fill="auto"/>
+              <w:tabs>
+                <w:tab w:val="left" w:pos="1440"/>
+              </w:tabs>
+              <w:suppressAutoHyphens w:val="1"/>
+              <w:bidi w:val="0"/>
+              <w:spacing w:before="0" w:after="0" w:line="240" w:lineRule="auto"/>
+              <w:ind w:left="0" w:right="0" w:firstLine="0"/>
+              <w:jc w:val="center"/>
+              <w:outlineLvl w:val="0"/>
+              <w:rPr>
+                <w:rtl w:val="0"/>
+              </w:rPr>
+            </w:pPr>
+            <w:r>
+              <w:rPr>
+                <w:rFonts w:ascii="Georgia" w:cs="Arial Unicode MS" w:hAnsi="Georgia" w:eastAsia="Arial Unicode MS"/>
+                <w:b w:val="0"/>
+                <w:bCs w:val="0"/>
+                <w:i w:val="0"/>
+                <w:iCs w:val="0"/>
+                <w:caps w:val="0"/>
+                <w:smallCaps w:val="0"/>
+                <w:strike w:val="0"/>
+                <w:dstrike w:val="0"/>
+                <w:outline w:val="0"/>
+                <w:color w:val="000000"/>
+                <w:spacing w:val="0"/>
+                <w:kern w:val="0"/>
+                <w:position w:val="0"/>
+                <w:sz w:val="20"/>
+                <w:szCs w:val="20"/>
+                <w:u w:val="none"/>
+                <w:vertAlign w:val="baseline"/>
+                <w:rtl w:val="0"/>
+              </w:rPr>
+              <w:t>44.2</w:t>
+            </w:r>
+          </w:p>
+        </w:tc>
+      </w:tr>
+    </w:tbl>
+    <w:p>
+      <w:pPr>
+        <w:pStyle w:val="Table Title 1"/>
+        <w:spacing w:before="40"/>
+        <w:rPr>
+          <w:rFonts w:ascii="Georgia" w:cs="Georgia" w:hAnsi="Georgia" w:eastAsia="Georgia"/>
+          <w:sz w:val="22"/>
+          <w:szCs w:val="22"/>
+        </w:rPr>
+      </w:pPr>
+    </w:p>
+    <w:p>
+      <w:pPr>
+        <w:pStyle w:val="Table Title 1"/>
+        <w:spacing w:before="40"/>
+        <w:rPr>
+          <w:rFonts w:ascii="Georgia" w:cs="Georgia" w:hAnsi="Georgia" w:eastAsia="Georgia"/>
+          <w:sz w:val="22"/>
+          <w:szCs w:val="22"/>
+        </w:rPr>
+      </w:pPr>
+    </w:p>
+    <w:p>
+      <w:pPr>
         <w:pStyle w:val="Body 2"/>
         <w:spacing w:line="288" w:lineRule="auto"/>
         <w:ind w:firstLine="437"/>
@@ -5192,7 +6077,255 @@
           <w:rtl w:val="0"/>
           <w:lang w:val="en-US"/>
         </w:rPr>
-        <w:t>From Table 1, we see that for n=2 threads, our single-threaded implementation outperforms all other implementations including the baseline (by a small amount).</w:t>
+        <w:t>Using Table 1, we can see that for n=2 threads, our single-threaded implementation outperforms all other implementations including the baseline (2.04%). We expect this to be due to how we calculate the number of alive neighbours being slightly more efficient than the baseline. As the number of threads increases we see that the single-threaded implementation</w:t>
+      </w:r>
+      <w:r>
+        <w:rPr>
+          <w:rFonts w:ascii="Georgia" w:hAnsi="Georgia" w:hint="default"/>
+          <w:sz w:val="22"/>
+          <w:szCs w:val="22"/>
+          <w:rtl w:val="0"/>
+          <w:lang w:val="en-US"/>
+        </w:rPr>
+        <w:t>’</w:t>
+      </w:r>
+      <w:r>
+        <w:rPr>
+          <w:rFonts w:ascii="Georgia" w:hAnsi="Georgia"/>
+          <w:sz w:val="22"/>
+          <w:szCs w:val="22"/>
+          <w:rtl w:val="0"/>
+          <w:lang w:val="en-US"/>
+        </w:rPr>
+        <w:t>s runtime stays almost constant. This is expected as it only runs on one CPU core and is not parallelised, shown by the CPU usage staying constant at 104% in Table 2.</w:t>
+      </w:r>
+    </w:p>
+    <w:p>
+      <w:pPr>
+        <w:pStyle w:val="Body 2"/>
+        <w:spacing w:line="288" w:lineRule="auto"/>
+        <w:ind w:firstLine="437"/>
+        <w:rPr>
+          <w:rFonts w:ascii="Georgia" w:cs="Georgia" w:hAnsi="Georgia" w:eastAsia="Georgia"/>
+          <w:sz w:val="22"/>
+          <w:szCs w:val="22"/>
+          <w:lang w:val="it-IT"/>
+        </w:rPr>
+      </w:pPr>
+      <w:r>
+        <w:rPr>
+          <w:rFonts w:ascii="Georgia" w:hAnsi="Georgia"/>
+          <w:sz w:val="22"/>
+          <w:szCs w:val="22"/>
+          <w:rtl w:val="0"/>
+          <w:lang w:val="en-US"/>
+        </w:rPr>
+        <w:t>As the number of threads increases to n=4, using Table 1, we see that the baseline implementation now outperforms all other implementations in runtime, with a 28.2% decrease in runtime. This is expected in comparison to the single-threaded implementation. As from Table 2 we can see that the baseline implementation now uses multiple cores, with a 60.0% increase in CPU utilisation. However our Stage 3 multithreaded implementation has a 56.7% increase in runtime despite utilising 18.6% more CPU.</w:t>
+      </w:r>
+    </w:p>
+    <w:p>
+      <w:pPr>
+        <w:pStyle w:val="Body 2"/>
+        <w:spacing w:line="288" w:lineRule="auto"/>
+        <w:ind w:firstLine="437"/>
+        <w:rPr>
+          <w:rFonts w:ascii="Georgia" w:cs="Georgia" w:hAnsi="Georgia" w:eastAsia="Georgia"/>
+          <w:sz w:val="22"/>
+          <w:szCs w:val="22"/>
+          <w:lang w:val="it-IT"/>
+        </w:rPr>
+      </w:pPr>
+      <w:r>
+        <w:rPr>
+          <w:rFonts w:ascii="Georgia" w:hAnsi="Georgia"/>
+          <w:sz w:val="22"/>
+          <w:szCs w:val="22"/>
+          <w:rtl w:val="0"/>
+          <w:lang w:val="en-US"/>
+        </w:rPr>
+        <w:t>From Table 1, we see that our multithreaded version has a runtime that is 1990% higher than the baseline implementation and 1050% higher than our single threaded implementation.</w:t>
+      </w:r>
+    </w:p>
+    <w:p>
+      <w:pPr>
+        <w:pStyle w:val="Body 2"/>
+        <w:spacing w:line="288" w:lineRule="auto"/>
+        <w:ind w:firstLine="437"/>
+        <w:rPr>
+          <w:rFonts w:ascii="Georgia" w:cs="Georgia" w:hAnsi="Georgia" w:eastAsia="Georgia"/>
+          <w:sz w:val="22"/>
+          <w:szCs w:val="22"/>
+          <w:lang w:val="it-IT"/>
+        </w:rPr>
+      </w:pPr>
+      <w:r>
+        <w:rPr>
+          <w:rFonts w:ascii="Georgia" w:hAnsi="Georgia"/>
+          <w:sz w:val="22"/>
+          <w:szCs w:val="22"/>
+          <w:rtl w:val="0"/>
+          <w:lang w:val="en-US"/>
+        </w:rPr>
+        <w:t xml:space="preserve">From Table 3, we see that this is most likely due to the fact that a lot of time is spent in internal runtime functions, specifically </w:t>
+      </w:r>
+      <w:r>
+        <w:rPr>
+          <w:rFonts w:ascii="Georgia" w:hAnsi="Georgia"/>
+          <w:i w:val="1"/>
+          <w:iCs w:val="1"/>
+          <w:sz w:val="22"/>
+          <w:szCs w:val="22"/>
+          <w:rtl w:val="0"/>
+          <w:lang w:val="en-US"/>
+        </w:rPr>
+        <w:t xml:space="preserve">runtime.lock, runtime.unlock, runtime.chanrecv and runtime.chansend. </w:t>
+      </w:r>
+      <w:r>
+        <w:rPr>
+          <w:rFonts w:ascii="Georgia" w:hAnsi="Georgia"/>
+          <w:sz w:val="22"/>
+          <w:szCs w:val="22"/>
+          <w:rtl w:val="0"/>
+          <w:lang w:val="en-US"/>
+        </w:rPr>
+        <w:t>All these functions are internal functions utilised by channels. This is due to the fact that the whole world is communicated with each worker byte-by-byte upon each turn. This means a lot of time is spent just reconstructing the world during each term in both the workers and distributors. This, in comparison to the amount of time that is spent calculating the life value of each cell in the world in the single-threaded version, means that our multithreaded version is much less efficient than our single threaded version despite being made concurrent.</w:t>
+      </w:r>
+    </w:p>
+    <w:p>
+      <w:pPr>
+        <w:pStyle w:val="Body 2"/>
+        <w:spacing w:line="288" w:lineRule="auto"/>
+        <w:ind w:firstLine="437"/>
+        <w:rPr>
+          <w:rFonts w:ascii="Georgia" w:cs="Georgia" w:hAnsi="Georgia" w:eastAsia="Georgia"/>
+          <w:sz w:val="22"/>
+          <w:szCs w:val="22"/>
+          <w:lang w:val="it-IT"/>
+        </w:rPr>
+      </w:pPr>
+      <w:r>
+        <w:rPr>
+          <w:rFonts w:ascii="Georgia" w:hAnsi="Georgia"/>
+          <w:sz w:val="22"/>
+          <w:szCs w:val="22"/>
+          <w:rtl w:val="0"/>
+          <w:lang w:val="en-US"/>
+        </w:rPr>
+        <w:t>From Table 4, we can see that for our Stage 3 multithreaded implementation, the runtime increases massively as the dimensions of the image increase.</w:t>
+      </w:r>
+    </w:p>
+    <w:p>
+      <w:pPr>
+        <w:pStyle w:val="Heading"/>
+        <w:spacing w:before="100" w:line="360" w:lineRule="auto"/>
+        <w:jc w:val="center"/>
+        <w:rPr>
+          <w:rFonts w:ascii="Georgia" w:cs="Georgia" w:hAnsi="Georgia" w:eastAsia="Georgia"/>
+          <w:sz w:val="24"/>
+          <w:szCs w:val="24"/>
+        </w:rPr>
+      </w:pPr>
+      <w:r>
+        <w:rPr>
+          <w:rFonts w:ascii="Georgia" w:hAnsi="Georgia"/>
+          <w:sz w:val="24"/>
+          <w:szCs w:val="24"/>
+          <w:rtl w:val="0"/>
+          <w:lang w:val="en-US"/>
+        </w:rPr>
+        <w:t>Conclusion</w:t>
+      </w:r>
+    </w:p>
+    <w:p>
+      <w:pPr>
+        <w:pStyle w:val="Body 2"/>
+        <w:spacing w:line="288" w:lineRule="auto"/>
+        <w:ind w:firstLine="437"/>
+        <w:rPr>
+          <w:rFonts w:ascii="Georgia" w:cs="Georgia" w:hAnsi="Georgia" w:eastAsia="Georgia"/>
+          <w:sz w:val="22"/>
+          <w:szCs w:val="22"/>
+          <w:lang w:val="it-IT"/>
+        </w:rPr>
+      </w:pPr>
+      <w:r>
+        <w:rPr>
+          <w:rFonts w:ascii="Georgia" w:hAnsi="Georgia"/>
+          <w:sz w:val="22"/>
+          <w:szCs w:val="22"/>
+          <w:rtl w:val="0"/>
+          <w:lang w:val="en-US"/>
+        </w:rPr>
+        <w:t>To conclude, our results show that at this stage of our implementation, it is more efficient to use our single-threaded implementation than our multi-threaded implementation due to the large amount of data we are transferring over channels.</w:t>
+      </w:r>
+    </w:p>
+    <w:p>
+      <w:pPr>
+        <w:pStyle w:val="Body 2"/>
+        <w:spacing w:line="288" w:lineRule="auto"/>
+        <w:ind w:firstLine="437"/>
+        <w:rPr>
+          <w:rFonts w:ascii="Georgia" w:cs="Georgia" w:hAnsi="Georgia" w:eastAsia="Georgia"/>
+          <w:sz w:val="22"/>
+          <w:szCs w:val="22"/>
+          <w:lang w:val="it-IT"/>
+        </w:rPr>
+      </w:pPr>
+      <w:r>
+        <w:rPr>
+          <w:rFonts w:ascii="Georgia" w:hAnsi="Georgia"/>
+          <w:sz w:val="22"/>
+          <w:szCs w:val="22"/>
+          <w:rtl w:val="0"/>
+          <w:lang w:val="en-US"/>
+        </w:rPr>
+        <w:t>To improve upon this and get a more efficient, parallelised implementation we could use a halo exchange scheme or just communicate the currently alive cells to and from the workers. This would reduce the amount of data transferred and thus reduce the amount of locking and unlocking done by channels.</w:t>
+      </w:r>
+    </w:p>
+    <w:p>
+      <w:pPr>
+        <w:pStyle w:val="Body 2"/>
+        <w:spacing w:line="288" w:lineRule="auto"/>
+        <w:ind w:firstLine="437"/>
+        <w:rPr>
+          <w:rFonts w:ascii="Georgia" w:cs="Georgia" w:hAnsi="Georgia" w:eastAsia="Georgia"/>
+          <w:sz w:val="22"/>
+          <w:szCs w:val="22"/>
+          <w:lang w:val="it-IT"/>
+        </w:rPr>
+      </w:pPr>
+      <w:r>
+        <w:rPr>
+          <w:rFonts w:ascii="Georgia" w:hAnsi="Georgia"/>
+          <w:sz w:val="22"/>
+          <w:szCs w:val="22"/>
+          <w:rtl w:val="0"/>
+          <w:lang w:val="en-US"/>
+        </w:rPr>
+        <w:t>An alternative method could also be to share memory with the workers by sharing the world slice, however this would not allow for the implementation to be used on multiple networked machines in the future.</w:t>
+      </w:r>
+    </w:p>
+    <w:p>
+      <w:pPr>
+        <w:pStyle w:val="Body 2"/>
+        <w:spacing w:line="288" w:lineRule="auto"/>
+        <w:ind w:firstLine="437"/>
+        <w:rPr>
+          <w:rFonts w:ascii="Georgia" w:cs="Georgia" w:hAnsi="Georgia" w:eastAsia="Georgia"/>
+          <w:sz w:val="22"/>
+          <w:szCs w:val="22"/>
+          <w:lang w:val="it-IT"/>
+        </w:rPr>
+      </w:pPr>
+      <w:r>
+        <w:rPr>
+          <w:rFonts w:ascii="Georgia" w:hAnsi="Georgia"/>
+          <w:sz w:val="22"/>
+          <w:szCs w:val="22"/>
+          <w:rtl w:val="0"/>
+          <w:lang w:val="en-US"/>
+        </w:rPr>
+        <w:t>Our multi-threaded implementation does however improve on our single-threaded one by introducing the use of ticker and control threads which give the user more control when running the program and analysing what is going on within the Game of Life. It also sets up some necessary features, such as input and output channels for workers which would be used in later stages of the project.</w:t>
       </w:r>
     </w:p>
     <w:p>
@@ -5574,7 +6707,7 @@
       <w:fldChar w:fldCharType="separate" w:fldLock="0"/>
     </w:r>
     <w:r>
-      <w:t>3</w:t>
+      <w:t>2</w:t>
     </w:r>
     <w:r>
       <w:rPr/>

--- a/report.docx
+++ b/report.docx
@@ -5251,7 +5251,7 @@
               <w:top w:val="single" w:color="000000" w:sz="8" w:space="0" w:shadow="0" w:frame="0"/>
               <w:left w:val="single" w:color="000000" w:sz="8" w:space="0" w:shadow="0" w:frame="0"/>
               <w:bottom w:val="single" w:color="000000" w:sz="16" w:space="0" w:shadow="0" w:frame="0"/>
-              <w:right w:val="nil"/>
+              <w:right w:val="single" w:color="000000" w:sz="8" w:space="0" w:shadow="0" w:frame="0"/>
             </w:tcBorders>
             <w:shd w:val="clear" w:color="auto" w:fill="auto"/>
             <w:tcMar>
